--- a/report/策略报告.docx
+++ b/report/策略报告.docx
@@ -3,6 +3,152 @@
 <w:document xmlns:wpc="http://schemas.microsoft.com/office/word/2010/wordprocessingCanvas" xmlns:cx="http://schemas.microsoft.com/office/drawing/2014/chartex" xmlns:mc="http://schemas.openxmlformats.org/markup-compatibility/2006" xmlns:o="urn:schemas-microsoft-com:office:office" xmlns:r="http://schemas.openxmlformats.org/officeDocument/2006/relationships" xmlns:m="http://schemas.openxmlformats.org/officeDocument/2006/math" xmlns:v="urn:schemas-microsoft-com:vml" xmlns:wp14="http://schemas.microsoft.com/office/word/2010/wordprocessingDrawing" xmlns:wp="http://schemas.openxmlformats.org/drawingml/2006/wordprocessingDrawing" xmlns:w10="urn:schemas-microsoft-com:office:word" xmlns:w="http://schemas.openxmlformats.org/wordprocessingml/2006/main" xmlns:w14="http://schemas.microsoft.com/office/word/2010/wordml" xmlns:w15="http://schemas.microsoft.com/office/word/2012/wordml" xmlns:w16se="http://schemas.microsoft.com/office/word/2015/wordml/symex" xmlns:wpg="http://schemas.microsoft.com/office/word/2010/wordprocessingGroup" xmlns:wpi="http://schemas.microsoft.com/office/word/2010/wordprocessingInk" xmlns:wne="http://schemas.microsoft.com/office/word/2006/wordml" xmlns:wps="http://schemas.microsoft.com/office/word/2010/wordprocessingShape" mc:Ignorable="w14 w15 w16se wp14">
   <w:body>
     <w:p>
+      <w:pPr>
+        <w:pStyle w:val="1"/>
+        <w:jc w:val="center"/>
+        <w:rPr>
+          <w:rFonts w:ascii="宋体" w:eastAsia="宋体" w:hAnsi="宋体"/>
+        </w:rPr>
+      </w:pPr>
+      <w:r>
+        <w:rPr>
+          <w:rFonts w:ascii="宋体" w:eastAsia="宋体" w:hAnsi="宋体" w:hint="eastAsia"/>
+        </w:rPr>
+        <w:t>基于筹码分布的</w:t>
+      </w:r>
+      <w:r>
+        <w:rPr>
+          <w:rFonts w:ascii="宋体" w:eastAsia="宋体" w:hAnsi="宋体" w:hint="eastAsia"/>
+        </w:rPr>
+        <w:t>股指期货交易策略</w:t>
+      </w:r>
+    </w:p>
+    <w:p>
+      <w:pPr>
+        <w:pStyle w:val="a3"/>
+        <w:numPr>
+          <w:ilvl w:val="0"/>
+          <w:numId w:val="1"/>
+        </w:numPr>
+        <w:ind w:firstLineChars="0"/>
+        <w:rPr>
+          <w:rFonts w:ascii="宋体" w:eastAsia="宋体" w:hAnsi="宋体"/>
+          <w:b/>
+        </w:rPr>
+      </w:pPr>
+      <w:r>
+        <w:rPr>
+          <w:rFonts w:ascii="宋体" w:eastAsia="宋体" w:hAnsi="宋体" w:hint="eastAsia"/>
+          <w:b/>
+        </w:rPr>
+        <w:t>筹码分布理论概览</w:t>
+      </w:r>
+    </w:p>
+    <w:p>
+      <w:pPr>
+        <w:rPr>
+          <w:rFonts w:ascii="宋体" w:eastAsia="宋体" w:hAnsi="宋体" w:hint="eastAsia"/>
+          <w:b/>
+        </w:rPr>
+      </w:pPr>
+    </w:p>
+    <w:p>
+      <w:pPr>
+        <w:pStyle w:val="a3"/>
+        <w:numPr>
+          <w:ilvl w:val="0"/>
+          <w:numId w:val="1"/>
+        </w:numPr>
+        <w:ind w:firstLineChars="0"/>
+        <w:rPr>
+          <w:rFonts w:ascii="宋体" w:eastAsia="宋体" w:hAnsi="宋体"/>
+          <w:b/>
+        </w:rPr>
+      </w:pPr>
+      <w:r>
+        <w:rPr>
+          <w:rFonts w:ascii="宋体" w:eastAsia="宋体" w:hAnsi="宋体" w:hint="eastAsia"/>
+          <w:b/>
+        </w:rPr>
+        <w:t>筹码分布的随机森林模型讨论</w:t>
+      </w:r>
+    </w:p>
+    <w:p>
+      <w:pPr>
+        <w:pStyle w:val="a3"/>
+        <w:ind w:firstLine="422"/>
+        <w:rPr>
+          <w:rFonts w:ascii="宋体" w:eastAsia="宋体" w:hAnsi="宋体" w:hint="eastAsia"/>
+          <w:b/>
+        </w:rPr>
+      </w:pPr>
+    </w:p>
+    <w:p>
+      <w:pPr>
+        <w:rPr>
+          <w:rFonts w:ascii="宋体" w:eastAsia="宋体" w:hAnsi="宋体" w:hint="eastAsia"/>
+        </w:rPr>
+      </w:pPr>
+      <w:r>
+        <w:rPr>
+          <w:rFonts w:ascii="宋体" w:eastAsia="宋体" w:hAnsi="宋体" w:hint="eastAsia"/>
+        </w:rPr>
+        <w:t>选择60天的持有周期意味着</w:t>
+      </w:r>
+      <w:r>
+        <w:rPr>
+          <w:rFonts w:ascii="宋体" w:eastAsia="宋体" w:hAnsi="宋体" w:hint="eastAsia"/>
+        </w:rPr>
+        <w:t>投资者</w:t>
+      </w:r>
+      <w:r>
+        <w:rPr>
+          <w:rFonts w:ascii="宋体" w:eastAsia="宋体" w:hAnsi="宋体" w:hint="eastAsia"/>
+        </w:rPr>
+        <w:t>暴露在</w:t>
+      </w:r>
+      <w:r>
+        <w:rPr>
+          <w:rFonts w:ascii="宋体" w:eastAsia="宋体" w:hAnsi="宋体" w:hint="eastAsia"/>
+        </w:rPr>
+        <w:t>短期内</w:t>
+      </w:r>
+      <w:r>
+        <w:rPr>
+          <w:rFonts w:ascii="宋体" w:eastAsia="宋体" w:hAnsi="宋体" w:hint="eastAsia"/>
+        </w:rPr>
+        <w:t>的</w:t>
+      </w:r>
+      <w:r>
+        <w:rPr>
+          <w:rFonts w:ascii="宋体" w:eastAsia="宋体" w:hAnsi="宋体" w:hint="eastAsia"/>
+        </w:rPr>
+        <w:t>震荡中，可能</w:t>
+      </w:r>
+      <w:r>
+        <w:rPr>
+          <w:rFonts w:ascii="宋体" w:eastAsia="宋体" w:hAnsi="宋体" w:hint="eastAsia"/>
+        </w:rPr>
+        <w:t>会因为短期内的</w:t>
+      </w:r>
+      <w:r>
+        <w:rPr>
+          <w:rFonts w:ascii="宋体" w:eastAsia="宋体" w:hAnsi="宋体" w:hint="eastAsia"/>
+        </w:rPr>
+        <w:t>波动（而不是长期内的趋势）</w:t>
+      </w:r>
+      <w:r>
+        <w:rPr>
+          <w:rFonts w:ascii="宋体" w:eastAsia="宋体" w:hAnsi="宋体" w:hint="eastAsia"/>
+        </w:rPr>
+        <w:t>蒙受资产净值上的损失。</w:t>
+      </w:r>
+      <w:r>
+        <w:rPr>
+          <w:rFonts w:ascii="宋体" w:eastAsia="宋体" w:hAnsi="宋体" w:hint="eastAsia"/>
+        </w:rPr>
+        <w:t>例如模型</w:t>
+      </w:r>
       <w:bookmarkStart w:id="0" w:name="_GoBack"/>
       <w:bookmarkEnd w:id="0"/>
     </w:p>
@@ -14,6 +160,219 @@
     </w:sectPr>
   </w:body>
 </w:document>
+</file>
+
+<file path=word/numbering.xml><?xml version="1.0" encoding="utf-8"?>
+<w:numbering xmlns:wpc="http://schemas.microsoft.com/office/word/2010/wordprocessingCanvas" xmlns:cx="http://schemas.microsoft.com/office/drawing/2014/chartex" xmlns:mc="http://schemas.openxmlformats.org/markup-compatibility/2006" xmlns:o="urn:schemas-microsoft-com:office:office" xmlns:r="http://schemas.openxmlformats.org/officeDocument/2006/relationships" xmlns:m="http://schemas.openxmlformats.org/officeDocument/2006/math" xmlns:v="urn:schemas-microsoft-com:vml" xmlns:wp14="http://schemas.microsoft.com/office/word/2010/wordprocessingDrawing" xmlns:wp="http://schemas.openxmlformats.org/drawingml/2006/wordprocessingDrawing" xmlns:w10="urn:schemas-microsoft-com:office:word" xmlns:w="http://schemas.openxmlformats.org/wordprocessingml/2006/main" xmlns:w14="http://schemas.microsoft.com/office/word/2010/wordml" xmlns:w15="http://schemas.microsoft.com/office/word/2012/wordml" xmlns:w16se="http://schemas.microsoft.com/office/word/2015/wordml/symex" xmlns:wpg="http://schemas.microsoft.com/office/word/2010/wordprocessingGroup" xmlns:wpi="http://schemas.microsoft.com/office/word/2010/wordprocessingInk" xmlns:wne="http://schemas.microsoft.com/office/word/2006/wordml" xmlns:wps="http://schemas.microsoft.com/office/word/2010/wordprocessingShape" mc:Ignorable="w14 w15 w16se wp14">
+  <w:abstractNum w:abstractNumId="0" w15:restartNumberingAfterBreak="0">
+    <w:nsid w:val="558D4B98"/>
+    <w:multiLevelType w:val="hybridMultilevel"/>
+    <w:tmpl w:val="1136B5E8"/>
+    <w:lvl w:ilvl="0" w:tplc="26F60FD0">
+      <w:start w:val="3"/>
+      <w:numFmt w:val="bullet"/>
+      <w:lvlText w:val="-"/>
+      <w:lvlJc w:val="left"/>
+      <w:pPr>
+        <w:ind w:left="360" w:hanging="360"/>
+      </w:pPr>
+      <w:rPr>
+        <w:rFonts w:ascii="宋体" w:eastAsia="宋体" w:hAnsi="宋体" w:cstheme="minorBidi" w:hint="eastAsia"/>
+      </w:rPr>
+    </w:lvl>
+    <w:lvl w:ilvl="1" w:tplc="04090003" w:tentative="1">
+      <w:start w:val="1"/>
+      <w:numFmt w:val="bullet"/>
+      <w:lvlText w:val=""/>
+      <w:lvlJc w:val="left"/>
+      <w:pPr>
+        <w:ind w:left="840" w:hanging="420"/>
+      </w:pPr>
+      <w:rPr>
+        <w:rFonts w:ascii="Wingdings" w:hAnsi="Wingdings" w:hint="default"/>
+      </w:rPr>
+    </w:lvl>
+    <w:lvl w:ilvl="2" w:tplc="04090005" w:tentative="1">
+      <w:start w:val="1"/>
+      <w:numFmt w:val="bullet"/>
+      <w:lvlText w:val=""/>
+      <w:lvlJc w:val="left"/>
+      <w:pPr>
+        <w:ind w:left="1260" w:hanging="420"/>
+      </w:pPr>
+      <w:rPr>
+        <w:rFonts w:ascii="Wingdings" w:hAnsi="Wingdings" w:hint="default"/>
+      </w:rPr>
+    </w:lvl>
+    <w:lvl w:ilvl="3" w:tplc="04090001" w:tentative="1">
+      <w:start w:val="1"/>
+      <w:numFmt w:val="bullet"/>
+      <w:lvlText w:val=""/>
+      <w:lvlJc w:val="left"/>
+      <w:pPr>
+        <w:ind w:left="1680" w:hanging="420"/>
+      </w:pPr>
+      <w:rPr>
+        <w:rFonts w:ascii="Wingdings" w:hAnsi="Wingdings" w:hint="default"/>
+      </w:rPr>
+    </w:lvl>
+    <w:lvl w:ilvl="4" w:tplc="04090003" w:tentative="1">
+      <w:start w:val="1"/>
+      <w:numFmt w:val="bullet"/>
+      <w:lvlText w:val=""/>
+      <w:lvlJc w:val="left"/>
+      <w:pPr>
+        <w:ind w:left="2100" w:hanging="420"/>
+      </w:pPr>
+      <w:rPr>
+        <w:rFonts w:ascii="Wingdings" w:hAnsi="Wingdings" w:hint="default"/>
+      </w:rPr>
+    </w:lvl>
+    <w:lvl w:ilvl="5" w:tplc="04090005" w:tentative="1">
+      <w:start w:val="1"/>
+      <w:numFmt w:val="bullet"/>
+      <w:lvlText w:val=""/>
+      <w:lvlJc w:val="left"/>
+      <w:pPr>
+        <w:ind w:left="2520" w:hanging="420"/>
+      </w:pPr>
+      <w:rPr>
+        <w:rFonts w:ascii="Wingdings" w:hAnsi="Wingdings" w:hint="default"/>
+      </w:rPr>
+    </w:lvl>
+    <w:lvl w:ilvl="6" w:tplc="04090001" w:tentative="1">
+      <w:start w:val="1"/>
+      <w:numFmt w:val="bullet"/>
+      <w:lvlText w:val=""/>
+      <w:lvlJc w:val="left"/>
+      <w:pPr>
+        <w:ind w:left="2940" w:hanging="420"/>
+      </w:pPr>
+      <w:rPr>
+        <w:rFonts w:ascii="Wingdings" w:hAnsi="Wingdings" w:hint="default"/>
+      </w:rPr>
+    </w:lvl>
+    <w:lvl w:ilvl="7" w:tplc="04090003" w:tentative="1">
+      <w:start w:val="1"/>
+      <w:numFmt w:val="bullet"/>
+      <w:lvlText w:val=""/>
+      <w:lvlJc w:val="left"/>
+      <w:pPr>
+        <w:ind w:left="3360" w:hanging="420"/>
+      </w:pPr>
+      <w:rPr>
+        <w:rFonts w:ascii="Wingdings" w:hAnsi="Wingdings" w:hint="default"/>
+      </w:rPr>
+    </w:lvl>
+    <w:lvl w:ilvl="8" w:tplc="04090005" w:tentative="1">
+      <w:start w:val="1"/>
+      <w:numFmt w:val="bullet"/>
+      <w:lvlText w:val=""/>
+      <w:lvlJc w:val="left"/>
+      <w:pPr>
+        <w:ind w:left="3780" w:hanging="420"/>
+      </w:pPr>
+      <w:rPr>
+        <w:rFonts w:ascii="Wingdings" w:hAnsi="Wingdings" w:hint="default"/>
+      </w:rPr>
+    </w:lvl>
+  </w:abstractNum>
+  <w:abstractNum w:abstractNumId="1" w15:restartNumberingAfterBreak="0">
+    <w:nsid w:val="6EAE60BC"/>
+    <w:multiLevelType w:val="hybridMultilevel"/>
+    <w:tmpl w:val="20B4EC82"/>
+    <w:lvl w:ilvl="0" w:tplc="32008FCC">
+      <w:start w:val="1"/>
+      <w:numFmt w:val="japaneseCounting"/>
+      <w:lvlText w:val="%1、"/>
+      <w:lvlJc w:val="left"/>
+      <w:pPr>
+        <w:ind w:left="450" w:hanging="450"/>
+      </w:pPr>
+      <w:rPr>
+        <w:rFonts w:hint="default"/>
+      </w:rPr>
+    </w:lvl>
+    <w:lvl w:ilvl="1" w:tplc="04090019" w:tentative="1">
+      <w:start w:val="1"/>
+      <w:numFmt w:val="lowerLetter"/>
+      <w:lvlText w:val="%2)"/>
+      <w:lvlJc w:val="left"/>
+      <w:pPr>
+        <w:ind w:left="840" w:hanging="420"/>
+      </w:pPr>
+    </w:lvl>
+    <w:lvl w:ilvl="2" w:tplc="0409001B" w:tentative="1">
+      <w:start w:val="1"/>
+      <w:numFmt w:val="lowerRoman"/>
+      <w:lvlText w:val="%3."/>
+      <w:lvlJc w:val="right"/>
+      <w:pPr>
+        <w:ind w:left="1260" w:hanging="420"/>
+      </w:pPr>
+    </w:lvl>
+    <w:lvl w:ilvl="3" w:tplc="0409000F" w:tentative="1">
+      <w:start w:val="1"/>
+      <w:numFmt w:val="decimal"/>
+      <w:lvlText w:val="%4."/>
+      <w:lvlJc w:val="left"/>
+      <w:pPr>
+        <w:ind w:left="1680" w:hanging="420"/>
+      </w:pPr>
+    </w:lvl>
+    <w:lvl w:ilvl="4" w:tplc="04090019" w:tentative="1">
+      <w:start w:val="1"/>
+      <w:numFmt w:val="lowerLetter"/>
+      <w:lvlText w:val="%5)"/>
+      <w:lvlJc w:val="left"/>
+      <w:pPr>
+        <w:ind w:left="2100" w:hanging="420"/>
+      </w:pPr>
+    </w:lvl>
+    <w:lvl w:ilvl="5" w:tplc="0409001B" w:tentative="1">
+      <w:start w:val="1"/>
+      <w:numFmt w:val="lowerRoman"/>
+      <w:lvlText w:val="%6."/>
+      <w:lvlJc w:val="right"/>
+      <w:pPr>
+        <w:ind w:left="2520" w:hanging="420"/>
+      </w:pPr>
+    </w:lvl>
+    <w:lvl w:ilvl="6" w:tplc="0409000F" w:tentative="1">
+      <w:start w:val="1"/>
+      <w:numFmt w:val="decimal"/>
+      <w:lvlText w:val="%7."/>
+      <w:lvlJc w:val="left"/>
+      <w:pPr>
+        <w:ind w:left="2940" w:hanging="420"/>
+      </w:pPr>
+    </w:lvl>
+    <w:lvl w:ilvl="7" w:tplc="04090019" w:tentative="1">
+      <w:start w:val="1"/>
+      <w:numFmt w:val="lowerLetter"/>
+      <w:lvlText w:val="%8)"/>
+      <w:lvlJc w:val="left"/>
+      <w:pPr>
+        <w:ind w:left="3360" w:hanging="420"/>
+      </w:pPr>
+    </w:lvl>
+    <w:lvl w:ilvl="8" w:tplc="0409001B" w:tentative="1">
+      <w:start w:val="1"/>
+      <w:numFmt w:val="lowerRoman"/>
+      <w:lvlText w:val="%9."/>
+      <w:lvlJc w:val="right"/>
+      <w:pPr>
+        <w:ind w:left="3780" w:hanging="420"/>
+      </w:pPr>
+    </w:lvl>
+  </w:abstractNum>
+  <w:num w:numId="1">
+    <w:abstractNumId w:val="1"/>
+  </w:num>
+  <w:num w:numId="2">
+    <w:abstractNumId w:val="0"/>
+  </w:num>
+</w:numbering>
 </file>
 
 <file path=word/styles.xml><?xml version="1.0" encoding="utf-8"?>
@@ -411,6 +770,28 @@
       <w:jc w:val="both"/>
     </w:pPr>
   </w:style>
+  <w:style w:type="paragraph" w:styleId="1">
+    <w:name w:val="heading 1"/>
+    <w:basedOn w:val="a"/>
+    <w:next w:val="a"/>
+    <w:link w:val="10"/>
+    <w:uiPriority w:val="9"/>
+    <w:qFormat/>
+    <w:rsid w:val="00061C0F"/>
+    <w:pPr>
+      <w:keepNext/>
+      <w:keepLines/>
+      <w:spacing w:before="340" w:after="330" w:line="578" w:lineRule="auto"/>
+      <w:outlineLvl w:val="0"/>
+    </w:pPr>
+    <w:rPr>
+      <w:b/>
+      <w:bCs/>
+      <w:kern w:val="44"/>
+      <w:sz w:val="44"/>
+      <w:szCs w:val="44"/>
+    </w:rPr>
+  </w:style>
   <w:style w:type="character" w:default="1" w:styleId="a0">
     <w:name w:val="Default Paragraph Font"/>
     <w:uiPriority w:val="1"/>
@@ -437,6 +818,30 @@
     <w:uiPriority w:val="99"/>
     <w:semiHidden/>
     <w:unhideWhenUsed/>
+  </w:style>
+  <w:style w:type="paragraph" w:styleId="a3">
+    <w:name w:val="List Paragraph"/>
+    <w:basedOn w:val="a"/>
+    <w:uiPriority w:val="34"/>
+    <w:qFormat/>
+    <w:rsid w:val="009B086B"/>
+    <w:pPr>
+      <w:ind w:firstLineChars="200" w:firstLine="420"/>
+    </w:pPr>
+  </w:style>
+  <w:style w:type="character" w:customStyle="1" w:styleId="10">
+    <w:name w:val="标题 1 字符"/>
+    <w:basedOn w:val="a0"/>
+    <w:link w:val="1"/>
+    <w:uiPriority w:val="9"/>
+    <w:rsid w:val="00061C0F"/>
+    <w:rPr>
+      <w:b/>
+      <w:bCs/>
+      <w:kern w:val="44"/>
+      <w:sz w:val="44"/>
+      <w:szCs w:val="44"/>
+    </w:rPr>
   </w:style>
 </w:styles>
 </file>

--- a/report/策略报告.docx
+++ b/report/策略报告.docx
@@ -55,14 +55,7 @@
           <w:rFonts w:ascii="宋体" w:eastAsia="宋体" w:hAnsi="宋体" w:hint="eastAsia"/>
           <w:b/>
         </w:rPr>
-        <w:t>筹码分布理论</w:t>
-      </w:r>
-      <w:r>
-        <w:rPr>
-          <w:rFonts w:ascii="宋体" w:eastAsia="宋体" w:hAnsi="宋体" w:hint="eastAsia"/>
-          <w:b/>
-        </w:rPr>
-        <w:t>简介</w:t>
+        <w:t>前言</w:t>
       </w:r>
     </w:p>
     <w:p>
@@ -77,13 +70,19 @@
         <w:rPr>
           <w:rFonts w:ascii="宋体" w:eastAsia="宋体" w:hAnsi="宋体" w:hint="eastAsia"/>
         </w:rPr>
-        <w:t>筹码，</w:t>
-      </w:r>
-      <w:r>
-        <w:rPr>
-          <w:rFonts w:ascii="宋体" w:eastAsia="宋体" w:hAnsi="宋体" w:hint="eastAsia"/>
-        </w:rPr>
-        <w:t>在中国内地股市，是投资者</w:t>
+        <w:t>在中国内地股市，</w:t>
+      </w:r>
+      <w:r>
+        <w:rPr>
+          <w:rFonts w:ascii="宋体" w:eastAsia="宋体" w:hAnsi="宋体" w:hint="eastAsia"/>
+        </w:rPr>
+        <w:t>筹码</w:t>
+      </w:r>
+      <w:r>
+        <w:rPr>
+          <w:rFonts w:ascii="宋体" w:eastAsia="宋体" w:hAnsi="宋体" w:hint="eastAsia"/>
+        </w:rPr>
+        <w:t>是投资者</w:t>
       </w:r>
       <w:r>
         <w:rPr>
@@ -119,7 +118,19 @@
         <w:rPr>
           <w:rFonts w:ascii="宋体" w:eastAsia="宋体" w:hAnsi="宋体" w:hint="eastAsia"/>
         </w:rPr>
-        <w:t>)一般被用于形容</w:t>
+        <w:t>)</w:t>
+      </w:r>
+      <w:r>
+        <w:rPr>
+          <w:rFonts w:ascii="宋体" w:eastAsia="宋体" w:hAnsi="宋体" w:hint="eastAsia"/>
+        </w:rPr>
+        <w:t>这个词最常用的使用场景是</w:t>
+      </w:r>
+      <w:r>
+        <w:rPr>
+          <w:rFonts w:ascii="宋体" w:eastAsia="宋体" w:hAnsi="宋体" w:hint="eastAsia"/>
+        </w:rPr>
+        <w:t>形容</w:t>
       </w:r>
       <w:r>
         <w:rPr>
@@ -143,13 +154,43 @@
         <w:rPr>
           <w:rFonts w:ascii="宋体" w:eastAsia="宋体" w:hAnsi="宋体" w:hint="eastAsia"/>
         </w:rPr>
-        <w:t>和对经济周期不敏感的</w:t>
-      </w:r>
-      <w:r>
-        <w:rPr>
-          <w:rFonts w:ascii="宋体" w:eastAsia="宋体" w:hAnsi="宋体" w:hint="eastAsia"/>
-        </w:rPr>
-        <w:t>企业的优质股票(蓝筹股)。而在中国</w:t>
+        <w:t>和对经济周期不敏感</w:t>
+      </w:r>
+      <w:r>
+        <w:rPr>
+          <w:rFonts w:ascii="宋体" w:eastAsia="宋体" w:hAnsi="宋体" w:hint="eastAsia"/>
+        </w:rPr>
+        <w:t>的优质</w:t>
+      </w:r>
+      <w:r>
+        <w:rPr>
+          <w:rFonts w:ascii="宋体" w:eastAsia="宋体" w:hAnsi="宋体" w:hint="eastAsia"/>
+        </w:rPr>
+        <w:t>企业的</w:t>
+      </w:r>
+      <w:r>
+        <w:rPr>
+          <w:rFonts w:ascii="宋体" w:eastAsia="宋体" w:hAnsi="宋体" w:hint="eastAsia"/>
+        </w:rPr>
+        <w:t>股票(蓝筹股</w:t>
+      </w:r>
+      <w:r>
+        <w:rPr>
+          <w:rFonts w:ascii="宋体" w:eastAsia="宋体" w:hAnsi="宋体" w:hint="eastAsia"/>
+        </w:rPr>
+        <w:t>b</w:t>
+      </w:r>
+      <w:r>
+        <w:rPr>
+          <w:rFonts w:ascii="宋体" w:eastAsia="宋体" w:hAnsi="宋体"/>
+        </w:rPr>
+        <w:t>lue-chip</w:t>
+      </w:r>
+      <w:r>
+        <w:rPr>
+          <w:rFonts w:ascii="宋体" w:eastAsia="宋体" w:hAnsi="宋体" w:hint="eastAsia"/>
+        </w:rPr>
+        <w:t>)。而在中国</w:t>
       </w:r>
       <w:r>
         <w:rPr>
@@ -173,13 +214,7 @@
         <w:rPr>
           <w:rFonts w:ascii="宋体" w:eastAsia="宋体" w:hAnsi="宋体" w:hint="eastAsia"/>
         </w:rPr>
-        <w:t>的意义被更进一步地</w:t>
-      </w:r>
-      <w:r>
-        <w:rPr>
-          <w:rFonts w:ascii="宋体" w:eastAsia="宋体" w:hAnsi="宋体" w:hint="eastAsia"/>
-        </w:rPr>
-        <w:t>扩展，</w:t>
+        <w:t>的意义进一步扩展：</w:t>
       </w:r>
       <w:r>
         <w:rPr>
@@ -203,13 +238,80 @@
         <w:rPr>
           <w:rFonts w:ascii="宋体" w:eastAsia="宋体" w:hAnsi="宋体" w:hint="eastAsia"/>
         </w:rPr>
+        <w:t>，股票的交易，就像</w:t>
+      </w:r>
+      <w:r>
+        <w:rPr>
+          <w:rFonts w:ascii="宋体" w:eastAsia="宋体" w:hAnsi="宋体" w:hint="eastAsia"/>
+        </w:rPr>
+        <w:t>钱和筹码的置换</w:t>
+      </w:r>
+      <w:r>
+        <w:rPr>
+          <w:rFonts w:ascii="宋体" w:eastAsia="宋体" w:hAnsi="宋体" w:hint="eastAsia"/>
+        </w:rPr>
         <w:t>。</w:t>
       </w:r>
       <w:r>
         <w:rPr>
           <w:rFonts w:ascii="宋体" w:eastAsia="宋体" w:hAnsi="宋体" w:hint="eastAsia"/>
         </w:rPr>
-        <w:t>股票的交易，因此等价于钱和筹码的置换</w:t>
+        <w:t>将每张</w:t>
+      </w:r>
+      <w:r>
+        <w:rPr>
+          <w:rFonts w:ascii="宋体" w:eastAsia="宋体" w:hAnsi="宋体" w:hint="eastAsia"/>
+        </w:rPr>
+        <w:t>股票</w:t>
+      </w:r>
+      <w:r>
+        <w:rPr>
+          <w:rFonts w:ascii="宋体" w:eastAsia="宋体" w:hAnsi="宋体" w:hint="eastAsia"/>
+        </w:rPr>
+        <w:t>看作一颗筹码，放置在持有者的购入价位</w:t>
+      </w:r>
+      <w:r>
+        <w:rPr>
+          <w:rFonts w:ascii="宋体" w:eastAsia="宋体" w:hAnsi="宋体" w:hint="eastAsia"/>
+        </w:rPr>
+        <w:t>上，这样</w:t>
+      </w:r>
+      <w:r>
+        <w:rPr>
+          <w:rFonts w:ascii="宋体" w:eastAsia="宋体" w:hAnsi="宋体" w:hint="eastAsia"/>
+        </w:rPr>
+        <w:t>形成的</w:t>
+      </w:r>
+      <w:r>
+        <w:rPr>
+          <w:rFonts w:ascii="宋体" w:eastAsia="宋体" w:hAnsi="宋体" w:hint="eastAsia"/>
+        </w:rPr>
+        <w:t>价格</w:t>
+      </w:r>
+      <w:r>
+        <w:rPr>
+          <w:rFonts w:ascii="宋体" w:eastAsia="宋体" w:hAnsi="宋体" w:hint="eastAsia"/>
+        </w:rPr>
+        <w:t>与</w:t>
+      </w:r>
+      <w:r>
+        <w:rPr>
+          <w:rFonts w:ascii="宋体" w:eastAsia="宋体" w:hAnsi="宋体" w:hint="eastAsia"/>
+        </w:rPr>
+        <w:t>筹码密度的关系</w:t>
+      </w:r>
+      <w:r>
+        <w:rPr>
+          <w:rFonts w:ascii="宋体" w:eastAsia="宋体" w:hAnsi="宋体" w:hint="eastAsia"/>
+        </w:rPr>
+        <w:t>，叫做</w:t>
+      </w:r>
+      <w:r>
+        <w:rPr>
+          <w:rFonts w:ascii="宋体" w:eastAsia="宋体" w:hAnsi="宋体" w:hint="eastAsia"/>
+          <w:b/>
+        </w:rPr>
+        <w:t>筹码分布</w:t>
       </w:r>
       <w:r>
         <w:rPr>
@@ -221,80 +323,31 @@
         <w:rPr>
           <w:rFonts w:ascii="宋体" w:eastAsia="宋体" w:hAnsi="宋体" w:hint="eastAsia"/>
         </w:rPr>
-        <w:t>将每张</w:t>
-      </w:r>
-      <w:r>
-        <w:rPr>
-          <w:rFonts w:ascii="宋体" w:eastAsia="宋体" w:hAnsi="宋体" w:hint="eastAsia"/>
-        </w:rPr>
-        <w:t>股票</w:t>
-      </w:r>
-      <w:r>
-        <w:rPr>
-          <w:rFonts w:ascii="宋体" w:eastAsia="宋体" w:hAnsi="宋体" w:hint="eastAsia"/>
-        </w:rPr>
-        <w:t>看作一颗筹码，放置在持有者的购入价位</w:t>
-      </w:r>
-      <w:r>
-        <w:rPr>
-          <w:rFonts w:ascii="宋体" w:eastAsia="宋体" w:hAnsi="宋体" w:hint="eastAsia"/>
-        </w:rPr>
-        <w:t>上，这样</w:t>
-      </w:r>
-      <w:r>
-        <w:rPr>
-          <w:rFonts w:ascii="宋体" w:eastAsia="宋体" w:hAnsi="宋体" w:hint="eastAsia"/>
-        </w:rPr>
-        <w:t>形成的</w:t>
-      </w:r>
-      <w:r>
-        <w:rPr>
-          <w:rFonts w:ascii="宋体" w:eastAsia="宋体" w:hAnsi="宋体" w:hint="eastAsia"/>
-        </w:rPr>
-        <w:t>价格</w:t>
-      </w:r>
-      <w:r>
-        <w:rPr>
-          <w:rFonts w:ascii="宋体" w:eastAsia="宋体" w:hAnsi="宋体" w:hint="eastAsia"/>
-        </w:rPr>
-        <w:t>与</w:t>
-      </w:r>
-      <w:r>
-        <w:rPr>
-          <w:rFonts w:ascii="宋体" w:eastAsia="宋体" w:hAnsi="宋体" w:hint="eastAsia"/>
-        </w:rPr>
-        <w:t>筹码密度的关系</w:t>
-      </w:r>
-      <w:r>
-        <w:rPr>
-          <w:rFonts w:ascii="宋体" w:eastAsia="宋体" w:hAnsi="宋体" w:hint="eastAsia"/>
-        </w:rPr>
-        <w:t>，就是</w:t>
-      </w:r>
-      <w:r>
-        <w:rPr>
-          <w:rFonts w:ascii="宋体" w:eastAsia="宋体" w:hAnsi="宋体" w:hint="eastAsia"/>
-          <w:b/>
-        </w:rPr>
-        <w:t>筹码分布</w:t>
-      </w:r>
-      <w:r>
-        <w:rPr>
-          <w:rFonts w:ascii="宋体" w:eastAsia="宋体" w:hAnsi="宋体" w:hint="eastAsia"/>
-        </w:rPr>
-        <w:t>。</w:t>
-      </w:r>
-      <w:r>
-        <w:rPr>
-          <w:rFonts w:ascii="宋体" w:eastAsia="宋体" w:hAnsi="宋体" w:hint="eastAsia"/>
-        </w:rPr>
         <w:t>当交易发生时，筹码（股票）从卖出者的</w:t>
       </w:r>
       <w:r>
         <w:rPr>
           <w:rFonts w:ascii="宋体" w:eastAsia="宋体" w:hAnsi="宋体" w:hint="eastAsia"/>
         </w:rPr>
-        <w:t>购入价位上取出，放置在买入者的购入</w:t>
+        <w:t>成本价</w:t>
+      </w:r>
+      <w:r>
+        <w:rPr>
+          <w:rFonts w:ascii="宋体" w:eastAsia="宋体" w:hAnsi="宋体" w:hint="eastAsia"/>
+        </w:rPr>
+        <w:t>上取出，</w:t>
+      </w:r>
+      <w:r>
+        <w:rPr>
+          <w:rFonts w:ascii="宋体" w:eastAsia="宋体" w:hAnsi="宋体" w:hint="eastAsia"/>
+        </w:rPr>
+        <w:t>放到</w:t>
+      </w:r>
+      <w:r>
+        <w:rPr>
+          <w:rFonts w:ascii="宋体" w:eastAsia="宋体" w:hAnsi="宋体" w:hint="eastAsia"/>
+        </w:rPr>
+        <w:t>买入者的购入</w:t>
       </w:r>
       <w:r>
         <w:rPr>
@@ -330,7 +383,7 @@
         <w:rPr>
           <w:rFonts w:ascii="宋体" w:eastAsia="宋体" w:hAnsi="宋体" w:hint="eastAsia"/>
         </w:rPr>
-        <w:t>筹码的移动</w:t>
+        <w:t>筹码的流动</w:t>
       </w:r>
       <w:r>
         <w:rPr>
@@ -363,7 +416,13 @@
         <w:rPr>
           <w:rFonts w:ascii="宋体" w:eastAsia="宋体" w:hAnsi="宋体" w:hint="eastAsia"/>
         </w:rPr>
-        <w:t>筹码分析理论，就是根据筹码流动的特点，对大盘或者个股的历史成交情况进行分析，得出其</w:t>
+        <w:t>筹码分析理论</w:t>
+      </w:r>
+      <w:r>
+        <w:rPr>
+          <w:rFonts w:ascii="宋体" w:eastAsia="宋体" w:hAnsi="宋体" w:hint="eastAsia"/>
+        </w:rPr>
+        <w:t>就是根据筹码流动的特点，对大盘或者个股的历史成交情况进行分析，得出其</w:t>
       </w:r>
       <w:r>
         <w:rPr>
@@ -376,7 +435,19 @@
         <w:rPr>
           <w:rFonts w:ascii="宋体" w:eastAsia="宋体" w:hAnsi="宋体" w:hint="eastAsia"/>
         </w:rPr>
-        <w:t>（筹码分布），然后根据这个筹码结构来预测以后的走势。筹码分析主要是研究卖盘，而不是买盘。筹码流动</w:t>
+        <w:t>（筹码分布）</w:t>
+      </w:r>
+      <w:r>
+        <w:rPr>
+          <w:rFonts w:ascii="宋体" w:eastAsia="宋体" w:hAnsi="宋体" w:hint="eastAsia"/>
+        </w:rPr>
+        <w:t>，然后根据这个筹码结构来预测以后的走势。筹码分析主要是研究卖盘</w:t>
+      </w:r>
+      <w:r>
+        <w:rPr>
+          <w:rFonts w:ascii="宋体" w:eastAsia="宋体" w:hAnsi="宋体" w:hint="eastAsia"/>
+        </w:rPr>
+        <w:t>而不是买盘。筹码流动</w:t>
       </w:r>
       <w:r>
         <w:rPr>
@@ -388,7 +459,7 @@
         <w:rPr>
           <w:rFonts w:ascii="宋体" w:eastAsia="宋体" w:hAnsi="宋体" w:hint="eastAsia"/>
         </w:rPr>
-        <w:t>动力，</w:t>
+        <w:t>动力</w:t>
       </w:r>
       <w:r>
         <w:rPr>
@@ -445,7 +516,19 @@
         <w:rPr>
           <w:rFonts w:ascii="宋体" w:eastAsia="宋体" w:hAnsi="宋体" w:hint="eastAsia"/>
         </w:rPr>
-        <w:t>较少见的发源于中国投资者，而且被局限在中国股票市场的</w:t>
+        <w:t>较少见的发源于中国</w:t>
+      </w:r>
+      <w:r>
+        <w:rPr>
+          <w:rFonts w:ascii="宋体" w:eastAsia="宋体" w:hAnsi="宋体" w:hint="eastAsia"/>
+        </w:rPr>
+        <w:t>股市，而且被局限在中国股市</w:t>
+      </w:r>
+      <w:r>
+        <w:rPr>
+          <w:rFonts w:ascii="宋体" w:eastAsia="宋体" w:hAnsi="宋体" w:hint="eastAsia"/>
+        </w:rPr>
+        <w:t>的</w:t>
       </w:r>
       <w:r>
         <w:rPr>
@@ -1873,9 +1956,9 @@
                 <w:noProof/>
               </w:rPr>
               <w:drawing>
-                <wp:inline distT="0" distB="0" distL="0" distR="0" wp14:anchorId="2757D377" wp14:editId="59D693CB">
-                  <wp:extent cx="3105397" cy="2134820"/>
-                  <wp:effectExtent l="0" t="0" r="0" b="0"/>
+                <wp:inline distT="0" distB="0" distL="0" distR="0" wp14:anchorId="3A20F468" wp14:editId="380B8CD2">
+                  <wp:extent cx="5274310" cy="3956050"/>
+                  <wp:effectExtent l="0" t="0" r="2540" b="6350"/>
                   <wp:docPr id="1" name="图片 1"/>
                   <wp:cNvGraphicFramePr>
                     <a:graphicFrameLocks xmlns:a="http://schemas.openxmlformats.org/drawingml/2006/main" noChangeAspect="1"/>
@@ -1896,7 +1979,7 @@
                         <pic:spPr>
                           <a:xfrm>
                             <a:off x="0" y="0"/>
-                            <a:ext cx="3120507" cy="2145207"/>
+                            <a:ext cx="5274310" cy="3956050"/>
                           </a:xfrm>
                           <a:prstGeom prst="rect">
                             <a:avLst/>
@@ -2360,11 +2443,12 @@
                 <w:rFonts w:ascii="宋体" w:eastAsia="宋体" w:hAnsi="宋体"/>
                 <w:noProof/>
               </w:rPr>
+              <w:lastRenderedPageBreak/>
               <w:drawing>
-                <wp:inline distT="0" distB="0" distL="0" distR="0" wp14:anchorId="5BC16175" wp14:editId="24C4A74A">
-                  <wp:extent cx="3314700" cy="2486224"/>
-                  <wp:effectExtent l="0" t="0" r="0" b="9525"/>
-                  <wp:docPr id="4" name="图片 4"/>
+                <wp:inline distT="0" distB="0" distL="0" distR="0" wp14:anchorId="3DCBDBAF" wp14:editId="7C123C7F">
+                  <wp:extent cx="5274310" cy="3956050"/>
+                  <wp:effectExtent l="0" t="0" r="2540" b="6350"/>
+                  <wp:docPr id="31" name="图片 31"/>
                   <wp:cNvGraphicFramePr>
                     <a:graphicFrameLocks xmlns:a="http://schemas.openxmlformats.org/drawingml/2006/main" noChangeAspect="1"/>
                   </wp:cNvGraphicFramePr>
@@ -2384,7 +2468,7 @@
                         <pic:spPr>
                           <a:xfrm>
                             <a:off x="0" y="0"/>
-                            <a:ext cx="3331567" cy="2498875"/>
+                            <a:ext cx="5274310" cy="3956050"/>
                           </a:xfrm>
                           <a:prstGeom prst="rect">
                             <a:avLst/>
@@ -2516,11 +2600,12 @@
                 <w:rFonts w:ascii="宋体" w:eastAsia="宋体" w:hAnsi="宋体"/>
                 <w:noProof/>
               </w:rPr>
+              <w:lastRenderedPageBreak/>
               <w:drawing>
-                <wp:inline distT="0" distB="0" distL="0" distR="0" wp14:anchorId="275276EF" wp14:editId="21A97961">
-                  <wp:extent cx="2717582" cy="2038350"/>
-                  <wp:effectExtent l="0" t="0" r="6985" b="0"/>
-                  <wp:docPr id="8" name="图片 8"/>
+                <wp:inline distT="0" distB="0" distL="0" distR="0" wp14:anchorId="77311C4B" wp14:editId="36480E18">
+                  <wp:extent cx="5274310" cy="3956050"/>
+                  <wp:effectExtent l="0" t="0" r="2540" b="6350"/>
+                  <wp:docPr id="32" name="图片 32"/>
                   <wp:cNvGraphicFramePr>
                     <a:graphicFrameLocks xmlns:a="http://schemas.openxmlformats.org/drawingml/2006/main" noChangeAspect="1"/>
                   </wp:cNvGraphicFramePr>
@@ -2540,7 +2625,7 @@
                         <pic:spPr>
                           <a:xfrm>
                             <a:off x="0" y="0"/>
-                            <a:ext cx="2723953" cy="2043129"/>
+                            <a:ext cx="5274310" cy="3956050"/>
                           </a:xfrm>
                           <a:prstGeom prst="rect">
                             <a:avLst/>
@@ -2663,11 +2748,19 @@
         </w:rPr>
         <w:t>沪深300，中证500和上证50</w:t>
       </w:r>
-      <w:r>
-        <w:rPr>
-          <w:rFonts w:ascii="宋体" w:eastAsia="宋体" w:hAnsi="宋体" w:hint="eastAsia"/>
-        </w:rPr>
-        <w:t>三个指数自挂牌以来的</w:t>
+      <w:proofErr w:type="gramStart"/>
+      <w:r>
+        <w:rPr>
+          <w:rFonts w:ascii="宋体" w:eastAsia="宋体" w:hAnsi="宋体" w:hint="eastAsia"/>
+        </w:rPr>
+        <w:t>三个</w:t>
+      </w:r>
+      <w:proofErr w:type="gramEnd"/>
+      <w:r>
+        <w:rPr>
+          <w:rFonts w:ascii="宋体" w:eastAsia="宋体" w:hAnsi="宋体" w:hint="eastAsia"/>
+        </w:rPr>
+        <w:t>指数自挂牌以来的</w:t>
       </w:r>
       <w:r>
         <w:rPr>
@@ -2715,7 +2808,21 @@
         <w:rPr>
           <w:rFonts w:ascii="宋体" w:eastAsia="宋体" w:hAnsi="宋体" w:hint="eastAsia"/>
         </w:rPr>
-        <w:t>时长是未来的N个交易日</w:t>
+        <w:t>时长是未来的N</w:t>
+      </w:r>
+      <w:proofErr w:type="gramStart"/>
+      <w:r>
+        <w:rPr>
+          <w:rFonts w:ascii="宋体" w:eastAsia="宋体" w:hAnsi="宋体" w:hint="eastAsia"/>
+        </w:rPr>
+        <w:t>个</w:t>
+      </w:r>
+      <w:proofErr w:type="gramEnd"/>
+      <w:r>
+        <w:rPr>
+          <w:rFonts w:ascii="宋体" w:eastAsia="宋体" w:hAnsi="宋体" w:hint="eastAsia"/>
+        </w:rPr>
+        <w:t>交易日</w:t>
       </w:r>
       <w:r>
         <w:rPr>
@@ -3041,7 +3148,21 @@
         <w:rPr>
           <w:rFonts w:ascii="宋体" w:eastAsia="宋体" w:hAnsi="宋体" w:hint="eastAsia"/>
         </w:rPr>
-        <w:t>N个交易日后的</w:t>
+        <w:t>N</w:t>
+      </w:r>
+      <w:proofErr w:type="gramStart"/>
+      <w:r>
+        <w:rPr>
+          <w:rFonts w:ascii="宋体" w:eastAsia="宋体" w:hAnsi="宋体" w:hint="eastAsia"/>
+        </w:rPr>
+        <w:t>个</w:t>
+      </w:r>
+      <w:proofErr w:type="gramEnd"/>
+      <w:r>
+        <w:rPr>
+          <w:rFonts w:ascii="宋体" w:eastAsia="宋体" w:hAnsi="宋体" w:hint="eastAsia"/>
+        </w:rPr>
+        <w:t>交易日后的</w:t>
       </w:r>
       <w:r>
         <w:rPr>
@@ -3067,8 +3188,16 @@
         <w:rPr>
           <w:rFonts w:ascii="宋体" w:eastAsia="宋体" w:hAnsi="宋体" w:hint="eastAsia"/>
         </w:rPr>
-        <w:t>最后，二叉决策树</w:t>
-      </w:r>
+        <w:t>最后，</w:t>
+      </w:r>
+      <w:proofErr w:type="gramStart"/>
+      <w:r>
+        <w:rPr>
+          <w:rFonts w:ascii="宋体" w:eastAsia="宋体" w:hAnsi="宋体" w:hint="eastAsia"/>
+        </w:rPr>
+        <w:t>二叉决策树</w:t>
+      </w:r>
+      <w:proofErr w:type="gramEnd"/>
       <w:r>
         <w:rPr>
           <w:rFonts w:ascii="宋体" w:eastAsia="宋体" w:hAnsi="宋体" w:hint="eastAsia"/>
@@ -3362,7 +3491,14 @@
         <w:rPr>
           <w:rFonts w:ascii="宋体" w:eastAsia="宋体" w:hAnsi="宋体" w:hint="eastAsia"/>
         </w:rPr>
-        <w:t>。我们最终选用s</w:t>
+        <w:t>。我们最终选用</w:t>
+      </w:r>
+      <w:proofErr w:type="spellStart"/>
+      <w:r>
+        <w:rPr>
+          <w:rFonts w:ascii="宋体" w:eastAsia="宋体" w:hAnsi="宋体" w:hint="eastAsia"/>
+        </w:rPr>
+        <w:t>s</w:t>
       </w:r>
       <w:r>
         <w:rPr>
@@ -3370,11 +3506,19 @@
         </w:rPr>
         <w:t>klearn</w:t>
       </w:r>
-      <w:r>
-        <w:rPr>
-          <w:rFonts w:ascii="宋体" w:eastAsia="宋体" w:hAnsi="宋体" w:hint="eastAsia"/>
-        </w:rPr>
-        <w:t>的随机森林R</w:t>
+      <w:proofErr w:type="spellEnd"/>
+      <w:r>
+        <w:rPr>
+          <w:rFonts w:ascii="宋体" w:eastAsia="宋体" w:hAnsi="宋体" w:hint="eastAsia"/>
+        </w:rPr>
+        <w:t>的随机森林</w:t>
+      </w:r>
+      <w:proofErr w:type="spellStart"/>
+      <w:r>
+        <w:rPr>
+          <w:rFonts w:ascii="宋体" w:eastAsia="宋体" w:hAnsi="宋体" w:hint="eastAsia"/>
+        </w:rPr>
+        <w:t>R</w:t>
       </w:r>
       <w:r>
         <w:rPr>
@@ -3382,12 +3526,14 @@
         </w:rPr>
         <w:t>andomForecastClassifier</w:t>
       </w:r>
+      <w:proofErr w:type="spellEnd"/>
       <w:r>
         <w:rPr>
           <w:rFonts w:ascii="宋体" w:eastAsia="宋体" w:hAnsi="宋体" w:hint="eastAsia"/>
         </w:rPr>
         <w:t>，按</w:t>
       </w:r>
+      <w:proofErr w:type="spellStart"/>
       <w:r>
         <w:rPr>
           <w:rFonts w:ascii="宋体" w:eastAsia="宋体" w:hAnsi="宋体" w:hint="eastAsia"/>
@@ -3400,6 +3546,7 @@
         </w:rPr>
         <w:t>klearn</w:t>
       </w:r>
+      <w:proofErr w:type="spellEnd"/>
       <w:r>
         <w:rPr>
           <w:rFonts w:ascii="宋体" w:eastAsia="宋体" w:hAnsi="宋体" w:hint="eastAsia"/>
@@ -3422,7 +3569,14 @@
         <w:rPr>
           <w:rFonts w:ascii="宋体" w:eastAsia="宋体" w:hAnsi="宋体" w:hint="eastAsia"/>
         </w:rPr>
-        <w:t>决策树和随机森林</w:t>
+        <w:t>决策树和</w:t>
+      </w:r>
+      <w:r>
+        <w:rPr>
+          <w:rFonts w:ascii="宋体" w:eastAsia="宋体" w:hAnsi="宋体" w:hint="eastAsia"/>
+        </w:rPr>
+        <w:lastRenderedPageBreak/>
+        <w:t>随机森林</w:t>
       </w:r>
       <w:r>
         <w:rPr>
@@ -3436,6 +3590,7 @@
         </w:rPr>
         <w:t>参考</w:t>
       </w:r>
+      <w:proofErr w:type="spellStart"/>
       <w:r>
         <w:rPr>
           <w:rFonts w:ascii="宋体" w:eastAsia="宋体" w:hAnsi="宋体" w:hint="eastAsia"/>
@@ -3448,21 +3603,45 @@
         </w:rPr>
         <w:t>klearn</w:t>
       </w:r>
+      <w:proofErr w:type="spellEnd"/>
       <w:r>
         <w:rPr>
           <w:rFonts w:ascii="宋体" w:eastAsia="宋体" w:hAnsi="宋体" w:hint="eastAsia"/>
         </w:rPr>
         <w:t>的</w:t>
       </w:r>
-      <w:hyperlink r:id="rId11" w:history="1">
-        <w:r>
-          <w:rPr>
-            <w:rStyle w:val="af0"/>
-            <w:rFonts w:ascii="宋体" w:eastAsia="宋体" w:hAnsi="宋体"/>
-          </w:rPr>
-          <w:t>官方文档</w:t>
-        </w:r>
-      </w:hyperlink>
+      <w:r>
+        <w:rPr>
+          <w:rFonts w:ascii="宋体" w:eastAsia="宋体" w:hAnsi="宋体"/>
+        </w:rPr>
+        <w:fldChar w:fldCharType="begin"/>
+      </w:r>
+      <w:r>
+        <w:rPr>
+          <w:rFonts w:ascii="宋体" w:eastAsia="宋体" w:hAnsi="宋体"/>
+        </w:rPr>
+        <w:instrText xml:space="preserve"> HYPERLINK "https://scikit-learn.org/stable/user_guide.html" </w:instrText>
+      </w:r>
+      <w:r>
+        <w:rPr>
+          <w:rFonts w:ascii="宋体" w:eastAsia="宋体" w:hAnsi="宋体"/>
+        </w:rPr>
+        <w:fldChar w:fldCharType="separate"/>
+      </w:r>
+      <w:r>
+        <w:rPr>
+          <w:rStyle w:val="af0"/>
+          <w:rFonts w:ascii="宋体" w:eastAsia="宋体" w:hAnsi="宋体"/>
+        </w:rPr>
+        <w:t>官方文档</w:t>
+      </w:r>
+      <w:r>
+        <w:rPr>
+          <w:rStyle w:val="af0"/>
+          <w:rFonts w:ascii="宋体" w:eastAsia="宋体" w:hAnsi="宋体"/>
+        </w:rPr>
+        <w:fldChar w:fldCharType="end"/>
+      </w:r>
       <w:r>
         <w:rPr>
           <w:rFonts w:ascii="宋体" w:eastAsia="宋体" w:hAnsi="宋体" w:hint="eastAsia"/>
@@ -3805,7 +3984,6 @@
                 <w:rFonts w:ascii="宋体" w:eastAsia="宋体" w:hAnsi="宋体" w:hint="eastAsia"/>
                 <w:i/>
               </w:rPr>
-              <w:lastRenderedPageBreak/>
               <w:t>图2.17.4：</w:t>
             </w:r>
             <w:r>
@@ -3854,7 +4032,7 @@
               </w:rPr>
               <w:drawing>
                 <wp:inline distT="0" distB="0" distL="0" distR="0" wp14:anchorId="5A3B1B13" wp14:editId="288A9DC4">
-                  <wp:extent cx="3171745" cy="1567543"/>
+                  <wp:extent cx="5242188" cy="2590800"/>
                   <wp:effectExtent l="0" t="0" r="0" b="0"/>
                   <wp:docPr id="2" name="图片 2"/>
                   <wp:cNvGraphicFramePr>
@@ -3868,7 +4046,7 @@
                           <pic:cNvPicPr/>
                         </pic:nvPicPr>
                         <pic:blipFill>
-                          <a:blip r:embed="rId12"/>
+                          <a:blip r:embed="rId11"/>
                           <a:stretch>
                             <a:fillRect/>
                           </a:stretch>
@@ -3876,7 +4054,7 @@
                         <pic:spPr>
                           <a:xfrm>
                             <a:off x="0" y="0"/>
-                            <a:ext cx="3185050" cy="1574119"/>
+                            <a:ext cx="5284375" cy="2611650"/>
                           </a:xfrm>
                           <a:prstGeom prst="rect">
                             <a:avLst/>
@@ -3949,7 +4127,19 @@
         <w:rPr>
           <w:rFonts w:ascii="宋体" w:eastAsia="宋体" w:hAnsi="宋体" w:hint="eastAsia"/>
         </w:rPr>
-        <w:t>从五个初始特种出发，</w:t>
+        <w:t>从五个初</w:t>
+      </w:r>
+      <w:r>
+        <w:rPr>
+          <w:rFonts w:ascii="宋体" w:eastAsia="宋体" w:hAnsi="宋体" w:hint="eastAsia"/>
+        </w:rPr>
+        <w:t>始特征</w:t>
+      </w:r>
+      <w:r>
+        <w:rPr>
+          <w:rFonts w:ascii="宋体" w:eastAsia="宋体" w:hAnsi="宋体" w:hint="eastAsia"/>
+        </w:rPr>
+        <w:t>出发，</w:t>
       </w:r>
       <w:r>
         <w:rPr>
@@ -3974,12 +4164,6 @@
           <w:rFonts w:ascii="宋体" w:eastAsia="宋体" w:hAnsi="宋体" w:hint="eastAsia"/>
         </w:rPr>
         <w:t>的特征作为模型输入</w:t>
-      </w:r>
-      <w:r>
-        <w:rPr>
-          <w:rFonts w:ascii="宋体" w:eastAsia="宋体" w:hAnsi="宋体" w:hint="eastAsia"/>
-        </w:rPr>
-        <w:t>（自变量）</w:t>
       </w:r>
       <w:r>
         <w:rPr>
@@ -3999,20 +4183,22 @@
         <w:rPr>
           <w:rFonts w:ascii="宋体" w:eastAsia="宋体" w:hAnsi="宋体" w:hint="eastAsia"/>
         </w:rPr>
-        <w:t>对于</w:t>
-      </w:r>
-      <w:r>
-        <w:rPr>
-          <w:rFonts w:ascii="宋体" w:eastAsia="宋体" w:hAnsi="宋体" w:hint="eastAsia"/>
-        </w:rPr>
         <w:t>一个筹码分布：</w:t>
       </w:r>
+      <w:proofErr w:type="gramStart"/>
+      <w:r>
+        <w:rPr>
+          <w:rFonts w:ascii="宋体" w:eastAsia="宋体" w:hAnsi="宋体" w:hint="eastAsia"/>
+        </w:rPr>
+        <w:t>设</w:t>
+      </w:r>
       <w:r>
         <w:rPr>
           <w:rFonts w:ascii="宋体" w:eastAsia="宋体" w:hAnsi="宋体" w:hint="eastAsia"/>
         </w:rPr>
         <w:t>价格</w:t>
       </w:r>
+      <w:proofErr w:type="gramEnd"/>
       <m:oMath>
         <m:sSub>
           <m:sSubPr>
@@ -4351,7 +4537,21 @@
         <w:rPr>
           <w:rFonts w:ascii="宋体" w:eastAsia="宋体" w:hAnsi="宋体" w:hint="eastAsia"/>
         </w:rPr>
-        <w:t>的之前的M个交易日。在长度为M的时间窗口内，设最高收盘价为</w:t>
+        <w:t>的之前的M</w:t>
+      </w:r>
+      <w:proofErr w:type="gramStart"/>
+      <w:r>
+        <w:rPr>
+          <w:rFonts w:ascii="宋体" w:eastAsia="宋体" w:hAnsi="宋体" w:hint="eastAsia"/>
+        </w:rPr>
+        <w:t>个</w:t>
+      </w:r>
+      <w:proofErr w:type="gramEnd"/>
+      <w:r>
+        <w:rPr>
+          <w:rFonts w:ascii="宋体" w:eastAsia="宋体" w:hAnsi="宋体" w:hint="eastAsia"/>
+        </w:rPr>
+        <w:t>交易日。在长度为M的时间窗口内，设最高收盘价为</w:t>
       </w:r>
       <m:oMath>
         <m:sSub>
@@ -5391,7 +5591,21 @@
         <w:rPr>
           <w:rFonts w:ascii="宋体" w:eastAsia="宋体" w:hAnsi="宋体" w:hint="eastAsia"/>
         </w:rPr>
-        <w:t>-从最低价到最高价-</w:t>
+        <w:t>-从最低价到</w:t>
+      </w:r>
+      <w:proofErr w:type="gramStart"/>
+      <w:r>
+        <w:rPr>
+          <w:rFonts w:ascii="宋体" w:eastAsia="宋体" w:hAnsi="宋体" w:hint="eastAsia"/>
+        </w:rPr>
+        <w:t>最</w:t>
+      </w:r>
+      <w:proofErr w:type="gramEnd"/>
+      <w:r>
+        <w:rPr>
+          <w:rFonts w:ascii="宋体" w:eastAsia="宋体" w:hAnsi="宋体" w:hint="eastAsia"/>
+        </w:rPr>
+        <w:t>高价-</w:t>
       </w:r>
       <w:r>
         <w:rPr>
@@ -5427,7 +5641,14 @@
         <w:rPr>
           <w:rFonts w:ascii="宋体" w:eastAsia="宋体" w:hAnsi="宋体" w:hint="eastAsia"/>
         </w:rPr>
-        <w:t>一定程度</w:t>
+        <w:t>一定</w:t>
+      </w:r>
+      <w:r>
+        <w:rPr>
+          <w:rFonts w:ascii="宋体" w:eastAsia="宋体" w:hAnsi="宋体" w:hint="eastAsia"/>
+        </w:rPr>
+        <w:lastRenderedPageBreak/>
+        <w:t>程度</w:t>
       </w:r>
       <w:r>
         <w:rPr>
@@ -5537,7 +5758,21 @@
         <w:rPr>
           <w:rFonts w:ascii="宋体" w:eastAsia="宋体" w:hAnsi="宋体" w:hint="eastAsia"/>
         </w:rPr>
-        <w:t>N个交易日后的涨跌标签</w:t>
+        <w:t>N</w:t>
+      </w:r>
+      <w:proofErr w:type="gramStart"/>
+      <w:r>
+        <w:rPr>
+          <w:rFonts w:ascii="宋体" w:eastAsia="宋体" w:hAnsi="宋体" w:hint="eastAsia"/>
+        </w:rPr>
+        <w:t>个</w:t>
+      </w:r>
+      <w:proofErr w:type="gramEnd"/>
+      <w:r>
+        <w:rPr>
+          <w:rFonts w:ascii="宋体" w:eastAsia="宋体" w:hAnsi="宋体" w:hint="eastAsia"/>
+        </w:rPr>
+        <w:t>交易日后的涨跌标签</w:t>
       </w:r>
       <w:r>
         <w:rPr>
@@ -5969,7 +6204,6 @@
         <w:rPr>
           <w:rFonts w:ascii="宋体" w:eastAsia="宋体" w:hAnsi="宋体" w:hint="eastAsia"/>
         </w:rPr>
-        <w:lastRenderedPageBreak/>
         <w:t>测试集。</w:t>
       </w:r>
       <w:r>
@@ -6148,11 +6382,19 @@
         </w:rPr>
         <w:t>，可以看到，模型很擅长</w:t>
       </w:r>
-      <w:r>
-        <w:rPr>
-          <w:rFonts w:ascii="宋体" w:eastAsia="宋体" w:hAnsi="宋体" w:hint="eastAsia"/>
-        </w:rPr>
-        <w:t>发掘长时间的、稳定的上升</w:t>
+      <w:proofErr w:type="gramStart"/>
+      <w:r>
+        <w:rPr>
+          <w:rFonts w:ascii="宋体" w:eastAsia="宋体" w:hAnsi="宋体" w:hint="eastAsia"/>
+        </w:rPr>
+        <w:t>发掘长</w:t>
+      </w:r>
+      <w:proofErr w:type="gramEnd"/>
+      <w:r>
+        <w:rPr>
+          <w:rFonts w:ascii="宋体" w:eastAsia="宋体" w:hAnsi="宋体" w:hint="eastAsia"/>
+        </w:rPr>
+        <w:t>时间的、稳定的上升</w:t>
       </w:r>
       <w:r>
         <w:rPr>
@@ -6181,25 +6423,34 @@
     </w:p>
     <w:tbl>
       <w:tblPr>
-        <w:tblStyle w:val="af2"/>
         <w:tblW w:w="0" w:type="auto"/>
+        <w:jc w:val="center"/>
         <w:tblLook w:val="01E0" w:firstRow="1" w:lastRow="1" w:firstColumn="1" w:lastColumn="1" w:noHBand="0" w:noVBand="0"/>
       </w:tblPr>
       <w:tblGrid>
-        <w:gridCol w:w="8077"/>
-        <w:gridCol w:w="219"/>
+        <w:gridCol w:w="8306"/>
       </w:tblGrid>
       <w:tr>
+        <w:trPr>
+          <w:jc w:val="center"/>
+        </w:trPr>
         <w:tc>
           <w:tcPr>
-            <w:tcW w:w="8522" w:type="dxa"/>
-            <w:gridSpan w:val="2"/>
+            <w:tcW w:w="0" w:type="auto"/>
+            <w:tcBorders>
+              <w:top w:val="nil"/>
+              <w:left w:val="nil"/>
+              <w:bottom w:val="single" w:sz="8" w:space="0" w:color="333366"/>
+              <w:right w:val="nil"/>
+              <w:tl2br w:val="nil"/>
+              <w:tr2bl w:val="nil"/>
+            </w:tcBorders>
           </w:tcPr>
           <w:p>
             <w:pPr>
               <w:pStyle w:val="h"/>
               <w:rPr>
-                <w:rFonts w:ascii="宋体" w:eastAsia="宋体" w:hAnsi="宋体" w:hint="eastAsia"/>
+                <w:rFonts w:ascii="宋体" w:eastAsia="宋体" w:hAnsi="宋体"/>
                 <w:i/>
               </w:rPr>
             </w:pPr>
@@ -6215,37 +6466,33 @@
                 <w:rFonts w:ascii="宋体" w:eastAsia="宋体" w:hAnsi="宋体" w:hint="eastAsia"/>
                 <w:i/>
               </w:rPr>
-              <w:t>：</w:t>
-            </w:r>
-            <w:r>
-              <w:rPr>
-                <w:rFonts w:ascii="宋体" w:eastAsia="宋体" w:hAnsi="宋体" w:hint="eastAsia"/>
-                <w:i/>
-              </w:rPr>
-              <w:t>测试结果</w:t>
+              <w:t>：预测结果</w:t>
             </w:r>
           </w:p>
         </w:tc>
       </w:tr>
       <w:tr>
+        <w:trPr>
+          <w:jc w:val="center"/>
+        </w:trPr>
         <w:tc>
           <w:tcPr>
-            <w:tcW w:w="4261" w:type="dxa"/>
+            <w:tcW w:w="0" w:type="auto"/>
           </w:tcPr>
           <w:tbl>
             <w:tblPr>
-              <w:tblW w:w="14560" w:type="dxa"/>
+              <w:tblW w:w="5000" w:type="pct"/>
               <w:tblLook w:val="04A0" w:firstRow="1" w:lastRow="0" w:firstColumn="1" w:lastColumn="0" w:noHBand="0" w:noVBand="1"/>
             </w:tblPr>
             <w:tblGrid>
-              <w:gridCol w:w="982"/>
-              <w:gridCol w:w="982"/>
-              <w:gridCol w:w="982"/>
-              <w:gridCol w:w="983"/>
-              <w:gridCol w:w="983"/>
-              <w:gridCol w:w="983"/>
-              <w:gridCol w:w="983"/>
-              <w:gridCol w:w="983"/>
+              <w:gridCol w:w="995"/>
+              <w:gridCol w:w="995"/>
+              <w:gridCol w:w="996"/>
+              <w:gridCol w:w="1120"/>
+              <w:gridCol w:w="996"/>
+              <w:gridCol w:w="996"/>
+              <w:gridCol w:w="996"/>
+              <w:gridCol w:w="996"/>
             </w:tblGrid>
             <w:tr>
               <w:trPr>
@@ -6253,7 +6500,7 @@
               </w:trPr>
               <w:tc>
                 <w:tcPr>
-                  <w:tcW w:w="1820" w:type="dxa"/>
+                  <w:tcW w:w="625" w:type="pct"/>
                   <w:tcBorders>
                     <w:top w:val="single" w:sz="4" w:space="0" w:color="auto"/>
                     <w:left w:val="nil"/>
@@ -6275,8 +6522,8 @@
                       <w:bCs/>
                       <w:color w:val="000000"/>
                       <w:kern w:val="0"/>
-                      <w:sz w:val="15"/>
-                      <w:szCs w:val="21"/>
+                      <w:sz w:val="18"/>
+                      <w:szCs w:val="18"/>
                     </w:rPr>
                   </w:pPr>
                   <w:r>
@@ -6286,8 +6533,8 @@
                       <w:bCs/>
                       <w:color w:val="000000"/>
                       <w:kern w:val="0"/>
-                      <w:sz w:val="15"/>
-                      <w:szCs w:val="21"/>
+                      <w:sz w:val="18"/>
+                      <w:szCs w:val="18"/>
                     </w:rPr>
                     <w:t>测试样本</w:t>
                   </w:r>
@@ -6295,7 +6542,7 @@
               </w:tc>
               <w:tc>
                 <w:tcPr>
-                  <w:tcW w:w="1820" w:type="dxa"/>
+                  <w:tcW w:w="625" w:type="pct"/>
                   <w:tcBorders>
                     <w:top w:val="single" w:sz="4" w:space="0" w:color="auto"/>
                     <w:left w:val="nil"/>
@@ -6317,8 +6564,8 @@
                       <w:bCs/>
                       <w:color w:val="000000"/>
                       <w:kern w:val="0"/>
-                      <w:sz w:val="15"/>
-                      <w:szCs w:val="21"/>
+                      <w:sz w:val="18"/>
+                      <w:szCs w:val="18"/>
                     </w:rPr>
                   </w:pPr>
                   <w:r>
@@ -6328,8 +6575,8 @@
                       <w:bCs/>
                       <w:color w:val="000000"/>
                       <w:kern w:val="0"/>
-                      <w:sz w:val="15"/>
-                      <w:szCs w:val="21"/>
+                      <w:sz w:val="18"/>
+                      <w:szCs w:val="18"/>
                     </w:rPr>
                     <w:t>上涨次数</w:t>
                   </w:r>
@@ -6337,7 +6584,7 @@
               </w:tc>
               <w:tc>
                 <w:tcPr>
-                  <w:tcW w:w="1820" w:type="dxa"/>
+                  <w:tcW w:w="625" w:type="pct"/>
                   <w:tcBorders>
                     <w:top w:val="single" w:sz="4" w:space="0" w:color="auto"/>
                     <w:left w:val="nil"/>
@@ -6359,8 +6606,8 @@
                       <w:bCs/>
                       <w:color w:val="000000"/>
                       <w:kern w:val="0"/>
-                      <w:sz w:val="15"/>
-                      <w:szCs w:val="21"/>
+                      <w:sz w:val="18"/>
+                      <w:szCs w:val="18"/>
                     </w:rPr>
                   </w:pPr>
                   <w:r>
@@ -6370,8 +6617,8 @@
                       <w:bCs/>
                       <w:color w:val="000000"/>
                       <w:kern w:val="0"/>
-                      <w:sz w:val="15"/>
-                      <w:szCs w:val="21"/>
+                      <w:sz w:val="18"/>
+                      <w:szCs w:val="18"/>
                     </w:rPr>
                     <w:t>下跌次数</w:t>
                   </w:r>
@@ -6379,7 +6626,7 @@
               </w:tc>
               <w:tc>
                 <w:tcPr>
-                  <w:tcW w:w="1820" w:type="dxa"/>
+                  <w:tcW w:w="625" w:type="pct"/>
                   <w:tcBorders>
                     <w:top w:val="single" w:sz="4" w:space="0" w:color="auto"/>
                     <w:left w:val="nil"/>
@@ -6401,8 +6648,8 @@
                       <w:bCs/>
                       <w:color w:val="000000"/>
                       <w:kern w:val="0"/>
-                      <w:sz w:val="15"/>
-                      <w:szCs w:val="21"/>
+                      <w:sz w:val="18"/>
+                      <w:szCs w:val="18"/>
                     </w:rPr>
                   </w:pPr>
                   <w:r>
@@ -6412,8 +6659,8 @@
                       <w:bCs/>
                       <w:color w:val="000000"/>
                       <w:kern w:val="0"/>
-                      <w:sz w:val="15"/>
-                      <w:szCs w:val="21"/>
+                      <w:sz w:val="18"/>
+                      <w:szCs w:val="18"/>
                     </w:rPr>
                     <w:t>预测准确率</w:t>
                   </w:r>
@@ -6421,7 +6668,7 @@
               </w:tc>
               <w:tc>
                 <w:tcPr>
-                  <w:tcW w:w="1820" w:type="dxa"/>
+                  <w:tcW w:w="625" w:type="pct"/>
                   <w:tcBorders>
                     <w:top w:val="single" w:sz="4" w:space="0" w:color="auto"/>
                     <w:left w:val="nil"/>
@@ -6443,8 +6690,8 @@
                       <w:bCs/>
                       <w:color w:val="000000"/>
                       <w:kern w:val="0"/>
-                      <w:sz w:val="15"/>
-                      <w:szCs w:val="21"/>
+                      <w:sz w:val="18"/>
+                      <w:szCs w:val="18"/>
                     </w:rPr>
                   </w:pPr>
                   <w:r>
@@ -6454,8 +6701,8 @@
                       <w:bCs/>
                       <w:color w:val="000000"/>
                       <w:kern w:val="0"/>
-                      <w:sz w:val="15"/>
-                      <w:szCs w:val="21"/>
+                      <w:sz w:val="18"/>
+                      <w:szCs w:val="18"/>
                     </w:rPr>
                     <w:t>看多次数</w:t>
                   </w:r>
@@ -6463,7 +6710,7 @@
               </w:tc>
               <w:tc>
                 <w:tcPr>
-                  <w:tcW w:w="1820" w:type="dxa"/>
+                  <w:tcW w:w="625" w:type="pct"/>
                   <w:tcBorders>
                     <w:top w:val="single" w:sz="4" w:space="0" w:color="auto"/>
                     <w:left w:val="nil"/>
@@ -6485,8 +6732,8 @@
                       <w:bCs/>
                       <w:color w:val="000000"/>
                       <w:kern w:val="0"/>
-                      <w:sz w:val="15"/>
-                      <w:szCs w:val="21"/>
+                      <w:sz w:val="18"/>
+                      <w:szCs w:val="18"/>
                     </w:rPr>
                   </w:pPr>
                   <w:r>
@@ -6496,8 +6743,8 @@
                       <w:bCs/>
                       <w:color w:val="000000"/>
                       <w:kern w:val="0"/>
-                      <w:sz w:val="15"/>
-                      <w:szCs w:val="21"/>
+                      <w:sz w:val="18"/>
+                      <w:szCs w:val="18"/>
                     </w:rPr>
                     <w:t>看多胜率</w:t>
                   </w:r>
@@ -6505,7 +6752,7 @@
               </w:tc>
               <w:tc>
                 <w:tcPr>
-                  <w:tcW w:w="1820" w:type="dxa"/>
+                  <w:tcW w:w="625" w:type="pct"/>
                   <w:tcBorders>
                     <w:top w:val="single" w:sz="4" w:space="0" w:color="auto"/>
                     <w:left w:val="nil"/>
@@ -6527,8 +6774,8 @@
                       <w:bCs/>
                       <w:color w:val="000000"/>
                       <w:kern w:val="0"/>
-                      <w:sz w:val="15"/>
-                      <w:szCs w:val="21"/>
+                      <w:sz w:val="18"/>
+                      <w:szCs w:val="18"/>
                     </w:rPr>
                   </w:pPr>
                   <w:r>
@@ -6538,8 +6785,8 @@
                       <w:bCs/>
                       <w:color w:val="000000"/>
                       <w:kern w:val="0"/>
-                      <w:sz w:val="15"/>
-                      <w:szCs w:val="21"/>
+                      <w:sz w:val="18"/>
+                      <w:szCs w:val="18"/>
                     </w:rPr>
                     <w:t>看空次数</w:t>
                   </w:r>
@@ -6547,7 +6794,7 @@
               </w:tc>
               <w:tc>
                 <w:tcPr>
-                  <w:tcW w:w="1820" w:type="dxa"/>
+                  <w:tcW w:w="625" w:type="pct"/>
                   <w:tcBorders>
                     <w:top w:val="single" w:sz="4" w:space="0" w:color="auto"/>
                     <w:left w:val="nil"/>
@@ -6569,8 +6816,8 @@
                       <w:bCs/>
                       <w:color w:val="000000"/>
                       <w:kern w:val="0"/>
-                      <w:sz w:val="15"/>
-                      <w:szCs w:val="21"/>
+                      <w:sz w:val="18"/>
+                      <w:szCs w:val="18"/>
                     </w:rPr>
                   </w:pPr>
                   <w:r>
@@ -6580,8 +6827,8 @@
                       <w:bCs/>
                       <w:color w:val="000000"/>
                       <w:kern w:val="0"/>
-                      <w:sz w:val="15"/>
-                      <w:szCs w:val="21"/>
+                      <w:sz w:val="18"/>
+                      <w:szCs w:val="18"/>
                     </w:rPr>
                     <w:t>看空胜率</w:t>
                   </w:r>
@@ -6594,7 +6841,7 @@
               </w:trPr>
               <w:tc>
                 <w:tcPr>
-                  <w:tcW w:w="1820" w:type="dxa"/>
+                  <w:tcW w:w="625" w:type="pct"/>
                   <w:tcBorders>
                     <w:top w:val="nil"/>
                     <w:left w:val="nil"/>
@@ -6630,7 +6877,7 @@
               </w:tc>
               <w:tc>
                 <w:tcPr>
-                  <w:tcW w:w="1820" w:type="dxa"/>
+                  <w:tcW w:w="625" w:type="pct"/>
                   <w:tcBorders>
                     <w:top w:val="nil"/>
                     <w:left w:val="nil"/>
@@ -6666,7 +6913,7 @@
               </w:tc>
               <w:tc>
                 <w:tcPr>
-                  <w:tcW w:w="1820" w:type="dxa"/>
+                  <w:tcW w:w="625" w:type="pct"/>
                   <w:tcBorders>
                     <w:top w:val="nil"/>
                     <w:left w:val="nil"/>
@@ -6702,7 +6949,7 @@
               </w:tc>
               <w:tc>
                 <w:tcPr>
-                  <w:tcW w:w="1820" w:type="dxa"/>
+                  <w:tcW w:w="625" w:type="pct"/>
                   <w:tcBorders>
                     <w:top w:val="nil"/>
                     <w:left w:val="nil"/>
@@ -6738,7 +6985,7 @@
               </w:tc>
               <w:tc>
                 <w:tcPr>
-                  <w:tcW w:w="1820" w:type="dxa"/>
+                  <w:tcW w:w="625" w:type="pct"/>
                   <w:tcBorders>
                     <w:top w:val="nil"/>
                     <w:left w:val="nil"/>
@@ -6774,7 +7021,7 @@
               </w:tc>
               <w:tc>
                 <w:tcPr>
-                  <w:tcW w:w="1820" w:type="dxa"/>
+                  <w:tcW w:w="625" w:type="pct"/>
                   <w:tcBorders>
                     <w:top w:val="nil"/>
                     <w:left w:val="nil"/>
@@ -6810,7 +7057,7 @@
               </w:tc>
               <w:tc>
                 <w:tcPr>
-                  <w:tcW w:w="1820" w:type="dxa"/>
+                  <w:tcW w:w="625" w:type="pct"/>
                   <w:tcBorders>
                     <w:top w:val="nil"/>
                     <w:left w:val="nil"/>
@@ -6846,7 +7093,7 @@
               </w:tc>
               <w:tc>
                 <w:tcPr>
-                  <w:tcW w:w="1820" w:type="dxa"/>
+                  <w:tcW w:w="625" w:type="pct"/>
                   <w:tcBorders>
                     <w:top w:val="nil"/>
                     <w:left w:val="nil"/>
@@ -6886,20 +7133,6 @@
             <w:pPr>
               <w:rPr>
                 <w:rFonts w:ascii="宋体" w:eastAsia="宋体" w:hAnsi="宋体"/>
-                <w:szCs w:val="21"/>
-              </w:rPr>
-            </w:pPr>
-          </w:p>
-        </w:tc>
-        <w:tc>
-          <w:tcPr>
-            <w:tcW w:w="4261" w:type="dxa"/>
-          </w:tcPr>
-          <w:p>
-            <w:pPr>
-              <w:rPr>
-                <w:rFonts w:ascii="宋体" w:eastAsia="宋体" w:hAnsi="宋体"/>
-                <w:szCs w:val="21"/>
               </w:rPr>
             </w:pPr>
           </w:p>
@@ -6908,11 +7141,19 @@
       <w:tr>
         <w:trPr>
           <w:trHeight w:val="51"/>
+          <w:jc w:val="center"/>
         </w:trPr>
         <w:tc>
           <w:tcPr>
-            <w:tcW w:w="8522" w:type="dxa"/>
-            <w:gridSpan w:val="2"/>
+            <w:tcW w:w="0" w:type="auto"/>
+            <w:tcBorders>
+              <w:top w:val="single" w:sz="8" w:space="0" w:color="333366"/>
+              <w:left w:val="nil"/>
+              <w:bottom w:val="nil"/>
+              <w:right w:val="nil"/>
+              <w:tl2br w:val="nil"/>
+              <w:tr2bl w:val="nil"/>
+            </w:tcBorders>
           </w:tcPr>
           <w:p>
             <w:pPr>
@@ -6920,8 +7161,6 @@
               <w:spacing w:after="240"/>
               <w:rPr>
                 <w:rFonts w:ascii="宋体" w:eastAsia="宋体" w:hAnsi="宋体"/>
-                <w:sz w:val="21"/>
-                <w:szCs w:val="21"/>
               </w:rPr>
             </w:pPr>
             <w:r>
@@ -7036,11 +7275,12 @@
               <w:rPr>
                 <w:rFonts w:ascii="宋体" w:eastAsia="宋体" w:hAnsi="宋体"/>
               </w:rPr>
+              <w:lastRenderedPageBreak/>
               <w:drawing>
-                <wp:inline distT="0" distB="0" distL="0" distR="0" wp14:anchorId="2909C463" wp14:editId="22659935">
-                  <wp:extent cx="3608684" cy="2480807"/>
-                  <wp:effectExtent l="0" t="0" r="0" b="0"/>
-                  <wp:docPr id="6" name="图片 6"/>
+                <wp:inline distT="0" distB="0" distL="0" distR="0" wp14:anchorId="0F1F8C03" wp14:editId="74A14379">
+                  <wp:extent cx="5274310" cy="3956050"/>
+                  <wp:effectExtent l="0" t="0" r="2540" b="6350"/>
+                  <wp:docPr id="34" name="图片 34"/>
                   <wp:cNvGraphicFramePr>
                     <a:graphicFrameLocks xmlns:a="http://schemas.openxmlformats.org/drawingml/2006/main" noChangeAspect="1"/>
                   </wp:cNvGraphicFramePr>
@@ -7052,7 +7292,7 @@
                           <pic:cNvPicPr/>
                         </pic:nvPicPr>
                         <pic:blipFill>
-                          <a:blip r:embed="rId13"/>
+                          <a:blip r:embed="rId12"/>
                           <a:stretch>
                             <a:fillRect/>
                           </a:stretch>
@@ -7060,7 +7300,7 @@
                         <pic:spPr>
                           <a:xfrm>
                             <a:off x="0" y="0"/>
-                            <a:ext cx="3613325" cy="2483998"/>
+                            <a:ext cx="5274310" cy="3956050"/>
                           </a:xfrm>
                           <a:prstGeom prst="rect">
                             <a:avLst/>
@@ -7152,7 +7392,7 @@
       <w:pPr>
         <w:spacing w:after="240"/>
         <w:rPr>
-          <w:rFonts w:ascii="宋体" w:eastAsia="宋体" w:hAnsi="宋体"/>
+          <w:rFonts w:ascii="宋体" w:eastAsia="宋体" w:hAnsi="宋体" w:hint="eastAsia"/>
         </w:rPr>
       </w:pPr>
       <w:r>
@@ -7462,7 +7702,25 @@
             <w:pPr>
               <w:jc w:val="center"/>
               <w:rPr>
-                <w:rFonts w:ascii="宋体" w:eastAsia="宋体" w:hAnsi="宋体"/>
+                <w:rFonts w:ascii="宋体" w:eastAsia="宋体" w:hAnsi="宋体" w:hint="eastAsia"/>
+              </w:rPr>
+            </w:pPr>
+          </w:p>
+        </w:tc>
+      </w:tr>
+      <w:tr>
+        <w:trPr>
+          <w:jc w:val="center"/>
+        </w:trPr>
+        <w:tc>
+          <w:tcPr>
+            <w:tcW w:w="8510" w:type="dxa"/>
+          </w:tcPr>
+          <w:p>
+            <w:pPr>
+              <w:jc w:val="center"/>
+              <w:rPr>
+                <w:rFonts w:ascii="宋体" w:eastAsia="宋体" w:hAnsi="宋体" w:hint="eastAsia"/>
               </w:rPr>
             </w:pPr>
             <w:r>
@@ -7471,10 +7729,10 @@
               </w:rPr>
               <w:lastRenderedPageBreak/>
               <w:drawing>
-                <wp:inline distT="0" distB="0" distL="0" distR="0" wp14:anchorId="3B8063F3" wp14:editId="0FD6DCD9">
-                  <wp:extent cx="2438400" cy="1828946"/>
-                  <wp:effectExtent l="0" t="0" r="0" b="0"/>
-                  <wp:docPr id="9" name="图片 9"/>
+                <wp:inline distT="0" distB="0" distL="0" distR="0" wp14:anchorId="2ACDB64A" wp14:editId="58B05A19">
+                  <wp:extent cx="4486275" cy="3364977"/>
+                  <wp:effectExtent l="0" t="0" r="0" b="6985"/>
+                  <wp:docPr id="35" name="图片 35"/>
                   <wp:cNvGraphicFramePr>
                     <a:graphicFrameLocks xmlns:a="http://schemas.openxmlformats.org/drawingml/2006/main" noChangeAspect="1"/>
                   </wp:cNvGraphicFramePr>
@@ -7486,7 +7744,7 @@
                           <pic:cNvPicPr/>
                         </pic:nvPicPr>
                         <pic:blipFill>
-                          <a:blip r:embed="rId14"/>
+                          <a:blip r:embed="rId13"/>
                           <a:stretch>
                             <a:fillRect/>
                           </a:stretch>
@@ -7494,47 +7752,7 @@
                         <pic:spPr>
                           <a:xfrm>
                             <a:off x="0" y="0"/>
-                            <a:ext cx="2449764" cy="1837470"/>
-                          </a:xfrm>
-                          <a:prstGeom prst="rect">
-                            <a:avLst/>
-                          </a:prstGeom>
-                        </pic:spPr>
-                      </pic:pic>
-                    </a:graphicData>
-                  </a:graphic>
-                </wp:inline>
-              </w:drawing>
-            </w:r>
-            <w:r>
-              <w:rPr>
-                <w:rFonts w:ascii="宋体" w:eastAsia="宋体" w:hAnsi="宋体"/>
-              </w:rPr>
-              <w:drawing>
-                <wp:inline distT="0" distB="0" distL="0" distR="0" wp14:anchorId="1FE41F12" wp14:editId="5B64381B">
-                  <wp:extent cx="2522865" cy="1892300"/>
-                  <wp:effectExtent l="0" t="0" r="0" b="0"/>
-                  <wp:docPr id="10" name="图片 10"/>
-                  <wp:cNvGraphicFramePr>
-                    <a:graphicFrameLocks xmlns:a="http://schemas.openxmlformats.org/drawingml/2006/main" noChangeAspect="1"/>
-                  </wp:cNvGraphicFramePr>
-                  <a:graphic xmlns:a="http://schemas.openxmlformats.org/drawingml/2006/main">
-                    <a:graphicData uri="http://schemas.openxmlformats.org/drawingml/2006/picture">
-                      <pic:pic xmlns:pic="http://schemas.openxmlformats.org/drawingml/2006/picture">
-                        <pic:nvPicPr>
-                          <pic:cNvPr id="1" name=""/>
-                          <pic:cNvPicPr/>
-                        </pic:nvPicPr>
-                        <pic:blipFill>
-                          <a:blip r:embed="rId15"/>
-                          <a:stretch>
-                            <a:fillRect/>
-                          </a:stretch>
-                        </pic:blipFill>
-                        <pic:spPr>
-                          <a:xfrm>
-                            <a:off x="0" y="0"/>
-                            <a:ext cx="2533046" cy="1899936"/>
+                            <a:ext cx="4557464" cy="3418373"/>
                           </a:xfrm>
                           <a:prstGeom prst="rect">
                             <a:avLst/>
@@ -7561,7 +7779,7 @@
             <w:pPr>
               <w:jc w:val="center"/>
               <w:rPr>
-                <w:rFonts w:ascii="宋体" w:eastAsia="宋体" w:hAnsi="宋体"/>
+                <w:noProof/>
               </w:rPr>
             </w:pPr>
             <w:r>
@@ -7569,10 +7787,105 @@
                 <w:rFonts w:ascii="宋体" w:eastAsia="宋体" w:hAnsi="宋体"/>
               </w:rPr>
               <w:drawing>
-                <wp:inline distT="0" distB="0" distL="0" distR="0" wp14:anchorId="7C0EF2D8" wp14:editId="5CA0B196">
-                  <wp:extent cx="2370471" cy="1777996"/>
+                <wp:inline distT="0" distB="0" distL="0" distR="0" wp14:anchorId="3AE8DE4C" wp14:editId="41F14335">
+                  <wp:extent cx="4524375" cy="3393554"/>
                   <wp:effectExtent l="0" t="0" r="0" b="0"/>
-                  <wp:docPr id="11" name="图片 11"/>
+                  <wp:docPr id="36" name="图片 36"/>
+                  <wp:cNvGraphicFramePr>
+                    <a:graphicFrameLocks xmlns:a="http://schemas.openxmlformats.org/drawingml/2006/main" noChangeAspect="1"/>
+                  </wp:cNvGraphicFramePr>
+                  <a:graphic xmlns:a="http://schemas.openxmlformats.org/drawingml/2006/main">
+                    <a:graphicData uri="http://schemas.openxmlformats.org/drawingml/2006/picture">
+                      <pic:pic xmlns:pic="http://schemas.openxmlformats.org/drawingml/2006/picture">
+                        <pic:nvPicPr>
+                          <pic:cNvPr id="1" name=""/>
+                          <pic:cNvPicPr/>
+                        </pic:nvPicPr>
+                        <pic:blipFill>
+                          <a:blip r:embed="rId14"/>
+                          <a:stretch>
+                            <a:fillRect/>
+                          </a:stretch>
+                        </pic:blipFill>
+                        <pic:spPr>
+                          <a:xfrm>
+                            <a:off x="0" y="0"/>
+                            <a:ext cx="4565678" cy="3424534"/>
+                          </a:xfrm>
+                          <a:prstGeom prst="rect">
+                            <a:avLst/>
+                          </a:prstGeom>
+                        </pic:spPr>
+                      </pic:pic>
+                    </a:graphicData>
+                  </a:graphic>
+                </wp:inline>
+              </w:drawing>
+            </w:r>
+            <w:r>
+              <w:rPr>
+                <w:noProof/>
+              </w:rPr>
+              <w:t xml:space="preserve"> </w:t>
+            </w:r>
+            <w:r>
+              <w:rPr>
+                <w:rFonts w:ascii="宋体" w:eastAsia="宋体" w:hAnsi="宋体"/>
+              </w:rPr>
+              <w:lastRenderedPageBreak/>
+              <w:drawing>
+                <wp:inline distT="0" distB="0" distL="0" distR="0" wp14:anchorId="77A9D90F" wp14:editId="58F56AC1">
+                  <wp:extent cx="4701570" cy="3526460"/>
+                  <wp:effectExtent l="0" t="0" r="3810" b="0"/>
+                  <wp:docPr id="37" name="图片 37"/>
+                  <wp:cNvGraphicFramePr>
+                    <a:graphicFrameLocks xmlns:a="http://schemas.openxmlformats.org/drawingml/2006/main" noChangeAspect="1"/>
+                  </wp:cNvGraphicFramePr>
+                  <a:graphic xmlns:a="http://schemas.openxmlformats.org/drawingml/2006/main">
+                    <a:graphicData uri="http://schemas.openxmlformats.org/drawingml/2006/picture">
+                      <pic:pic xmlns:pic="http://schemas.openxmlformats.org/drawingml/2006/picture">
+                        <pic:nvPicPr>
+                          <pic:cNvPr id="1" name=""/>
+                          <pic:cNvPicPr/>
+                        </pic:nvPicPr>
+                        <pic:blipFill>
+                          <a:blip r:embed="rId15"/>
+                          <a:stretch>
+                            <a:fillRect/>
+                          </a:stretch>
+                        </pic:blipFill>
+                        <pic:spPr>
+                          <a:xfrm>
+                            <a:off x="0" y="0"/>
+                            <a:ext cx="4748585" cy="3561724"/>
+                          </a:xfrm>
+                          <a:prstGeom prst="rect">
+                            <a:avLst/>
+                          </a:prstGeom>
+                        </pic:spPr>
+                      </pic:pic>
+                    </a:graphicData>
+                  </a:graphic>
+                </wp:inline>
+              </w:drawing>
+            </w:r>
+          </w:p>
+          <w:p>
+            <w:pPr>
+              <w:jc w:val="center"/>
+              <w:rPr>
+                <w:rFonts w:ascii="宋体" w:eastAsia="宋体" w:hAnsi="宋体"/>
+              </w:rPr>
+            </w:pPr>
+            <w:r>
+              <w:rPr>
+                <w:rFonts w:ascii="宋体" w:eastAsia="宋体" w:hAnsi="宋体"/>
+              </w:rPr>
+              <w:drawing>
+                <wp:inline distT="0" distB="0" distL="0" distR="0" wp14:anchorId="2B46719E" wp14:editId="6807BFD0">
+                  <wp:extent cx="4762500" cy="3572162"/>
+                  <wp:effectExtent l="0" t="0" r="0" b="9525"/>
+                  <wp:docPr id="38" name="图片 38"/>
                   <wp:cNvGraphicFramePr>
                     <a:graphicFrameLocks xmlns:a="http://schemas.openxmlformats.org/drawingml/2006/main" noChangeAspect="1"/>
                   </wp:cNvGraphicFramePr>
@@ -7592,47 +7905,7 @@
                         <pic:spPr>
                           <a:xfrm>
                             <a:off x="0" y="0"/>
-                            <a:ext cx="2384812" cy="1788753"/>
-                          </a:xfrm>
-                          <a:prstGeom prst="rect">
-                            <a:avLst/>
-                          </a:prstGeom>
-                        </pic:spPr>
-                      </pic:pic>
-                    </a:graphicData>
-                  </a:graphic>
-                </wp:inline>
-              </w:drawing>
-            </w:r>
-            <w:r>
-              <w:rPr>
-                <w:rFonts w:ascii="宋体" w:eastAsia="宋体" w:hAnsi="宋体"/>
-              </w:rPr>
-              <w:drawing>
-                <wp:inline distT="0" distB="0" distL="0" distR="0" wp14:anchorId="3A7037A9" wp14:editId="0DB9DF81">
-                  <wp:extent cx="2251915" cy="1689072"/>
-                  <wp:effectExtent l="0" t="0" r="0" b="6985"/>
-                  <wp:docPr id="12" name="图片 12"/>
-                  <wp:cNvGraphicFramePr>
-                    <a:graphicFrameLocks xmlns:a="http://schemas.openxmlformats.org/drawingml/2006/main" noChangeAspect="1"/>
-                  </wp:cNvGraphicFramePr>
-                  <a:graphic xmlns:a="http://schemas.openxmlformats.org/drawingml/2006/main">
-                    <a:graphicData uri="http://schemas.openxmlformats.org/drawingml/2006/picture">
-                      <pic:pic xmlns:pic="http://schemas.openxmlformats.org/drawingml/2006/picture">
-                        <pic:nvPicPr>
-                          <pic:cNvPr id="1" name=""/>
-                          <pic:cNvPicPr/>
-                        </pic:nvPicPr>
-                        <pic:blipFill>
-                          <a:blip r:embed="rId17"/>
-                          <a:stretch>
-                            <a:fillRect/>
-                          </a:stretch>
-                        </pic:blipFill>
-                        <pic:spPr>
-                          <a:xfrm>
-                            <a:off x="0" y="0"/>
-                            <a:ext cx="2267155" cy="1700503"/>
+                            <a:ext cx="4820680" cy="3615801"/>
                           </a:xfrm>
                           <a:prstGeom prst="rect">
                             <a:avLst/>
@@ -7684,6 +7957,7 @@
                 <w:sz w:val="21"/>
                 <w:szCs w:val="21"/>
               </w:rPr>
+              <w:lastRenderedPageBreak/>
               <w:t>资料来源：</w:t>
             </w:r>
             <w:r>
@@ -7749,7 +8023,21 @@
         <w:rPr>
           <w:rFonts w:ascii="宋体" w:eastAsia="宋体" w:hAnsi="宋体" w:hint="eastAsia"/>
         </w:rPr>
-        <w:t>选择2016年6月13日-2019年6月13日作为回测区间，2016年6月13日之前的数据用作训练。</w:t>
+        <w:t>选择2016年6月13日-2019年6月13日</w:t>
+      </w:r>
+      <w:proofErr w:type="gramStart"/>
+      <w:r>
+        <w:rPr>
+          <w:rFonts w:ascii="宋体" w:eastAsia="宋体" w:hAnsi="宋体" w:hint="eastAsia"/>
+        </w:rPr>
+        <w:t>作为回测区间</w:t>
+      </w:r>
+      <w:proofErr w:type="gramEnd"/>
+      <w:r>
+        <w:rPr>
+          <w:rFonts w:ascii="宋体" w:eastAsia="宋体" w:hAnsi="宋体" w:hint="eastAsia"/>
+        </w:rPr>
+        <w:t>，2016年6月13日之前的数据用作训练。</w:t>
       </w:r>
     </w:p>
     <w:p>
@@ -7763,6 +8051,7 @@
         <w:rPr>
           <w:rFonts w:ascii="宋体" w:eastAsia="宋体" w:hAnsi="宋体" w:hint="eastAsia"/>
         </w:rPr>
+        <w:lastRenderedPageBreak/>
         <w:t>构建基于上述预测模型的交易策略，具体地，策略如下设置</w:t>
       </w:r>
     </w:p>
@@ -7939,13 +8228,27 @@
         <w:rPr>
           <w:rFonts w:ascii="宋体" w:eastAsia="宋体" w:hAnsi="宋体" w:hint="eastAsia"/>
         </w:rPr>
-        <w:t>在回测</w:t>
-      </w:r>
-      <w:r>
-        <w:rPr>
-          <w:rFonts w:ascii="宋体" w:eastAsia="宋体" w:hAnsi="宋体" w:hint="eastAsia"/>
-        </w:rPr>
-        <w:t>期结束前</w:t>
+        <w:t>在</w:t>
+      </w:r>
+      <w:proofErr w:type="gramStart"/>
+      <w:r>
+        <w:rPr>
+          <w:rFonts w:ascii="宋体" w:eastAsia="宋体" w:hAnsi="宋体" w:hint="eastAsia"/>
+        </w:rPr>
+        <w:t>回测</w:t>
+      </w:r>
+      <w:r>
+        <w:rPr>
+          <w:rFonts w:ascii="宋体" w:eastAsia="宋体" w:hAnsi="宋体" w:hint="eastAsia"/>
+        </w:rPr>
+        <w:t>期</w:t>
+      </w:r>
+      <w:proofErr w:type="gramEnd"/>
+      <w:r>
+        <w:rPr>
+          <w:rFonts w:ascii="宋体" w:eastAsia="宋体" w:hAnsi="宋体" w:hint="eastAsia"/>
+        </w:rPr>
+        <w:t>结束前</w:t>
       </w:r>
       <w:r>
         <w:rPr>
@@ -7989,7 +8292,21 @@
         <w:rPr>
           <w:rFonts w:ascii="宋体" w:eastAsia="宋体" w:hAnsi="宋体" w:hint="eastAsia"/>
         </w:rPr>
-        <w:t>中金所2019年4月的最新公告，非平今仓的</w:t>
+        <w:t>中金所2019年4月的最新公告，非</w:t>
+      </w:r>
+      <w:proofErr w:type="gramStart"/>
+      <w:r>
+        <w:rPr>
+          <w:rFonts w:ascii="宋体" w:eastAsia="宋体" w:hAnsi="宋体" w:hint="eastAsia"/>
+        </w:rPr>
+        <w:t>平今仓</w:t>
+      </w:r>
+      <w:proofErr w:type="gramEnd"/>
+      <w:r>
+        <w:rPr>
+          <w:rFonts w:ascii="宋体" w:eastAsia="宋体" w:hAnsi="宋体" w:hint="eastAsia"/>
+        </w:rPr>
+        <w:t>的</w:t>
       </w:r>
       <w:r>
         <w:rPr>
@@ -8062,7 +8379,7 @@
         <w:spacing w:after="240"/>
         <w:ind w:firstLineChars="0"/>
         <w:rPr>
-          <w:rFonts w:ascii="宋体" w:eastAsia="宋体" w:hAnsi="宋体"/>
+          <w:rFonts w:ascii="宋体" w:eastAsia="宋体" w:hAnsi="宋体" w:hint="eastAsia"/>
         </w:rPr>
       </w:pPr>
       <w:r>
@@ -8130,7 +8447,21 @@
         <w:rPr>
           <w:rFonts w:ascii="宋体" w:eastAsia="宋体" w:hAnsi="宋体" w:hint="eastAsia"/>
         </w:rPr>
-        <w:t>对于每一个待预测的样本，</w:t>
+        <w:t>对于每一个</w:t>
+      </w:r>
+      <w:proofErr w:type="gramStart"/>
+      <w:r>
+        <w:rPr>
+          <w:rFonts w:ascii="宋体" w:eastAsia="宋体" w:hAnsi="宋体" w:hint="eastAsia"/>
+        </w:rPr>
+        <w:t>待预测</w:t>
+      </w:r>
+      <w:proofErr w:type="gramEnd"/>
+      <w:r>
+        <w:rPr>
+          <w:rFonts w:ascii="宋体" w:eastAsia="宋体" w:hAnsi="宋体" w:hint="eastAsia"/>
+        </w:rPr>
+        <w:t>的样本，</w:t>
       </w:r>
       <w:r>
         <w:rPr>
@@ -8142,7 +8473,39 @@
         <w:rPr>
           <w:rFonts w:ascii="宋体" w:eastAsia="宋体" w:hAnsi="宋体" w:hint="eastAsia"/>
         </w:rPr>
-        <w:t>，分配给两个标签涨/跌各一个概率预测（和为1），</w:t>
+        <w:t>，分配给两个标签涨/</w:t>
+      </w:r>
+      <w:proofErr w:type="gramStart"/>
+      <w:r>
+        <w:rPr>
+          <w:rFonts w:ascii="宋体" w:eastAsia="宋体" w:hAnsi="宋体" w:hint="eastAsia"/>
+        </w:rPr>
+        <w:t>跌各一个</w:t>
+      </w:r>
+      <w:proofErr w:type="gramEnd"/>
+      <w:r>
+        <w:rPr>
+          <w:rFonts w:ascii="宋体" w:eastAsia="宋体" w:hAnsi="宋体" w:hint="eastAsia"/>
+        </w:rPr>
+        <w:t>概率</w:t>
+      </w:r>
+      <w:r>
+        <w:rPr>
+          <w:rFonts w:ascii="宋体" w:eastAsia="宋体" w:hAnsi="宋体" w:hint="eastAsia"/>
+        </w:rPr>
+        <w:t>（</w:t>
+      </w:r>
+      <w:r>
+        <w:rPr>
+          <w:rFonts w:ascii="宋体" w:eastAsia="宋体" w:hAnsi="宋体" w:hint="eastAsia"/>
+        </w:rPr>
+        <w:t>其</w:t>
+      </w:r>
+      <w:r>
+        <w:rPr>
+          <w:rFonts w:ascii="宋体" w:eastAsia="宋体" w:hAnsi="宋体" w:hint="eastAsia"/>
+        </w:rPr>
+        <w:t>和为1），</w:t>
       </w:r>
       <w:r>
         <w:rPr>
@@ -8214,7 +8577,19 @@
         <w:rPr>
           <w:rFonts w:ascii="宋体" w:eastAsia="宋体" w:hAnsi="宋体" w:hint="eastAsia"/>
         </w:rPr>
-        <w:t>时，实际是一个中性预测，我们</w:t>
+        <w:t>时，实际是一个中性预测，</w:t>
+      </w:r>
+      <w:r>
+        <w:rPr>
+          <w:rFonts w:ascii="宋体" w:eastAsia="宋体" w:hAnsi="宋体" w:hint="eastAsia"/>
+        </w:rPr>
+        <w:t>这时</w:t>
+      </w:r>
+      <w:r>
+        <w:rPr>
+          <w:rFonts w:ascii="宋体" w:eastAsia="宋体" w:hAnsi="宋体" w:hint="eastAsia"/>
+        </w:rPr>
+        <w:t>我们</w:t>
       </w:r>
       <w:r>
         <w:rPr>
@@ -8226,13 +8601,33 @@
         <w:rPr>
           <w:rFonts w:ascii="宋体" w:eastAsia="宋体" w:hAnsi="宋体" w:hint="eastAsia"/>
         </w:rPr>
-        <w:t>所以我们过滤掉</w:t>
-      </w:r>
-      <w:r>
-        <w:rPr>
-          <w:rFonts w:ascii="宋体" w:eastAsia="宋体" w:hAnsi="宋体" w:hint="eastAsia"/>
-        </w:rPr>
-        <w:t>最不确定的，也就是</w:t>
+        <w:t>所以我们</w:t>
+      </w:r>
+      <w:proofErr w:type="gramStart"/>
+      <w:r>
+        <w:rPr>
+          <w:rFonts w:ascii="宋体" w:eastAsia="宋体" w:hAnsi="宋体" w:hint="eastAsia"/>
+        </w:rPr>
+        <w:t>过滤掉</w:t>
+      </w:r>
+      <w:r>
+        <w:rPr>
+          <w:rFonts w:ascii="宋体" w:eastAsia="宋体" w:hAnsi="宋体" w:hint="eastAsia"/>
+        </w:rPr>
+        <w:t>最不确定</w:t>
+      </w:r>
+      <w:proofErr w:type="gramEnd"/>
+      <w:r>
+        <w:rPr>
+          <w:rFonts w:ascii="宋体" w:eastAsia="宋体" w:hAnsi="宋体" w:hint="eastAsia"/>
+        </w:rPr>
+        <w:t>的，也就是</w:t>
+      </w:r>
+      <w:r>
+        <w:rPr>
+          <w:rFonts w:ascii="宋体" w:eastAsia="宋体" w:hAnsi="宋体" w:hint="eastAsia"/>
+        </w:rPr>
+        <w:t>满足</w:t>
       </w:r>
       <m:oMath>
         <m:r>
@@ -8293,43 +8688,51 @@
         <w:rPr>
           <w:rFonts w:ascii="宋体" w:eastAsia="宋体" w:hAnsi="宋体" w:hint="eastAsia"/>
         </w:rPr>
-        <w:t>,这时</w:t>
-      </w:r>
-      <w:r>
-        <w:rPr>
-          <w:rFonts w:ascii="宋体" w:eastAsia="宋体" w:hAnsi="宋体" w:hint="eastAsia"/>
-        </w:rPr>
-        <w:t>我</w:t>
-      </w:r>
-      <w:r>
-        <w:rPr>
-          <w:rFonts w:ascii="宋体" w:eastAsia="宋体" w:hAnsi="宋体" w:hint="eastAsia"/>
-        </w:rPr>
-        <w:lastRenderedPageBreak/>
-        <w:t>们不开仓。</w:t>
+        <w:t>,</w:t>
+      </w:r>
+      <w:r>
+        <w:rPr>
+          <w:rFonts w:ascii="宋体" w:eastAsia="宋体" w:hAnsi="宋体" w:hint="eastAsia"/>
+        </w:rPr>
+        <w:t>选择</w:t>
+      </w:r>
+      <w:r>
+        <w:rPr>
+          <w:rFonts w:ascii="宋体" w:eastAsia="宋体" w:hAnsi="宋体" w:hint="eastAsia"/>
+        </w:rPr>
+        <w:t>不开仓。</w:t>
       </w:r>
     </w:p>
     <w:tbl>
       <w:tblPr>
-        <w:tblStyle w:val="af2"/>
         <w:tblW w:w="0" w:type="auto"/>
+        <w:jc w:val="center"/>
         <w:tblLook w:val="01E0" w:firstRow="1" w:lastRow="1" w:firstColumn="1" w:lastColumn="1" w:noHBand="0" w:noVBand="0"/>
       </w:tblPr>
       <w:tblGrid>
-        <w:gridCol w:w="8076"/>
-        <w:gridCol w:w="220"/>
+        <w:gridCol w:w="8306"/>
       </w:tblGrid>
       <w:tr>
+        <w:trPr>
+          <w:jc w:val="center"/>
+        </w:trPr>
         <w:tc>
           <w:tcPr>
-            <w:tcW w:w="8296" w:type="dxa"/>
-            <w:gridSpan w:val="2"/>
+            <w:tcW w:w="0" w:type="auto"/>
+            <w:tcBorders>
+              <w:top w:val="nil"/>
+              <w:left w:val="nil"/>
+              <w:bottom w:val="single" w:sz="8" w:space="0" w:color="333366"/>
+              <w:right w:val="nil"/>
+              <w:tl2br w:val="nil"/>
+              <w:tr2bl w:val="nil"/>
+            </w:tcBorders>
           </w:tcPr>
           <w:p>
             <w:pPr>
               <w:pStyle w:val="h"/>
               <w:rPr>
-                <w:rFonts w:ascii="宋体" w:eastAsia="宋体" w:hAnsi="宋体" w:hint="eastAsia"/>
+                <w:rFonts w:ascii="宋体" w:eastAsia="宋体" w:hAnsi="宋体"/>
                 <w:i/>
               </w:rPr>
             </w:pPr>
@@ -8345,55 +8748,40 @@
                 <w:rFonts w:ascii="宋体" w:eastAsia="宋体" w:hAnsi="宋体" w:hint="eastAsia"/>
                 <w:i/>
               </w:rPr>
-              <w:t>2.17.</w:t>
+              <w:t>2.17.2</w:t>
             </w:r>
             <w:r>
               <w:rPr>
-                <w:rFonts w:ascii="宋体" w:eastAsia="宋体" w:hAnsi="宋体"/>
-                <w:i/>
-              </w:rPr>
-              <w:t>2</w:t>
-            </w:r>
-            <w:r>
-              <w:rPr>
                 <w:rFonts w:ascii="宋体" w:eastAsia="宋体" w:hAnsi="宋体" w:hint="eastAsia"/>
                 <w:i/>
               </w:rPr>
-              <w:t>：</w:t>
-            </w:r>
-            <w:r>
-              <w:rPr>
-                <w:rFonts w:ascii="宋体" w:eastAsia="宋体" w:hAnsi="宋体" w:hint="eastAsia"/>
-                <w:i/>
-              </w:rPr>
-              <w:t>概率阈值对策略表现的影响</w:t>
+              <w:t>：概率阈值分析</w:t>
             </w:r>
           </w:p>
         </w:tc>
       </w:tr>
       <w:tr>
+        <w:trPr>
+          <w:jc w:val="center"/>
+        </w:trPr>
         <w:tc>
           <w:tcPr>
-            <w:tcW w:w="8076" w:type="dxa"/>
+            <w:tcW w:w="0" w:type="auto"/>
           </w:tcPr>
           <w:tbl>
             <w:tblPr>
-              <w:tblW w:w="12440" w:type="dxa"/>
-              <w:jc w:val="center"/>
+              <w:tblW w:w="8800" w:type="dxa"/>
               <w:tblLook w:val="04A0" w:firstRow="1" w:lastRow="0" w:firstColumn="1" w:lastColumn="0" w:noHBand="0" w:noVBand="1"/>
             </w:tblPr>
             <w:tblGrid>
-              <w:gridCol w:w="1384"/>
-              <w:gridCol w:w="1384"/>
-              <w:gridCol w:w="1385"/>
-              <w:gridCol w:w="1385"/>
-              <w:gridCol w:w="1161"/>
-              <w:gridCol w:w="1161"/>
+              <w:gridCol w:w="2022"/>
+              <w:gridCol w:w="2022"/>
+              <w:gridCol w:w="2023"/>
+              <w:gridCol w:w="2023"/>
             </w:tblGrid>
             <w:tr>
               <w:trPr>
                 <w:trHeight w:val="300"/>
-                <w:jc w:val="center"/>
               </w:trPr>
               <w:tc>
                 <w:tcPr>
@@ -8419,8 +8807,7 @@
                       <w:bCs/>
                       <w:color w:val="000000"/>
                       <w:kern w:val="0"/>
-                      <w:sz w:val="18"/>
-                      <w:szCs w:val="18"/>
+                      <w:szCs w:val="21"/>
                     </w:rPr>
                   </w:pPr>
                   <w:r>
@@ -8430,8 +8817,7 @@
                       <w:bCs/>
                       <w:color w:val="000000"/>
                       <w:kern w:val="0"/>
-                      <w:sz w:val="18"/>
-                      <w:szCs w:val="18"/>
+                      <w:szCs w:val="21"/>
                     </w:rPr>
                     <w:t>概率阈值</w:t>
                   </w:r>
@@ -8461,8 +8847,7 @@
                       <w:bCs/>
                       <w:color w:val="000000"/>
                       <w:kern w:val="0"/>
-                      <w:sz w:val="18"/>
-                      <w:szCs w:val="18"/>
+                      <w:szCs w:val="21"/>
                     </w:rPr>
                   </w:pPr>
                   <w:r>
@@ -8472,50 +8857,7 @@
                       <w:bCs/>
                       <w:color w:val="000000"/>
                       <w:kern w:val="0"/>
-                      <w:sz w:val="18"/>
-                      <w:szCs w:val="18"/>
-                    </w:rPr>
-                    <w:t>夏普比率</w:t>
-                  </w:r>
-                </w:p>
-              </w:tc>
-              <w:tc>
-                <w:tcPr>
-                  <w:tcW w:w="2200" w:type="dxa"/>
-                  <w:tcBorders>
-                    <w:top w:val="single" w:sz="4" w:space="0" w:color="auto"/>
-                    <w:left w:val="nil"/>
-                    <w:bottom w:val="single" w:sz="8" w:space="0" w:color="auto"/>
-                    <w:right w:val="nil"/>
-                  </w:tcBorders>
-                  <w:shd w:val="clear" w:color="auto" w:fill="auto"/>
-                  <w:noWrap/>
-                  <w:vAlign w:val="center"/>
-                  <w:hideMark/>
-                </w:tcPr>
-                <w:p>
-                  <w:pPr>
-                    <w:widowControl/>
-                    <w:jc w:val="center"/>
-                    <w:rPr>
-                      <w:rFonts w:ascii="宋体" w:eastAsia="宋体" w:hAnsi="宋体" w:cs="宋体" w:hint="eastAsia"/>
-                      <w:b/>
-                      <w:bCs/>
-                      <w:color w:val="000000"/>
-                      <w:kern w:val="0"/>
-                      <w:sz w:val="18"/>
-                      <w:szCs w:val="18"/>
-                    </w:rPr>
-                  </w:pPr>
-                  <w:r>
-                    <w:rPr>
-                      <w:rFonts w:ascii="宋体" w:eastAsia="宋体" w:hAnsi="宋体" w:cs="宋体" w:hint="eastAsia"/>
-                      <w:b/>
-                      <w:bCs/>
-                      <w:color w:val="000000"/>
-                      <w:kern w:val="0"/>
-                      <w:sz w:val="18"/>
-                      <w:szCs w:val="18"/>
+                      <w:szCs w:val="21"/>
                     </w:rPr>
                     <w:t>头寸数量</w:t>
                   </w:r>
@@ -8545,8 +8887,7 @@
                       <w:bCs/>
                       <w:color w:val="000000"/>
                       <w:kern w:val="0"/>
-                      <w:sz w:val="18"/>
-                      <w:szCs w:val="18"/>
+                      <w:szCs w:val="21"/>
                     </w:rPr>
                   </w:pPr>
                   <w:r>
@@ -8556,10 +8897,2624 @@
                       <w:bCs/>
                       <w:color w:val="000000"/>
                       <w:kern w:val="0"/>
-                      <w:sz w:val="18"/>
-                      <w:szCs w:val="18"/>
+                      <w:szCs w:val="21"/>
                     </w:rPr>
                     <w:t>最大回撤（%）</w:t>
+                  </w:r>
+                </w:p>
+              </w:tc>
+              <w:tc>
+                <w:tcPr>
+                  <w:tcW w:w="2200" w:type="dxa"/>
+                  <w:tcBorders>
+                    <w:top w:val="single" w:sz="4" w:space="0" w:color="auto"/>
+                    <w:left w:val="nil"/>
+                    <w:bottom w:val="single" w:sz="8" w:space="0" w:color="auto"/>
+                    <w:right w:val="nil"/>
+                  </w:tcBorders>
+                  <w:shd w:val="clear" w:color="auto" w:fill="auto"/>
+                  <w:noWrap/>
+                  <w:vAlign w:val="center"/>
+                  <w:hideMark/>
+                </w:tcPr>
+                <w:p>
+                  <w:pPr>
+                    <w:widowControl/>
+                    <w:jc w:val="center"/>
+                    <w:rPr>
+                      <w:rFonts w:ascii="宋体" w:eastAsia="宋体" w:hAnsi="宋体" w:cs="宋体" w:hint="eastAsia"/>
+                      <w:b/>
+                      <w:bCs/>
+                      <w:color w:val="000000"/>
+                      <w:kern w:val="0"/>
+                      <w:szCs w:val="21"/>
+                    </w:rPr>
+                  </w:pPr>
+                  <w:r>
+                    <w:rPr>
+                      <w:rFonts w:ascii="宋体" w:eastAsia="宋体" w:hAnsi="宋体" w:cs="宋体" w:hint="eastAsia"/>
+                      <w:b/>
+                      <w:bCs/>
+                      <w:color w:val="000000"/>
+                      <w:kern w:val="0"/>
+                      <w:szCs w:val="21"/>
+                    </w:rPr>
+                    <w:t>超额收益率（%）</w:t>
+                  </w:r>
+                </w:p>
+              </w:tc>
+            </w:tr>
+            <w:tr>
+              <w:trPr>
+                <w:trHeight w:val="285"/>
+              </w:trPr>
+              <w:tc>
+                <w:tcPr>
+                  <w:tcW w:w="2200" w:type="dxa"/>
+                  <w:tcBorders>
+                    <w:top w:val="nil"/>
+                    <w:left w:val="nil"/>
+                    <w:bottom w:val="nil"/>
+                    <w:right w:val="nil"/>
+                  </w:tcBorders>
+                  <w:shd w:val="clear" w:color="auto" w:fill="auto"/>
+                  <w:noWrap/>
+                  <w:vAlign w:val="center"/>
+                  <w:hideMark/>
+                </w:tcPr>
+                <w:p>
+                  <w:pPr>
+                    <w:widowControl/>
+                    <w:jc w:val="center"/>
+                    <w:rPr>
+                      <w:rFonts w:ascii="宋体" w:eastAsia="宋体" w:hAnsi="宋体" w:cs="宋体" w:hint="eastAsia"/>
+                      <w:color w:val="000000"/>
+                      <w:kern w:val="0"/>
+                      <w:szCs w:val="21"/>
+                    </w:rPr>
+                  </w:pPr>
+                  <w:r>
+                    <w:rPr>
+                      <w:rFonts w:ascii="宋体" w:eastAsia="宋体" w:hAnsi="宋体" w:cs="宋体" w:hint="eastAsia"/>
+                      <w:color w:val="000000"/>
+                      <w:kern w:val="0"/>
+                      <w:szCs w:val="21"/>
+                    </w:rPr>
+                    <w:t>0.3</w:t>
+                  </w:r>
+                </w:p>
+              </w:tc>
+              <w:tc>
+                <w:tcPr>
+                  <w:tcW w:w="2200" w:type="dxa"/>
+                  <w:tcBorders>
+                    <w:top w:val="nil"/>
+                    <w:left w:val="nil"/>
+                    <w:bottom w:val="nil"/>
+                    <w:right w:val="nil"/>
+                  </w:tcBorders>
+                  <w:shd w:val="clear" w:color="auto" w:fill="auto"/>
+                  <w:noWrap/>
+                  <w:vAlign w:val="center"/>
+                  <w:hideMark/>
+                </w:tcPr>
+                <w:p>
+                  <w:pPr>
+                    <w:widowControl/>
+                    <w:jc w:val="center"/>
+                    <w:rPr>
+                      <w:rFonts w:ascii="宋体" w:eastAsia="宋体" w:hAnsi="宋体" w:cs="宋体" w:hint="eastAsia"/>
+                      <w:color w:val="000000"/>
+                      <w:kern w:val="0"/>
+                      <w:szCs w:val="21"/>
+                    </w:rPr>
+                  </w:pPr>
+                  <w:r>
+                    <w:rPr>
+                      <w:rFonts w:ascii="宋体" w:eastAsia="宋体" w:hAnsi="宋体" w:cs="宋体" w:hint="eastAsia"/>
+                      <w:color w:val="000000"/>
+                      <w:kern w:val="0"/>
+                      <w:szCs w:val="21"/>
+                    </w:rPr>
+                    <w:t>258</w:t>
+                  </w:r>
+                </w:p>
+              </w:tc>
+              <w:tc>
+                <w:tcPr>
+                  <w:tcW w:w="2200" w:type="dxa"/>
+                  <w:tcBorders>
+                    <w:top w:val="nil"/>
+                    <w:left w:val="nil"/>
+                    <w:bottom w:val="nil"/>
+                    <w:right w:val="nil"/>
+                  </w:tcBorders>
+                  <w:shd w:val="clear" w:color="auto" w:fill="auto"/>
+                  <w:noWrap/>
+                  <w:vAlign w:val="center"/>
+                  <w:hideMark/>
+                </w:tcPr>
+                <w:p>
+                  <w:pPr>
+                    <w:widowControl/>
+                    <w:jc w:val="center"/>
+                    <w:rPr>
+                      <w:rFonts w:ascii="宋体" w:eastAsia="宋体" w:hAnsi="宋体" w:cs="宋体" w:hint="eastAsia"/>
+                      <w:color w:val="000000"/>
+                      <w:kern w:val="0"/>
+                      <w:szCs w:val="21"/>
+                    </w:rPr>
+                  </w:pPr>
+                  <w:r>
+                    <w:rPr>
+                      <w:rFonts w:ascii="宋体" w:eastAsia="宋体" w:hAnsi="宋体" w:cs="宋体" w:hint="eastAsia"/>
+                      <w:color w:val="000000"/>
+                      <w:kern w:val="0"/>
+                      <w:szCs w:val="21"/>
+                    </w:rPr>
+                    <w:t>5.5</w:t>
+                  </w:r>
+                  <w:r>
+                    <w:rPr>
+                      <w:rFonts w:ascii="宋体" w:eastAsia="宋体" w:hAnsi="宋体" w:cs="宋体"/>
+                      <w:color w:val="000000"/>
+                      <w:kern w:val="0"/>
+                      <w:szCs w:val="21"/>
+                    </w:rPr>
+                    <w:t>8</w:t>
+                  </w:r>
+                </w:p>
+              </w:tc>
+              <w:tc>
+                <w:tcPr>
+                  <w:tcW w:w="2200" w:type="dxa"/>
+                  <w:tcBorders>
+                    <w:top w:val="nil"/>
+                    <w:left w:val="nil"/>
+                    <w:bottom w:val="nil"/>
+                    <w:right w:val="nil"/>
+                  </w:tcBorders>
+                  <w:shd w:val="clear" w:color="auto" w:fill="auto"/>
+                  <w:noWrap/>
+                  <w:vAlign w:val="center"/>
+                  <w:hideMark/>
+                </w:tcPr>
+                <w:p>
+                  <w:pPr>
+                    <w:widowControl/>
+                    <w:jc w:val="center"/>
+                    <w:rPr>
+                      <w:rFonts w:ascii="宋体" w:eastAsia="宋体" w:hAnsi="宋体" w:cs="宋体" w:hint="eastAsia"/>
+                      <w:color w:val="000000"/>
+                      <w:kern w:val="0"/>
+                      <w:szCs w:val="21"/>
+                    </w:rPr>
+                  </w:pPr>
+                  <w:r>
+                    <w:rPr>
+                      <w:rFonts w:ascii="宋体" w:eastAsia="宋体" w:hAnsi="宋体" w:cs="宋体" w:hint="eastAsia"/>
+                      <w:color w:val="000000"/>
+                      <w:kern w:val="0"/>
+                      <w:szCs w:val="21"/>
+                    </w:rPr>
+                    <w:t>0.18</w:t>
+                  </w:r>
+                </w:p>
+              </w:tc>
+            </w:tr>
+            <w:tr>
+              <w:trPr>
+                <w:trHeight w:val="285"/>
+              </w:trPr>
+              <w:tc>
+                <w:tcPr>
+                  <w:tcW w:w="2200" w:type="dxa"/>
+                  <w:tcBorders>
+                    <w:top w:val="nil"/>
+                    <w:left w:val="nil"/>
+                    <w:bottom w:val="nil"/>
+                    <w:right w:val="nil"/>
+                  </w:tcBorders>
+                  <w:shd w:val="clear" w:color="auto" w:fill="auto"/>
+                  <w:noWrap/>
+                  <w:vAlign w:val="center"/>
+                  <w:hideMark/>
+                </w:tcPr>
+                <w:p>
+                  <w:pPr>
+                    <w:widowControl/>
+                    <w:jc w:val="center"/>
+                    <w:rPr>
+                      <w:rFonts w:ascii="宋体" w:eastAsia="宋体" w:hAnsi="宋体" w:cs="宋体" w:hint="eastAsia"/>
+                      <w:color w:val="000000"/>
+                      <w:kern w:val="0"/>
+                      <w:szCs w:val="21"/>
+                    </w:rPr>
+                  </w:pPr>
+                  <w:r>
+                    <w:rPr>
+                      <w:rFonts w:ascii="宋体" w:eastAsia="宋体" w:hAnsi="宋体" w:cs="宋体" w:hint="eastAsia"/>
+                      <w:color w:val="000000"/>
+                      <w:kern w:val="0"/>
+                      <w:szCs w:val="21"/>
+                    </w:rPr>
+                    <w:t>0.4</w:t>
+                  </w:r>
+                </w:p>
+              </w:tc>
+              <w:tc>
+                <w:tcPr>
+                  <w:tcW w:w="2200" w:type="dxa"/>
+                  <w:tcBorders>
+                    <w:top w:val="nil"/>
+                    <w:left w:val="nil"/>
+                    <w:bottom w:val="nil"/>
+                    <w:right w:val="nil"/>
+                  </w:tcBorders>
+                  <w:shd w:val="clear" w:color="auto" w:fill="auto"/>
+                  <w:noWrap/>
+                  <w:vAlign w:val="center"/>
+                  <w:hideMark/>
+                </w:tcPr>
+                <w:p>
+                  <w:pPr>
+                    <w:widowControl/>
+                    <w:jc w:val="center"/>
+                    <w:rPr>
+                      <w:rFonts w:ascii="宋体" w:eastAsia="宋体" w:hAnsi="宋体" w:cs="宋体" w:hint="eastAsia"/>
+                      <w:color w:val="000000"/>
+                      <w:kern w:val="0"/>
+                      <w:szCs w:val="21"/>
+                    </w:rPr>
+                  </w:pPr>
+                  <w:r>
+                    <w:rPr>
+                      <w:rFonts w:ascii="宋体" w:eastAsia="宋体" w:hAnsi="宋体" w:cs="宋体" w:hint="eastAsia"/>
+                      <w:color w:val="000000"/>
+                      <w:kern w:val="0"/>
+                      <w:szCs w:val="21"/>
+                    </w:rPr>
+                    <w:t>382</w:t>
+                  </w:r>
+                </w:p>
+              </w:tc>
+              <w:tc>
+                <w:tcPr>
+                  <w:tcW w:w="2200" w:type="dxa"/>
+                  <w:tcBorders>
+                    <w:top w:val="nil"/>
+                    <w:left w:val="nil"/>
+                    <w:bottom w:val="nil"/>
+                    <w:right w:val="nil"/>
+                  </w:tcBorders>
+                  <w:shd w:val="clear" w:color="auto" w:fill="auto"/>
+                  <w:noWrap/>
+                  <w:vAlign w:val="center"/>
+                  <w:hideMark/>
+                </w:tcPr>
+                <w:p>
+                  <w:pPr>
+                    <w:widowControl/>
+                    <w:jc w:val="center"/>
+                    <w:rPr>
+                      <w:rFonts w:ascii="宋体" w:eastAsia="宋体" w:hAnsi="宋体" w:cs="宋体" w:hint="eastAsia"/>
+                      <w:color w:val="000000"/>
+                      <w:kern w:val="0"/>
+                      <w:szCs w:val="21"/>
+                    </w:rPr>
+                  </w:pPr>
+                  <w:r>
+                    <w:rPr>
+                      <w:rFonts w:ascii="宋体" w:eastAsia="宋体" w:hAnsi="宋体" w:cs="宋体" w:hint="eastAsia"/>
+                      <w:color w:val="000000"/>
+                      <w:kern w:val="0"/>
+                      <w:szCs w:val="21"/>
+                    </w:rPr>
+                    <w:t>6.0</w:t>
+                  </w:r>
+                  <w:r>
+                    <w:rPr>
+                      <w:rFonts w:ascii="宋体" w:eastAsia="宋体" w:hAnsi="宋体" w:cs="宋体"/>
+                      <w:color w:val="000000"/>
+                      <w:kern w:val="0"/>
+                      <w:szCs w:val="21"/>
+                    </w:rPr>
+                    <w:t>6</w:t>
+                  </w:r>
+                </w:p>
+              </w:tc>
+              <w:tc>
+                <w:tcPr>
+                  <w:tcW w:w="2200" w:type="dxa"/>
+                  <w:tcBorders>
+                    <w:top w:val="nil"/>
+                    <w:left w:val="nil"/>
+                    <w:bottom w:val="nil"/>
+                    <w:right w:val="nil"/>
+                  </w:tcBorders>
+                  <w:shd w:val="clear" w:color="auto" w:fill="auto"/>
+                  <w:noWrap/>
+                  <w:vAlign w:val="center"/>
+                  <w:hideMark/>
+                </w:tcPr>
+                <w:p>
+                  <w:pPr>
+                    <w:widowControl/>
+                    <w:jc w:val="center"/>
+                    <w:rPr>
+                      <w:rFonts w:ascii="宋体" w:eastAsia="宋体" w:hAnsi="宋体" w:cs="宋体" w:hint="eastAsia"/>
+                      <w:color w:val="000000"/>
+                      <w:kern w:val="0"/>
+                      <w:szCs w:val="21"/>
+                    </w:rPr>
+                  </w:pPr>
+                  <w:r>
+                    <w:rPr>
+                      <w:rFonts w:ascii="宋体" w:eastAsia="宋体" w:hAnsi="宋体" w:cs="宋体" w:hint="eastAsia"/>
+                      <w:color w:val="000000"/>
+                      <w:kern w:val="0"/>
+                      <w:szCs w:val="21"/>
+                    </w:rPr>
+                    <w:t>5.9</w:t>
+                  </w:r>
+                  <w:r>
+                    <w:rPr>
+                      <w:rFonts w:ascii="宋体" w:eastAsia="宋体" w:hAnsi="宋体" w:cs="宋体"/>
+                      <w:color w:val="000000"/>
+                      <w:kern w:val="0"/>
+                      <w:szCs w:val="21"/>
+                    </w:rPr>
+                    <w:t>7</w:t>
+                  </w:r>
+                </w:p>
+              </w:tc>
+            </w:tr>
+            <w:tr>
+              <w:trPr>
+                <w:trHeight w:val="285"/>
+              </w:trPr>
+              <w:tc>
+                <w:tcPr>
+                  <w:tcW w:w="2200" w:type="dxa"/>
+                  <w:tcBorders>
+                    <w:top w:val="nil"/>
+                    <w:left w:val="nil"/>
+                    <w:bottom w:val="nil"/>
+                    <w:right w:val="nil"/>
+                  </w:tcBorders>
+                  <w:shd w:val="clear" w:color="auto" w:fill="auto"/>
+                  <w:noWrap/>
+                  <w:vAlign w:val="center"/>
+                  <w:hideMark/>
+                </w:tcPr>
+                <w:p>
+                  <w:pPr>
+                    <w:widowControl/>
+                    <w:jc w:val="center"/>
+                    <w:rPr>
+                      <w:rFonts w:ascii="宋体" w:eastAsia="宋体" w:hAnsi="宋体" w:cs="宋体" w:hint="eastAsia"/>
+                      <w:color w:val="000000"/>
+                      <w:kern w:val="0"/>
+                      <w:szCs w:val="21"/>
+                    </w:rPr>
+                  </w:pPr>
+                  <w:r>
+                    <w:rPr>
+                      <w:rFonts w:ascii="宋体" w:eastAsia="宋体" w:hAnsi="宋体" w:cs="宋体" w:hint="eastAsia"/>
+                      <w:color w:val="000000"/>
+                      <w:kern w:val="0"/>
+                      <w:szCs w:val="21"/>
+                    </w:rPr>
+                    <w:t>0.5</w:t>
+                  </w:r>
+                </w:p>
+              </w:tc>
+              <w:tc>
+                <w:tcPr>
+                  <w:tcW w:w="2200" w:type="dxa"/>
+                  <w:tcBorders>
+                    <w:top w:val="nil"/>
+                    <w:left w:val="nil"/>
+                    <w:bottom w:val="nil"/>
+                    <w:right w:val="nil"/>
+                  </w:tcBorders>
+                  <w:shd w:val="clear" w:color="auto" w:fill="auto"/>
+                  <w:noWrap/>
+                  <w:vAlign w:val="center"/>
+                  <w:hideMark/>
+                </w:tcPr>
+                <w:p>
+                  <w:pPr>
+                    <w:widowControl/>
+                    <w:jc w:val="center"/>
+                    <w:rPr>
+                      <w:rFonts w:ascii="宋体" w:eastAsia="宋体" w:hAnsi="宋体" w:cs="宋体" w:hint="eastAsia"/>
+                      <w:color w:val="000000"/>
+                      <w:kern w:val="0"/>
+                      <w:szCs w:val="21"/>
+                    </w:rPr>
+                  </w:pPr>
+                  <w:r>
+                    <w:rPr>
+                      <w:rFonts w:ascii="宋体" w:eastAsia="宋体" w:hAnsi="宋体" w:cs="宋体" w:hint="eastAsia"/>
+                      <w:color w:val="000000"/>
+                      <w:kern w:val="0"/>
+                      <w:szCs w:val="21"/>
+                    </w:rPr>
+                    <w:t>382</w:t>
+                  </w:r>
+                </w:p>
+              </w:tc>
+              <w:tc>
+                <w:tcPr>
+                  <w:tcW w:w="2200" w:type="dxa"/>
+                  <w:tcBorders>
+                    <w:top w:val="nil"/>
+                    <w:left w:val="nil"/>
+                    <w:bottom w:val="nil"/>
+                    <w:right w:val="nil"/>
+                  </w:tcBorders>
+                  <w:shd w:val="clear" w:color="auto" w:fill="auto"/>
+                  <w:noWrap/>
+                  <w:vAlign w:val="center"/>
+                  <w:hideMark/>
+                </w:tcPr>
+                <w:p>
+                  <w:pPr>
+                    <w:widowControl/>
+                    <w:jc w:val="center"/>
+                    <w:rPr>
+                      <w:rFonts w:ascii="宋体" w:eastAsia="宋体" w:hAnsi="宋体" w:cs="宋体" w:hint="eastAsia"/>
+                      <w:color w:val="000000"/>
+                      <w:kern w:val="0"/>
+                      <w:szCs w:val="21"/>
+                    </w:rPr>
+                  </w:pPr>
+                  <w:r>
+                    <w:rPr>
+                      <w:rFonts w:ascii="宋体" w:eastAsia="宋体" w:hAnsi="宋体" w:cs="宋体" w:hint="eastAsia"/>
+                      <w:color w:val="000000"/>
+                      <w:kern w:val="0"/>
+                      <w:szCs w:val="21"/>
+                    </w:rPr>
+                    <w:t>6.0</w:t>
+                  </w:r>
+                  <w:r>
+                    <w:rPr>
+                      <w:rFonts w:ascii="宋体" w:eastAsia="宋体" w:hAnsi="宋体" w:cs="宋体"/>
+                      <w:color w:val="000000"/>
+                      <w:kern w:val="0"/>
+                      <w:szCs w:val="21"/>
+                    </w:rPr>
+                    <w:t>6</w:t>
+                  </w:r>
+                </w:p>
+              </w:tc>
+              <w:tc>
+                <w:tcPr>
+                  <w:tcW w:w="2200" w:type="dxa"/>
+                  <w:tcBorders>
+                    <w:top w:val="nil"/>
+                    <w:left w:val="nil"/>
+                    <w:bottom w:val="nil"/>
+                    <w:right w:val="nil"/>
+                  </w:tcBorders>
+                  <w:shd w:val="clear" w:color="auto" w:fill="auto"/>
+                  <w:noWrap/>
+                  <w:vAlign w:val="center"/>
+                  <w:hideMark/>
+                </w:tcPr>
+                <w:p>
+                  <w:pPr>
+                    <w:widowControl/>
+                    <w:jc w:val="center"/>
+                    <w:rPr>
+                      <w:rFonts w:ascii="宋体" w:eastAsia="宋体" w:hAnsi="宋体" w:cs="宋体" w:hint="eastAsia"/>
+                      <w:color w:val="000000"/>
+                      <w:kern w:val="0"/>
+                      <w:szCs w:val="21"/>
+                    </w:rPr>
+                  </w:pPr>
+                  <w:r>
+                    <w:rPr>
+                      <w:rFonts w:ascii="宋体" w:eastAsia="宋体" w:hAnsi="宋体" w:cs="宋体" w:hint="eastAsia"/>
+                      <w:color w:val="000000"/>
+                      <w:kern w:val="0"/>
+                      <w:szCs w:val="21"/>
+                    </w:rPr>
+                    <w:t>5.9</w:t>
+                  </w:r>
+                  <w:r>
+                    <w:rPr>
+                      <w:rFonts w:ascii="宋体" w:eastAsia="宋体" w:hAnsi="宋体" w:cs="宋体"/>
+                      <w:color w:val="000000"/>
+                      <w:kern w:val="0"/>
+                      <w:szCs w:val="21"/>
+                    </w:rPr>
+                    <w:t>7</w:t>
+                  </w:r>
+                </w:p>
+              </w:tc>
+            </w:tr>
+            <w:tr>
+              <w:trPr>
+                <w:trHeight w:val="285"/>
+              </w:trPr>
+              <w:tc>
+                <w:tcPr>
+                  <w:tcW w:w="2200" w:type="dxa"/>
+                  <w:tcBorders>
+                    <w:top w:val="nil"/>
+                    <w:left w:val="nil"/>
+                    <w:bottom w:val="nil"/>
+                    <w:right w:val="nil"/>
+                  </w:tcBorders>
+                  <w:shd w:val="clear" w:color="auto" w:fill="auto"/>
+                  <w:noWrap/>
+                  <w:vAlign w:val="center"/>
+                  <w:hideMark/>
+                </w:tcPr>
+                <w:p>
+                  <w:pPr>
+                    <w:widowControl/>
+                    <w:jc w:val="center"/>
+                    <w:rPr>
+                      <w:rFonts w:ascii="宋体" w:eastAsia="宋体" w:hAnsi="宋体" w:cs="宋体" w:hint="eastAsia"/>
+                      <w:color w:val="000000"/>
+                      <w:kern w:val="0"/>
+                      <w:szCs w:val="21"/>
+                    </w:rPr>
+                  </w:pPr>
+                  <w:r>
+                    <w:rPr>
+                      <w:rFonts w:ascii="宋体" w:eastAsia="宋体" w:hAnsi="宋体" w:cs="宋体" w:hint="eastAsia"/>
+                      <w:color w:val="000000"/>
+                      <w:kern w:val="0"/>
+                      <w:szCs w:val="21"/>
+                    </w:rPr>
+                    <w:t>0.6</w:t>
+                  </w:r>
+                </w:p>
+              </w:tc>
+              <w:tc>
+                <w:tcPr>
+                  <w:tcW w:w="2200" w:type="dxa"/>
+                  <w:tcBorders>
+                    <w:top w:val="nil"/>
+                    <w:left w:val="nil"/>
+                    <w:bottom w:val="nil"/>
+                    <w:right w:val="nil"/>
+                  </w:tcBorders>
+                  <w:shd w:val="clear" w:color="auto" w:fill="auto"/>
+                  <w:noWrap/>
+                  <w:vAlign w:val="center"/>
+                  <w:hideMark/>
+                </w:tcPr>
+                <w:p>
+                  <w:pPr>
+                    <w:widowControl/>
+                    <w:jc w:val="center"/>
+                    <w:rPr>
+                      <w:rFonts w:ascii="宋体" w:eastAsia="宋体" w:hAnsi="宋体" w:cs="宋体" w:hint="eastAsia"/>
+                      <w:color w:val="000000"/>
+                      <w:kern w:val="0"/>
+                      <w:szCs w:val="21"/>
+                    </w:rPr>
+                  </w:pPr>
+                  <w:r>
+                    <w:rPr>
+                      <w:rFonts w:ascii="宋体" w:eastAsia="宋体" w:hAnsi="宋体" w:cs="宋体" w:hint="eastAsia"/>
+                      <w:color w:val="000000"/>
+                      <w:kern w:val="0"/>
+                      <w:szCs w:val="21"/>
+                    </w:rPr>
+                    <w:t>382</w:t>
+                  </w:r>
+                </w:p>
+              </w:tc>
+              <w:tc>
+                <w:tcPr>
+                  <w:tcW w:w="2200" w:type="dxa"/>
+                  <w:tcBorders>
+                    <w:top w:val="nil"/>
+                    <w:left w:val="nil"/>
+                    <w:bottom w:val="nil"/>
+                    <w:right w:val="nil"/>
+                  </w:tcBorders>
+                  <w:shd w:val="clear" w:color="auto" w:fill="auto"/>
+                  <w:noWrap/>
+                  <w:vAlign w:val="center"/>
+                  <w:hideMark/>
+                </w:tcPr>
+                <w:p>
+                  <w:pPr>
+                    <w:widowControl/>
+                    <w:jc w:val="center"/>
+                    <w:rPr>
+                      <w:rFonts w:ascii="宋体" w:eastAsia="宋体" w:hAnsi="宋体" w:cs="宋体" w:hint="eastAsia"/>
+                      <w:color w:val="000000"/>
+                      <w:kern w:val="0"/>
+                      <w:szCs w:val="21"/>
+                    </w:rPr>
+                  </w:pPr>
+                  <w:r>
+                    <w:rPr>
+                      <w:rFonts w:ascii="宋体" w:eastAsia="宋体" w:hAnsi="宋体" w:cs="宋体" w:hint="eastAsia"/>
+                      <w:color w:val="000000"/>
+                      <w:kern w:val="0"/>
+                      <w:szCs w:val="21"/>
+                    </w:rPr>
+                    <w:t>6.0</w:t>
+                  </w:r>
+                  <w:r>
+                    <w:rPr>
+                      <w:rFonts w:ascii="宋体" w:eastAsia="宋体" w:hAnsi="宋体" w:cs="宋体"/>
+                      <w:color w:val="000000"/>
+                      <w:kern w:val="0"/>
+                      <w:szCs w:val="21"/>
+                    </w:rPr>
+                    <w:t>6</w:t>
+                  </w:r>
+                </w:p>
+              </w:tc>
+              <w:tc>
+                <w:tcPr>
+                  <w:tcW w:w="2200" w:type="dxa"/>
+                  <w:tcBorders>
+                    <w:top w:val="nil"/>
+                    <w:left w:val="nil"/>
+                    <w:bottom w:val="nil"/>
+                    <w:right w:val="nil"/>
+                  </w:tcBorders>
+                  <w:shd w:val="clear" w:color="auto" w:fill="auto"/>
+                  <w:noWrap/>
+                  <w:vAlign w:val="center"/>
+                  <w:hideMark/>
+                </w:tcPr>
+                <w:p>
+                  <w:pPr>
+                    <w:widowControl/>
+                    <w:jc w:val="center"/>
+                    <w:rPr>
+                      <w:rFonts w:ascii="宋体" w:eastAsia="宋体" w:hAnsi="宋体" w:cs="宋体" w:hint="eastAsia"/>
+                      <w:color w:val="000000"/>
+                      <w:kern w:val="0"/>
+                      <w:szCs w:val="21"/>
+                    </w:rPr>
+                  </w:pPr>
+                  <w:r>
+                    <w:rPr>
+                      <w:rFonts w:ascii="宋体" w:eastAsia="宋体" w:hAnsi="宋体" w:cs="宋体" w:hint="eastAsia"/>
+                      <w:color w:val="000000"/>
+                      <w:kern w:val="0"/>
+                      <w:szCs w:val="21"/>
+                    </w:rPr>
+                    <w:t>5.9</w:t>
+                  </w:r>
+                  <w:r>
+                    <w:rPr>
+                      <w:rFonts w:ascii="宋体" w:eastAsia="宋体" w:hAnsi="宋体" w:cs="宋体"/>
+                      <w:color w:val="000000"/>
+                      <w:kern w:val="0"/>
+                      <w:szCs w:val="21"/>
+                    </w:rPr>
+                    <w:t>7</w:t>
+                  </w:r>
+                </w:p>
+              </w:tc>
+            </w:tr>
+            <w:tr>
+              <w:trPr>
+                <w:trHeight w:val="285"/>
+              </w:trPr>
+              <w:tc>
+                <w:tcPr>
+                  <w:tcW w:w="2200" w:type="dxa"/>
+                  <w:tcBorders>
+                    <w:top w:val="nil"/>
+                    <w:left w:val="nil"/>
+                    <w:bottom w:val="nil"/>
+                    <w:right w:val="nil"/>
+                  </w:tcBorders>
+                  <w:shd w:val="clear" w:color="auto" w:fill="auto"/>
+                  <w:noWrap/>
+                  <w:vAlign w:val="center"/>
+                  <w:hideMark/>
+                </w:tcPr>
+                <w:p>
+                  <w:pPr>
+                    <w:widowControl/>
+                    <w:jc w:val="center"/>
+                    <w:rPr>
+                      <w:rFonts w:ascii="宋体" w:eastAsia="宋体" w:hAnsi="宋体" w:cs="宋体" w:hint="eastAsia"/>
+                      <w:color w:val="000000"/>
+                      <w:kern w:val="0"/>
+                      <w:szCs w:val="21"/>
+                    </w:rPr>
+                  </w:pPr>
+                  <w:r>
+                    <w:rPr>
+                      <w:rFonts w:ascii="宋体" w:eastAsia="宋体" w:hAnsi="宋体" w:cs="宋体" w:hint="eastAsia"/>
+                      <w:color w:val="000000"/>
+                      <w:kern w:val="0"/>
+                      <w:szCs w:val="21"/>
+                    </w:rPr>
+                    <w:t>0.7</w:t>
+                  </w:r>
+                </w:p>
+              </w:tc>
+              <w:tc>
+                <w:tcPr>
+                  <w:tcW w:w="2200" w:type="dxa"/>
+                  <w:tcBorders>
+                    <w:top w:val="nil"/>
+                    <w:left w:val="nil"/>
+                    <w:bottom w:val="nil"/>
+                    <w:right w:val="nil"/>
+                  </w:tcBorders>
+                  <w:shd w:val="clear" w:color="auto" w:fill="auto"/>
+                  <w:noWrap/>
+                  <w:vAlign w:val="center"/>
+                  <w:hideMark/>
+                </w:tcPr>
+                <w:p>
+                  <w:pPr>
+                    <w:widowControl/>
+                    <w:jc w:val="center"/>
+                    <w:rPr>
+                      <w:rFonts w:ascii="宋体" w:eastAsia="宋体" w:hAnsi="宋体" w:cs="宋体" w:hint="eastAsia"/>
+                      <w:color w:val="000000"/>
+                      <w:kern w:val="0"/>
+                      <w:szCs w:val="21"/>
+                    </w:rPr>
+                  </w:pPr>
+                  <w:r>
+                    <w:rPr>
+                      <w:rFonts w:ascii="宋体" w:eastAsia="宋体" w:hAnsi="宋体" w:cs="宋体" w:hint="eastAsia"/>
+                      <w:color w:val="000000"/>
+                      <w:kern w:val="0"/>
+                      <w:szCs w:val="21"/>
+                    </w:rPr>
+                    <w:t>452</w:t>
+                  </w:r>
+                </w:p>
+              </w:tc>
+              <w:tc>
+                <w:tcPr>
+                  <w:tcW w:w="2200" w:type="dxa"/>
+                  <w:tcBorders>
+                    <w:top w:val="nil"/>
+                    <w:left w:val="nil"/>
+                    <w:bottom w:val="nil"/>
+                    <w:right w:val="nil"/>
+                  </w:tcBorders>
+                  <w:shd w:val="clear" w:color="auto" w:fill="auto"/>
+                  <w:noWrap/>
+                  <w:vAlign w:val="center"/>
+                  <w:hideMark/>
+                </w:tcPr>
+                <w:p>
+                  <w:pPr>
+                    <w:widowControl/>
+                    <w:jc w:val="center"/>
+                    <w:rPr>
+                      <w:rFonts w:ascii="宋体" w:eastAsia="宋体" w:hAnsi="宋体" w:cs="宋体" w:hint="eastAsia"/>
+                      <w:color w:val="000000"/>
+                      <w:kern w:val="0"/>
+                      <w:szCs w:val="21"/>
+                    </w:rPr>
+                  </w:pPr>
+                  <w:r>
+                    <w:rPr>
+                      <w:rFonts w:ascii="宋体" w:eastAsia="宋体" w:hAnsi="宋体" w:cs="宋体" w:hint="eastAsia"/>
+                      <w:color w:val="000000"/>
+                      <w:kern w:val="0"/>
+                      <w:szCs w:val="21"/>
+                    </w:rPr>
+                    <w:t>6.0</w:t>
+                  </w:r>
+                  <w:r>
+                    <w:rPr>
+                      <w:rFonts w:ascii="宋体" w:eastAsia="宋体" w:hAnsi="宋体" w:cs="宋体"/>
+                      <w:color w:val="000000"/>
+                      <w:kern w:val="0"/>
+                      <w:szCs w:val="21"/>
+                    </w:rPr>
+                    <w:t>8</w:t>
+                  </w:r>
+                </w:p>
+              </w:tc>
+              <w:tc>
+                <w:tcPr>
+                  <w:tcW w:w="2200" w:type="dxa"/>
+                  <w:tcBorders>
+                    <w:top w:val="nil"/>
+                    <w:left w:val="nil"/>
+                    <w:bottom w:val="nil"/>
+                    <w:right w:val="nil"/>
+                  </w:tcBorders>
+                  <w:shd w:val="clear" w:color="auto" w:fill="auto"/>
+                  <w:noWrap/>
+                  <w:vAlign w:val="center"/>
+                  <w:hideMark/>
+                </w:tcPr>
+                <w:p>
+                  <w:pPr>
+                    <w:widowControl/>
+                    <w:jc w:val="center"/>
+                    <w:rPr>
+                      <w:rFonts w:ascii="宋体" w:eastAsia="宋体" w:hAnsi="宋体" w:cs="宋体" w:hint="eastAsia"/>
+                      <w:color w:val="000000"/>
+                      <w:kern w:val="0"/>
+                      <w:szCs w:val="21"/>
+                    </w:rPr>
+                  </w:pPr>
+                  <w:r>
+                    <w:rPr>
+                      <w:rFonts w:ascii="宋体" w:eastAsia="宋体" w:hAnsi="宋体" w:cs="宋体" w:hint="eastAsia"/>
+                      <w:color w:val="000000"/>
+                      <w:kern w:val="0"/>
+                      <w:szCs w:val="21"/>
+                    </w:rPr>
+                    <w:t>7.92</w:t>
+                  </w:r>
+                </w:p>
+              </w:tc>
+            </w:tr>
+            <w:tr>
+              <w:trPr>
+                <w:trHeight w:val="285"/>
+              </w:trPr>
+              <w:tc>
+                <w:tcPr>
+                  <w:tcW w:w="2200" w:type="dxa"/>
+                  <w:tcBorders>
+                    <w:top w:val="nil"/>
+                    <w:left w:val="nil"/>
+                    <w:bottom w:val="nil"/>
+                    <w:right w:val="nil"/>
+                  </w:tcBorders>
+                  <w:shd w:val="clear" w:color="auto" w:fill="auto"/>
+                  <w:noWrap/>
+                  <w:vAlign w:val="center"/>
+                  <w:hideMark/>
+                </w:tcPr>
+                <w:p>
+                  <w:pPr>
+                    <w:widowControl/>
+                    <w:jc w:val="center"/>
+                    <w:rPr>
+                      <w:rFonts w:ascii="宋体" w:eastAsia="宋体" w:hAnsi="宋体" w:cs="宋体" w:hint="eastAsia"/>
+                      <w:color w:val="000000"/>
+                      <w:kern w:val="0"/>
+                      <w:szCs w:val="21"/>
+                    </w:rPr>
+                  </w:pPr>
+                  <w:r>
+                    <w:rPr>
+                      <w:rFonts w:ascii="宋体" w:eastAsia="宋体" w:hAnsi="宋体" w:cs="宋体" w:hint="eastAsia"/>
+                      <w:color w:val="000000"/>
+                      <w:kern w:val="0"/>
+                      <w:szCs w:val="21"/>
+                    </w:rPr>
+                    <w:t>0.8</w:t>
+                  </w:r>
+                </w:p>
+              </w:tc>
+              <w:tc>
+                <w:tcPr>
+                  <w:tcW w:w="2200" w:type="dxa"/>
+                  <w:tcBorders>
+                    <w:top w:val="nil"/>
+                    <w:left w:val="nil"/>
+                    <w:bottom w:val="nil"/>
+                    <w:right w:val="nil"/>
+                  </w:tcBorders>
+                  <w:shd w:val="clear" w:color="auto" w:fill="auto"/>
+                  <w:noWrap/>
+                  <w:vAlign w:val="center"/>
+                  <w:hideMark/>
+                </w:tcPr>
+                <w:p>
+                  <w:pPr>
+                    <w:widowControl/>
+                    <w:jc w:val="center"/>
+                    <w:rPr>
+                      <w:rFonts w:ascii="宋体" w:eastAsia="宋体" w:hAnsi="宋体" w:cs="宋体" w:hint="eastAsia"/>
+                      <w:color w:val="000000"/>
+                      <w:kern w:val="0"/>
+                      <w:szCs w:val="21"/>
+                    </w:rPr>
+                  </w:pPr>
+                  <w:r>
+                    <w:rPr>
+                      <w:rFonts w:ascii="宋体" w:eastAsia="宋体" w:hAnsi="宋体" w:cs="宋体" w:hint="eastAsia"/>
+                      <w:color w:val="000000"/>
+                      <w:kern w:val="0"/>
+                      <w:szCs w:val="21"/>
+                    </w:rPr>
+                    <w:t>452</w:t>
+                  </w:r>
+                </w:p>
+              </w:tc>
+              <w:tc>
+                <w:tcPr>
+                  <w:tcW w:w="2200" w:type="dxa"/>
+                  <w:tcBorders>
+                    <w:top w:val="nil"/>
+                    <w:left w:val="nil"/>
+                    <w:bottom w:val="nil"/>
+                    <w:right w:val="nil"/>
+                  </w:tcBorders>
+                  <w:shd w:val="clear" w:color="auto" w:fill="auto"/>
+                  <w:noWrap/>
+                  <w:vAlign w:val="center"/>
+                  <w:hideMark/>
+                </w:tcPr>
+                <w:p>
+                  <w:pPr>
+                    <w:widowControl/>
+                    <w:jc w:val="center"/>
+                    <w:rPr>
+                      <w:rFonts w:ascii="宋体" w:eastAsia="宋体" w:hAnsi="宋体" w:cs="宋体" w:hint="eastAsia"/>
+                      <w:color w:val="000000"/>
+                      <w:kern w:val="0"/>
+                      <w:szCs w:val="21"/>
+                    </w:rPr>
+                  </w:pPr>
+                  <w:r>
+                    <w:rPr>
+                      <w:rFonts w:ascii="宋体" w:eastAsia="宋体" w:hAnsi="宋体" w:cs="宋体" w:hint="eastAsia"/>
+                      <w:color w:val="000000"/>
+                      <w:kern w:val="0"/>
+                      <w:szCs w:val="21"/>
+                    </w:rPr>
+                    <w:t>6.0</w:t>
+                  </w:r>
+                  <w:r>
+                    <w:rPr>
+                      <w:rFonts w:ascii="宋体" w:eastAsia="宋体" w:hAnsi="宋体" w:cs="宋体"/>
+                      <w:color w:val="000000"/>
+                      <w:kern w:val="0"/>
+                      <w:szCs w:val="21"/>
+                    </w:rPr>
+                    <w:t>8</w:t>
+                  </w:r>
+                </w:p>
+              </w:tc>
+              <w:tc>
+                <w:tcPr>
+                  <w:tcW w:w="2200" w:type="dxa"/>
+                  <w:tcBorders>
+                    <w:top w:val="nil"/>
+                    <w:left w:val="nil"/>
+                    <w:bottom w:val="nil"/>
+                    <w:right w:val="nil"/>
+                  </w:tcBorders>
+                  <w:shd w:val="clear" w:color="auto" w:fill="auto"/>
+                  <w:noWrap/>
+                  <w:vAlign w:val="center"/>
+                  <w:hideMark/>
+                </w:tcPr>
+                <w:p>
+                  <w:pPr>
+                    <w:widowControl/>
+                    <w:jc w:val="center"/>
+                    <w:rPr>
+                      <w:rFonts w:ascii="宋体" w:eastAsia="宋体" w:hAnsi="宋体" w:cs="宋体" w:hint="eastAsia"/>
+                      <w:color w:val="000000"/>
+                      <w:kern w:val="0"/>
+                      <w:szCs w:val="21"/>
+                    </w:rPr>
+                  </w:pPr>
+                  <w:r>
+                    <w:rPr>
+                      <w:rFonts w:ascii="宋体" w:eastAsia="宋体" w:hAnsi="宋体" w:cs="宋体" w:hint="eastAsia"/>
+                      <w:color w:val="000000"/>
+                      <w:kern w:val="0"/>
+                      <w:szCs w:val="21"/>
+                    </w:rPr>
+                    <w:t>7.92</w:t>
+                  </w:r>
+                </w:p>
+              </w:tc>
+            </w:tr>
+            <w:tr>
+              <w:trPr>
+                <w:trHeight w:val="285"/>
+              </w:trPr>
+              <w:tc>
+                <w:tcPr>
+                  <w:tcW w:w="2200" w:type="dxa"/>
+                  <w:tcBorders>
+                    <w:top w:val="nil"/>
+                    <w:left w:val="nil"/>
+                    <w:bottom w:val="nil"/>
+                    <w:right w:val="nil"/>
+                  </w:tcBorders>
+                  <w:shd w:val="clear" w:color="auto" w:fill="auto"/>
+                  <w:noWrap/>
+                  <w:vAlign w:val="center"/>
+                  <w:hideMark/>
+                </w:tcPr>
+                <w:p>
+                  <w:pPr>
+                    <w:widowControl/>
+                    <w:jc w:val="center"/>
+                    <w:rPr>
+                      <w:rFonts w:ascii="宋体" w:eastAsia="宋体" w:hAnsi="宋体" w:cs="宋体" w:hint="eastAsia"/>
+                      <w:color w:val="000000"/>
+                      <w:kern w:val="0"/>
+                      <w:szCs w:val="21"/>
+                    </w:rPr>
+                  </w:pPr>
+                  <w:r>
+                    <w:rPr>
+                      <w:rFonts w:ascii="宋体" w:eastAsia="宋体" w:hAnsi="宋体" w:cs="宋体" w:hint="eastAsia"/>
+                      <w:color w:val="000000"/>
+                      <w:kern w:val="0"/>
+                      <w:szCs w:val="21"/>
+                    </w:rPr>
+                    <w:t>0.9</w:t>
+                  </w:r>
+                </w:p>
+              </w:tc>
+              <w:tc>
+                <w:tcPr>
+                  <w:tcW w:w="2200" w:type="dxa"/>
+                  <w:tcBorders>
+                    <w:top w:val="nil"/>
+                    <w:left w:val="nil"/>
+                    <w:bottom w:val="nil"/>
+                    <w:right w:val="nil"/>
+                  </w:tcBorders>
+                  <w:shd w:val="clear" w:color="auto" w:fill="auto"/>
+                  <w:noWrap/>
+                  <w:vAlign w:val="center"/>
+                  <w:hideMark/>
+                </w:tcPr>
+                <w:p>
+                  <w:pPr>
+                    <w:widowControl/>
+                    <w:jc w:val="center"/>
+                    <w:rPr>
+                      <w:rFonts w:ascii="宋体" w:eastAsia="宋体" w:hAnsi="宋体" w:cs="宋体" w:hint="eastAsia"/>
+                      <w:color w:val="000000"/>
+                      <w:kern w:val="0"/>
+                      <w:szCs w:val="21"/>
+                    </w:rPr>
+                  </w:pPr>
+                  <w:r>
+                    <w:rPr>
+                      <w:rFonts w:ascii="宋体" w:eastAsia="宋体" w:hAnsi="宋体" w:cs="宋体" w:hint="eastAsia"/>
+                      <w:color w:val="000000"/>
+                      <w:kern w:val="0"/>
+                      <w:szCs w:val="21"/>
+                    </w:rPr>
+                    <w:t>521</w:t>
+                  </w:r>
+                </w:p>
+              </w:tc>
+              <w:tc>
+                <w:tcPr>
+                  <w:tcW w:w="2200" w:type="dxa"/>
+                  <w:tcBorders>
+                    <w:top w:val="nil"/>
+                    <w:left w:val="nil"/>
+                    <w:bottom w:val="nil"/>
+                    <w:right w:val="nil"/>
+                  </w:tcBorders>
+                  <w:shd w:val="clear" w:color="auto" w:fill="auto"/>
+                  <w:noWrap/>
+                  <w:vAlign w:val="center"/>
+                  <w:hideMark/>
+                </w:tcPr>
+                <w:p>
+                  <w:pPr>
+                    <w:widowControl/>
+                    <w:jc w:val="center"/>
+                    <w:rPr>
+                      <w:rFonts w:ascii="宋体" w:eastAsia="宋体" w:hAnsi="宋体" w:cs="宋体" w:hint="eastAsia"/>
+                      <w:color w:val="000000"/>
+                      <w:kern w:val="0"/>
+                      <w:szCs w:val="21"/>
+                    </w:rPr>
+                  </w:pPr>
+                  <w:r>
+                    <w:rPr>
+                      <w:rFonts w:ascii="宋体" w:eastAsia="宋体" w:hAnsi="宋体" w:cs="宋体" w:hint="eastAsia"/>
+                      <w:color w:val="000000"/>
+                      <w:kern w:val="0"/>
+                      <w:szCs w:val="21"/>
+                    </w:rPr>
+                    <w:t>6.5</w:t>
+                  </w:r>
+                  <w:r>
+                    <w:rPr>
+                      <w:rFonts w:ascii="宋体" w:eastAsia="宋体" w:hAnsi="宋体" w:cs="宋体"/>
+                      <w:color w:val="000000"/>
+                      <w:kern w:val="0"/>
+                      <w:szCs w:val="21"/>
+                    </w:rPr>
+                    <w:t>1</w:t>
+                  </w:r>
+                </w:p>
+              </w:tc>
+              <w:tc>
+                <w:tcPr>
+                  <w:tcW w:w="2200" w:type="dxa"/>
+                  <w:tcBorders>
+                    <w:top w:val="nil"/>
+                    <w:left w:val="nil"/>
+                    <w:bottom w:val="nil"/>
+                    <w:right w:val="nil"/>
+                  </w:tcBorders>
+                  <w:shd w:val="clear" w:color="auto" w:fill="auto"/>
+                  <w:noWrap/>
+                  <w:vAlign w:val="center"/>
+                  <w:hideMark/>
+                </w:tcPr>
+                <w:p>
+                  <w:pPr>
+                    <w:widowControl/>
+                    <w:jc w:val="center"/>
+                    <w:rPr>
+                      <w:rFonts w:ascii="宋体" w:eastAsia="宋体" w:hAnsi="宋体" w:cs="宋体" w:hint="eastAsia"/>
+                      <w:color w:val="000000"/>
+                      <w:kern w:val="0"/>
+                      <w:szCs w:val="21"/>
+                    </w:rPr>
+                  </w:pPr>
+                  <w:r>
+                    <w:rPr>
+                      <w:rFonts w:ascii="宋体" w:eastAsia="宋体" w:hAnsi="宋体" w:cs="宋体" w:hint="eastAsia"/>
+                      <w:color w:val="000000"/>
+                      <w:kern w:val="0"/>
+                      <w:szCs w:val="21"/>
+                    </w:rPr>
+                    <w:t>8.72</w:t>
+                  </w:r>
+                </w:p>
+              </w:tc>
+            </w:tr>
+            <w:tr>
+              <w:trPr>
+                <w:trHeight w:val="285"/>
+              </w:trPr>
+              <w:tc>
+                <w:tcPr>
+                  <w:tcW w:w="2200" w:type="dxa"/>
+                  <w:tcBorders>
+                    <w:top w:val="nil"/>
+                    <w:left w:val="nil"/>
+                    <w:bottom w:val="single" w:sz="4" w:space="0" w:color="auto"/>
+                    <w:right w:val="nil"/>
+                  </w:tcBorders>
+                  <w:shd w:val="clear" w:color="auto" w:fill="auto"/>
+                  <w:noWrap/>
+                  <w:vAlign w:val="center"/>
+                  <w:hideMark/>
+                </w:tcPr>
+                <w:p>
+                  <w:pPr>
+                    <w:widowControl/>
+                    <w:jc w:val="center"/>
+                    <w:rPr>
+                      <w:rFonts w:ascii="宋体" w:eastAsia="宋体" w:hAnsi="宋体" w:cs="宋体" w:hint="eastAsia"/>
+                      <w:color w:val="000000"/>
+                      <w:kern w:val="0"/>
+                      <w:szCs w:val="21"/>
+                    </w:rPr>
+                  </w:pPr>
+                  <w:r>
+                    <w:rPr>
+                      <w:rFonts w:ascii="宋体" w:eastAsia="宋体" w:hAnsi="宋体" w:cs="宋体" w:hint="eastAsia"/>
+                      <w:color w:val="000000"/>
+                      <w:kern w:val="0"/>
+                      <w:szCs w:val="21"/>
+                    </w:rPr>
+                    <w:t>1.0</w:t>
+                  </w:r>
+                </w:p>
+              </w:tc>
+              <w:tc>
+                <w:tcPr>
+                  <w:tcW w:w="2200" w:type="dxa"/>
+                  <w:tcBorders>
+                    <w:top w:val="nil"/>
+                    <w:left w:val="nil"/>
+                    <w:bottom w:val="single" w:sz="4" w:space="0" w:color="auto"/>
+                    <w:right w:val="nil"/>
+                  </w:tcBorders>
+                  <w:shd w:val="clear" w:color="auto" w:fill="auto"/>
+                  <w:noWrap/>
+                  <w:vAlign w:val="center"/>
+                  <w:hideMark/>
+                </w:tcPr>
+                <w:p>
+                  <w:pPr>
+                    <w:widowControl/>
+                    <w:jc w:val="center"/>
+                    <w:rPr>
+                      <w:rFonts w:ascii="宋体" w:eastAsia="宋体" w:hAnsi="宋体" w:cs="宋体" w:hint="eastAsia"/>
+                      <w:color w:val="000000"/>
+                      <w:kern w:val="0"/>
+                      <w:szCs w:val="21"/>
+                    </w:rPr>
+                  </w:pPr>
+                  <w:r>
+                    <w:rPr>
+                      <w:rFonts w:ascii="宋体" w:eastAsia="宋体" w:hAnsi="宋体" w:cs="宋体" w:hint="eastAsia"/>
+                      <w:color w:val="000000"/>
+                      <w:kern w:val="0"/>
+                      <w:szCs w:val="21"/>
+                    </w:rPr>
+                    <w:t>636</w:t>
+                  </w:r>
+                </w:p>
+              </w:tc>
+              <w:tc>
+                <w:tcPr>
+                  <w:tcW w:w="2200" w:type="dxa"/>
+                  <w:tcBorders>
+                    <w:top w:val="nil"/>
+                    <w:left w:val="nil"/>
+                    <w:bottom w:val="single" w:sz="4" w:space="0" w:color="auto"/>
+                    <w:right w:val="nil"/>
+                  </w:tcBorders>
+                  <w:shd w:val="clear" w:color="auto" w:fill="auto"/>
+                  <w:noWrap/>
+                  <w:vAlign w:val="center"/>
+                  <w:hideMark/>
+                </w:tcPr>
+                <w:p>
+                  <w:pPr>
+                    <w:widowControl/>
+                    <w:jc w:val="center"/>
+                    <w:rPr>
+                      <w:rFonts w:ascii="宋体" w:eastAsia="宋体" w:hAnsi="宋体" w:cs="宋体" w:hint="eastAsia"/>
+                      <w:color w:val="000000"/>
+                      <w:kern w:val="0"/>
+                      <w:szCs w:val="21"/>
+                    </w:rPr>
+                  </w:pPr>
+                  <w:r>
+                    <w:rPr>
+                      <w:rFonts w:ascii="宋体" w:eastAsia="宋体" w:hAnsi="宋体" w:cs="宋体" w:hint="eastAsia"/>
+                      <w:color w:val="000000"/>
+                      <w:kern w:val="0"/>
+                      <w:szCs w:val="21"/>
+                    </w:rPr>
+                    <w:t>5.5</w:t>
+                  </w:r>
+                  <w:r>
+                    <w:rPr>
+                      <w:rFonts w:ascii="宋体" w:eastAsia="宋体" w:hAnsi="宋体" w:cs="宋体"/>
+                      <w:color w:val="000000"/>
+                      <w:kern w:val="0"/>
+                      <w:szCs w:val="21"/>
+                    </w:rPr>
+                    <w:t>5</w:t>
+                  </w:r>
+                </w:p>
+              </w:tc>
+              <w:tc>
+                <w:tcPr>
+                  <w:tcW w:w="2200" w:type="dxa"/>
+                  <w:tcBorders>
+                    <w:top w:val="nil"/>
+                    <w:left w:val="nil"/>
+                    <w:bottom w:val="single" w:sz="4" w:space="0" w:color="auto"/>
+                    <w:right w:val="nil"/>
+                  </w:tcBorders>
+                  <w:shd w:val="clear" w:color="auto" w:fill="auto"/>
+                  <w:noWrap/>
+                  <w:vAlign w:val="center"/>
+                  <w:hideMark/>
+                </w:tcPr>
+                <w:p>
+                  <w:pPr>
+                    <w:widowControl/>
+                    <w:jc w:val="center"/>
+                    <w:rPr>
+                      <w:rFonts w:ascii="宋体" w:eastAsia="宋体" w:hAnsi="宋体" w:cs="宋体" w:hint="eastAsia"/>
+                      <w:color w:val="000000"/>
+                      <w:kern w:val="0"/>
+                      <w:szCs w:val="21"/>
+                    </w:rPr>
+                  </w:pPr>
+                  <w:r>
+                    <w:rPr>
+                      <w:rFonts w:ascii="宋体" w:eastAsia="宋体" w:hAnsi="宋体" w:cs="宋体" w:hint="eastAsia"/>
+                      <w:color w:val="000000"/>
+                      <w:kern w:val="0"/>
+                      <w:szCs w:val="21"/>
+                    </w:rPr>
+                    <w:t>11.05</w:t>
+                  </w:r>
+                </w:p>
+              </w:tc>
+            </w:tr>
+          </w:tbl>
+          <w:p>
+            <w:pPr>
+              <w:rPr>
+                <w:rFonts w:ascii="宋体" w:eastAsia="宋体" w:hAnsi="宋体"/>
+              </w:rPr>
+            </w:pPr>
+          </w:p>
+        </w:tc>
+      </w:tr>
+      <w:tr>
+        <w:trPr>
+          <w:trHeight w:val="51"/>
+          <w:jc w:val="center"/>
+        </w:trPr>
+        <w:tc>
+          <w:tcPr>
+            <w:tcW w:w="0" w:type="auto"/>
+            <w:tcBorders>
+              <w:top w:val="single" w:sz="8" w:space="0" w:color="333366"/>
+              <w:left w:val="nil"/>
+              <w:bottom w:val="nil"/>
+              <w:right w:val="nil"/>
+              <w:tl2br w:val="nil"/>
+              <w:tr2bl w:val="nil"/>
+            </w:tcBorders>
+          </w:tcPr>
+          <w:p>
+            <w:pPr>
+              <w:pStyle w:val="m"/>
+              <w:spacing w:after="240"/>
+              <w:rPr>
+                <w:rFonts w:ascii="宋体" w:eastAsia="宋体" w:hAnsi="宋体"/>
+              </w:rPr>
+            </w:pPr>
+            <w:r>
+              <w:rPr>
+                <w:rFonts w:ascii="宋体" w:eastAsia="宋体" w:hAnsi="宋体" w:hint="eastAsia"/>
+                <w:i/>
+                <w:noProof/>
+                <w:sz w:val="21"/>
+                <w:szCs w:val="21"/>
+              </w:rPr>
+              <w:t>资料来源：诺德基金FOF管理部</w:t>
+            </w:r>
+          </w:p>
+        </w:tc>
+      </w:tr>
+    </w:tbl>
+    <w:p>
+      <w:pPr>
+        <w:spacing w:after="240"/>
+        <w:rPr>
+          <w:rFonts w:ascii="宋体" w:eastAsia="宋体" w:hAnsi="宋体" w:hint="eastAsia"/>
+        </w:rPr>
+      </w:pPr>
+    </w:p>
+    <w:tbl>
+      <w:tblPr>
+        <w:tblW w:w="0" w:type="auto"/>
+        <w:jc w:val="center"/>
+        <w:tblLook w:val="01E0" w:firstRow="1" w:lastRow="1" w:firstColumn="1" w:lastColumn="1" w:noHBand="0" w:noVBand="0"/>
+      </w:tblPr>
+      <w:tblGrid>
+        <w:gridCol w:w="8306"/>
+      </w:tblGrid>
+      <w:tr>
+        <w:trPr>
+          <w:jc w:val="center"/>
+        </w:trPr>
+        <w:tc>
+          <w:tcPr>
+            <w:tcW w:w="8510" w:type="dxa"/>
+            <w:tcBorders>
+              <w:top w:val="nil"/>
+              <w:left w:val="nil"/>
+              <w:bottom w:val="single" w:sz="8" w:space="0" w:color="333366"/>
+              <w:right w:val="nil"/>
+              <w:tl2br w:val="nil"/>
+              <w:tr2bl w:val="nil"/>
+            </w:tcBorders>
+          </w:tcPr>
+          <w:p>
+            <w:pPr>
+              <w:pStyle w:val="h"/>
+              <w:rPr>
+                <w:rFonts w:ascii="宋体" w:eastAsia="宋体" w:hAnsi="宋体" w:hint="eastAsia"/>
+                <w:i/>
+              </w:rPr>
+            </w:pPr>
+            <w:r>
+              <w:rPr>
+                <w:rFonts w:ascii="宋体" w:eastAsia="宋体" w:hAnsi="宋体" w:hint="eastAsia"/>
+                <w:i/>
+              </w:rPr>
+              <w:t>图</w:t>
+            </w:r>
+            <w:r>
+              <w:rPr>
+                <w:rFonts w:ascii="宋体" w:eastAsia="宋体" w:hAnsi="宋体" w:hint="eastAsia"/>
+                <w:i/>
+              </w:rPr>
+              <w:t>2.17.7</w:t>
+            </w:r>
+            <w:r>
+              <w:rPr>
+                <w:rFonts w:ascii="宋体" w:eastAsia="宋体" w:hAnsi="宋体" w:hint="eastAsia"/>
+                <w:i/>
+              </w:rPr>
+              <w:t>：</w:t>
+            </w:r>
+            <w:r>
+              <w:rPr>
+                <w:rFonts w:ascii="宋体" w:eastAsia="宋体" w:hAnsi="宋体" w:hint="eastAsia"/>
+                <w:i/>
+              </w:rPr>
+              <w:t>概率阈值</w:t>
+            </w:r>
+            <w:r>
+              <w:rPr>
+                <w:rFonts w:ascii="宋体" w:eastAsia="宋体" w:hAnsi="宋体" w:hint="eastAsia"/>
+                <w:i/>
+              </w:rPr>
+              <w:t>对</w:t>
+            </w:r>
+            <w:r>
+              <w:rPr>
+                <w:rFonts w:ascii="宋体" w:eastAsia="宋体" w:hAnsi="宋体" w:hint="eastAsia"/>
+                <w:i/>
+              </w:rPr>
+              <w:t>投资风格的影响</w:t>
+            </w:r>
+          </w:p>
+        </w:tc>
+      </w:tr>
+      <w:tr>
+        <w:trPr>
+          <w:jc w:val="center"/>
+        </w:trPr>
+        <w:tc>
+          <w:tcPr>
+            <w:tcW w:w="8510" w:type="dxa"/>
+          </w:tcPr>
+          <w:p>
+            <w:pPr>
+              <w:jc w:val="center"/>
+              <w:rPr>
+                <w:rFonts w:ascii="宋体" w:eastAsia="宋体" w:hAnsi="宋体"/>
+              </w:rPr>
+            </w:pPr>
+            <w:r>
+              <w:rPr>
+                <w:rFonts w:ascii="宋体" w:eastAsia="宋体" w:hAnsi="宋体"/>
+              </w:rPr>
+              <w:lastRenderedPageBreak/>
+              <w:drawing>
+                <wp:inline distT="0" distB="0" distL="0" distR="0" wp14:anchorId="69F33F40" wp14:editId="049B9825">
+                  <wp:extent cx="5274310" cy="3956050"/>
+                  <wp:effectExtent l="0" t="0" r="2540" b="6350"/>
+                  <wp:docPr id="43" name="图片 43"/>
+                  <wp:cNvGraphicFramePr>
+                    <a:graphicFrameLocks xmlns:a="http://schemas.openxmlformats.org/drawingml/2006/main" noChangeAspect="1"/>
+                  </wp:cNvGraphicFramePr>
+                  <a:graphic xmlns:a="http://schemas.openxmlformats.org/drawingml/2006/main">
+                    <a:graphicData uri="http://schemas.openxmlformats.org/drawingml/2006/picture">
+                      <pic:pic xmlns:pic="http://schemas.openxmlformats.org/drawingml/2006/picture">
+                        <pic:nvPicPr>
+                          <pic:cNvPr id="1" name=""/>
+                          <pic:cNvPicPr/>
+                        </pic:nvPicPr>
+                        <pic:blipFill>
+                          <a:blip r:embed="rId17"/>
+                          <a:stretch>
+                            <a:fillRect/>
+                          </a:stretch>
+                        </pic:blipFill>
+                        <pic:spPr>
+                          <a:xfrm>
+                            <a:off x="0" y="0"/>
+                            <a:ext cx="5274310" cy="3956050"/>
+                          </a:xfrm>
+                          <a:prstGeom prst="rect">
+                            <a:avLst/>
+                          </a:prstGeom>
+                        </pic:spPr>
+                      </pic:pic>
+                    </a:graphicData>
+                  </a:graphic>
+                </wp:inline>
+              </w:drawing>
+            </w:r>
+          </w:p>
+        </w:tc>
+      </w:tr>
+      <w:tr>
+        <w:trPr>
+          <w:trHeight w:val="51"/>
+          <w:jc w:val="center"/>
+        </w:trPr>
+        <w:tc>
+          <w:tcPr>
+            <w:tcW w:w="8510" w:type="dxa"/>
+            <w:tcBorders>
+              <w:top w:val="single" w:sz="8" w:space="0" w:color="333366"/>
+              <w:left w:val="nil"/>
+              <w:bottom w:val="nil"/>
+              <w:right w:val="nil"/>
+              <w:tl2br w:val="nil"/>
+              <w:tr2bl w:val="nil"/>
+            </w:tcBorders>
+          </w:tcPr>
+          <w:p>
+            <w:pPr>
+              <w:pStyle w:val="m"/>
+              <w:spacing w:after="240"/>
+              <w:rPr>
+                <w:rFonts w:ascii="宋体" w:eastAsia="宋体" w:hAnsi="宋体" w:hint="eastAsia"/>
+                <w:i/>
+                <w:noProof/>
+                <w:sz w:val="21"/>
+                <w:szCs w:val="21"/>
+              </w:rPr>
+            </w:pPr>
+            <w:r>
+              <w:rPr>
+                <w:rFonts w:ascii="宋体" w:eastAsia="宋体" w:hAnsi="宋体" w:hint="eastAsia"/>
+                <w:i/>
+                <w:noProof/>
+                <w:sz w:val="21"/>
+                <w:szCs w:val="21"/>
+              </w:rPr>
+              <w:t>资料来源：诺德基金FOF管理部</w:t>
+            </w:r>
+          </w:p>
+        </w:tc>
+      </w:tr>
+    </w:tbl>
+    <w:p>
+      <w:pPr>
+        <w:spacing w:after="240"/>
+        <w:rPr>
+          <w:rFonts w:ascii="宋体" w:eastAsia="宋体" w:hAnsi="宋体" w:hint="eastAsia"/>
+        </w:rPr>
+      </w:pPr>
+    </w:p>
+    <w:p>
+      <w:pPr>
+        <w:spacing w:after="240"/>
+        <w:rPr>
+          <w:rFonts w:ascii="宋体" w:eastAsia="宋体" w:hAnsi="宋体"/>
+        </w:rPr>
+      </w:pPr>
+      <w:r>
+        <w:rPr>
+          <w:rFonts w:ascii="宋体" w:eastAsia="宋体" w:hAnsi="宋体" w:hint="eastAsia"/>
+        </w:rPr>
+        <w:t>概率</w:t>
+      </w:r>
+      <w:r>
+        <w:rPr>
+          <w:rFonts w:ascii="宋体" w:eastAsia="宋体" w:hAnsi="宋体" w:hint="eastAsia"/>
+        </w:rPr>
+        <w:t>阈值</w:t>
+      </w:r>
+      <m:oMath>
+        <m:r>
+          <m:rPr>
+            <m:sty m:val="p"/>
+          </m:rPr>
+          <w:rPr>
+            <w:rFonts w:ascii="Cambria Math" w:eastAsia="宋体" w:hAnsi="Cambria Math" w:hint="eastAsia"/>
+          </w:rPr>
+          <m:t>m</m:t>
+        </m:r>
+      </m:oMath>
+      <w:r>
+        <w:rPr>
+          <w:rFonts w:ascii="宋体" w:eastAsia="宋体" w:hAnsi="宋体" w:hint="eastAsia"/>
+        </w:rPr>
+        <w:t>与其说是一个</w:t>
+      </w:r>
+      <w:r>
+        <w:rPr>
+          <w:rFonts w:ascii="宋体" w:eastAsia="宋体" w:hAnsi="宋体" w:hint="eastAsia"/>
+        </w:rPr>
+        <w:t>参数，不如说是一个交给策略使用者</w:t>
+      </w:r>
+      <w:r>
+        <w:rPr>
+          <w:rFonts w:ascii="宋体" w:eastAsia="宋体" w:hAnsi="宋体" w:hint="eastAsia"/>
+        </w:rPr>
+        <w:t>定义的风格</w:t>
+      </w:r>
+      <w:r>
+        <w:rPr>
+          <w:rFonts w:ascii="宋体" w:eastAsia="宋体" w:hAnsi="宋体" w:hint="eastAsia"/>
+        </w:rPr>
+        <w:t>系数。</w:t>
+      </w:r>
+      <w:r>
+        <w:rPr>
+          <w:rFonts w:ascii="宋体" w:eastAsia="宋体" w:hAnsi="宋体" w:hint="eastAsia"/>
+        </w:rPr>
+        <w:t>从表2</w:t>
+      </w:r>
+      <w:r>
+        <w:rPr>
+          <w:rFonts w:ascii="宋体" w:eastAsia="宋体" w:hAnsi="宋体"/>
+        </w:rPr>
+        <w:t>.17.2</w:t>
+      </w:r>
+      <w:r>
+        <w:rPr>
+          <w:rFonts w:ascii="宋体" w:eastAsia="宋体" w:hAnsi="宋体" w:hint="eastAsia"/>
+        </w:rPr>
+        <w:t>和图2</w:t>
+      </w:r>
+      <w:r>
+        <w:rPr>
+          <w:rFonts w:ascii="宋体" w:eastAsia="宋体" w:hAnsi="宋体"/>
+        </w:rPr>
+        <w:t>.17.7</w:t>
+      </w:r>
+      <w:r>
+        <w:rPr>
+          <w:rFonts w:ascii="宋体" w:eastAsia="宋体" w:hAnsi="宋体" w:hint="eastAsia"/>
+        </w:rPr>
+        <w:t>中可以看到，随着阈值的不断提高，发起的头寸（多+空）</w:t>
+      </w:r>
+      <w:r>
+        <w:rPr>
+          <w:rFonts w:ascii="宋体" w:eastAsia="宋体" w:hAnsi="宋体" w:hint="eastAsia"/>
+        </w:rPr>
+        <w:t>更多，策略更加激进，</w:t>
+      </w:r>
+      <w:r>
+        <w:rPr>
+          <w:rFonts w:ascii="宋体" w:eastAsia="宋体" w:hAnsi="宋体" w:hint="eastAsia"/>
+        </w:rPr>
+        <w:t>会进行</w:t>
+      </w:r>
+      <w:r>
+        <w:rPr>
+          <w:rFonts w:ascii="宋体" w:eastAsia="宋体" w:hAnsi="宋体" w:hint="eastAsia"/>
+        </w:rPr>
+        <w:t>信心不足的投机</w:t>
+      </w:r>
+      <w:r>
+        <w:rPr>
+          <w:rFonts w:ascii="宋体" w:eastAsia="宋体" w:hAnsi="宋体" w:hint="eastAsia"/>
+        </w:rPr>
+        <w:t>，结果是，</w:t>
+      </w:r>
+      <w:proofErr w:type="gramStart"/>
+      <w:r>
+        <w:rPr>
+          <w:rFonts w:ascii="宋体" w:eastAsia="宋体" w:hAnsi="宋体" w:hint="eastAsia"/>
+        </w:rPr>
+        <w:t>超额年化收益率</w:t>
+      </w:r>
+      <w:proofErr w:type="gramEnd"/>
+      <w:r>
+        <w:rPr>
+          <w:rFonts w:ascii="宋体" w:eastAsia="宋体" w:hAnsi="宋体" w:hint="eastAsia"/>
+        </w:rPr>
+        <w:t>更多，最大回撤更大。虽然</w:t>
+      </w:r>
+      <m:oMath>
+        <m:r>
+          <m:rPr>
+            <m:sty m:val="p"/>
+          </m:rPr>
+          <w:rPr>
+            <w:rFonts w:ascii="Cambria Math" w:eastAsia="宋体" w:hAnsi="Cambria Math" w:hint="eastAsia"/>
+          </w:rPr>
+          <m:t>m</m:t>
+        </m:r>
+        <m:r>
+          <m:rPr>
+            <m:sty m:val="p"/>
+          </m:rPr>
+          <w:rPr>
+            <w:rFonts w:ascii="Cambria Math" w:eastAsia="宋体" w:hAnsi="Cambria Math"/>
+          </w:rPr>
+          <m:t>=1</m:t>
+        </m:r>
+      </m:oMath>
+      <w:r>
+        <w:rPr>
+          <w:rFonts w:ascii="宋体" w:eastAsia="宋体" w:hAnsi="宋体" w:hint="eastAsia"/>
+        </w:rPr>
+        <w:t>时最大回撤突然减少，但不建议将阈值设置为1（无过滤</w:t>
+      </w:r>
+      <w:r>
+        <w:rPr>
+          <w:rFonts w:ascii="宋体" w:eastAsia="宋体" w:hAnsi="宋体"/>
+        </w:rPr>
+        <w:t>）</w:t>
+      </w:r>
+      <w:r>
+        <w:rPr>
+          <w:rFonts w:ascii="宋体" w:eastAsia="宋体" w:hAnsi="宋体" w:hint="eastAsia"/>
+        </w:rPr>
+        <w:t>,因为50</w:t>
+      </w:r>
+      <w:r>
+        <w:rPr>
+          <w:rFonts w:ascii="宋体" w:eastAsia="宋体" w:hAnsi="宋体"/>
+        </w:rPr>
+        <w:t>%</w:t>
+      </w:r>
+      <w:r>
+        <w:rPr>
+          <w:rFonts w:ascii="宋体" w:eastAsia="宋体" w:hAnsi="宋体" w:hint="eastAsia"/>
+        </w:rPr>
+        <w:t>多50%空</w:t>
+      </w:r>
+      <w:r>
+        <w:rPr>
+          <w:rFonts w:ascii="宋体" w:eastAsia="宋体" w:hAnsi="宋体" w:hint="eastAsia"/>
+        </w:rPr>
+        <w:t>情况下</w:t>
+      </w:r>
+      <w:r>
+        <w:rPr>
+          <w:rFonts w:ascii="宋体" w:eastAsia="宋体" w:hAnsi="宋体" w:hint="eastAsia"/>
+        </w:rPr>
+        <w:t>的输出预测是跟标签设置的顺序有关的，如果标签的顺序倒置，投机的盈亏会翻转。</w:t>
+      </w:r>
+      <w:r>
+        <w:rPr>
+          <w:rFonts w:ascii="宋体" w:eastAsia="宋体" w:hAnsi="宋体" w:hint="eastAsia"/>
+        </w:rPr>
+        <w:t>建议</w:t>
+      </w:r>
+      <m:oMath>
+        <m:r>
+          <m:rPr>
+            <m:sty m:val="p"/>
+          </m:rPr>
+          <w:rPr>
+            <w:rFonts w:ascii="Cambria Math" w:eastAsia="宋体" w:hAnsi="Cambria Math"/>
+          </w:rPr>
+          <m:t>m=0.8</m:t>
+        </m:r>
+      </m:oMath>
+      <w:r>
+        <w:rPr>
+          <w:rFonts w:ascii="宋体" w:eastAsia="宋体" w:hAnsi="宋体" w:hint="eastAsia"/>
+        </w:rPr>
+        <w:t>，之后默认使用此设置。</w:t>
+      </w:r>
+    </w:p>
+    <w:p>
+      <w:pPr>
+        <w:spacing w:after="240"/>
+        <w:rPr>
+          <w:rFonts w:ascii="宋体" w:eastAsia="宋体" w:hAnsi="宋体"/>
+        </w:rPr>
+      </w:pPr>
+      <w:r>
+        <w:rPr>
+          <w:rFonts w:ascii="宋体" w:eastAsia="宋体" w:hAnsi="宋体" w:hint="eastAsia"/>
+        </w:rPr>
+        <w:t>详细</w:t>
+      </w:r>
+      <w:proofErr w:type="gramStart"/>
+      <w:r>
+        <w:rPr>
+          <w:rFonts w:ascii="宋体" w:eastAsia="宋体" w:hAnsi="宋体" w:hint="eastAsia"/>
+        </w:rPr>
+        <w:t>的回测结果</w:t>
+      </w:r>
+      <w:proofErr w:type="gramEnd"/>
+      <w:r>
+        <w:rPr>
+          <w:rFonts w:ascii="宋体" w:eastAsia="宋体" w:hAnsi="宋体" w:hint="eastAsia"/>
+        </w:rPr>
+        <w:t>如图2.17.8</w:t>
+      </w:r>
+      <w:r>
+        <w:rPr>
+          <w:rFonts w:ascii="宋体" w:eastAsia="宋体" w:hAnsi="宋体" w:hint="eastAsia"/>
+        </w:rPr>
+        <w:t>所示，沪深300指数线上方的红色符号刻画了看多开仓，下方的绿色符号刻画了看空开仓，另一条红色曲线表示净值走势。</w:t>
+      </w:r>
+      <w:r>
+        <w:rPr>
+          <w:rFonts w:ascii="宋体" w:eastAsia="宋体" w:hAnsi="宋体" w:hint="eastAsia"/>
+        </w:rPr>
+        <w:t>整体上看，筹码分布发出的信号准确，历史区间累计净值达到了</w:t>
+      </w:r>
+      <w:r>
+        <w:rPr>
+          <w:rFonts w:ascii="宋体" w:eastAsia="宋体" w:hAnsi="宋体" w:hint="eastAsia"/>
+        </w:rPr>
+        <w:t>1.49，</w:t>
+      </w:r>
+      <w:proofErr w:type="gramStart"/>
+      <w:r>
+        <w:rPr>
+          <w:rFonts w:ascii="宋体" w:eastAsia="宋体" w:hAnsi="宋体" w:hint="eastAsia"/>
+        </w:rPr>
+        <w:t>年化收益率</w:t>
+      </w:r>
+      <w:proofErr w:type="gramEnd"/>
+      <w:r>
+        <w:rPr>
+          <w:rFonts w:ascii="宋体" w:eastAsia="宋体" w:hAnsi="宋体" w:hint="eastAsia"/>
+        </w:rPr>
+        <w:t>14.30%，</w:t>
+      </w:r>
+      <w:proofErr w:type="gramStart"/>
+      <w:r>
+        <w:rPr>
+          <w:rFonts w:ascii="宋体" w:eastAsia="宋体" w:hAnsi="宋体" w:hint="eastAsia"/>
+        </w:rPr>
+        <w:t>超额年化收益率</w:t>
+      </w:r>
+      <w:proofErr w:type="gramEnd"/>
+      <w:r>
+        <w:rPr>
+          <w:rFonts w:ascii="宋体" w:eastAsia="宋体" w:hAnsi="宋体" w:hint="eastAsia"/>
+        </w:rPr>
+        <w:t>58.55%，胜率82%，赔率2.18，累计最大回撤仅有6.08%，收益回撤比达到</w:t>
+      </w:r>
+      <w:r>
+        <w:rPr>
+          <w:rFonts w:ascii="宋体" w:eastAsia="宋体" w:hAnsi="宋体" w:hint="eastAsia"/>
+        </w:rPr>
+        <w:t>1.30，夏普比率</w:t>
+      </w:r>
+      <w:r>
+        <w:rPr>
+          <w:rFonts w:ascii="宋体" w:eastAsia="宋体" w:hAnsi="宋体" w:hint="eastAsia"/>
+        </w:rPr>
+        <w:t>1.29。</w:t>
+      </w:r>
+    </w:p>
+    <w:p>
+      <w:pPr>
+        <w:spacing w:after="240"/>
+        <w:rPr>
+          <w:rFonts w:ascii="宋体" w:eastAsia="宋体" w:hAnsi="宋体" w:hint="eastAsia"/>
+        </w:rPr>
+      </w:pPr>
+      <w:r>
+        <w:rPr>
+          <w:rFonts w:ascii="宋体" w:eastAsia="宋体" w:hAnsi="宋体" w:hint="eastAsia"/>
+        </w:rPr>
+        <w:t>注：受每次交易的恒定金额影响(初始资金的五十分之一)，相比全仓做空/做多，本投资方案的收益和风险都相对较低，对于有更多风险需求的投资者，可以考虑其他的策略使用方案。</w:t>
+      </w:r>
+    </w:p>
+    <w:tbl>
+      <w:tblPr>
+        <w:tblW w:w="0" w:type="auto"/>
+        <w:jc w:val="center"/>
+        <w:tblLook w:val="01E0" w:firstRow="1" w:lastRow="1" w:firstColumn="1" w:lastColumn="1" w:noHBand="0" w:noVBand="0"/>
+      </w:tblPr>
+      <w:tblGrid>
+        <w:gridCol w:w="8306"/>
+      </w:tblGrid>
+      <w:tr>
+        <w:trPr>
+          <w:jc w:val="center"/>
+        </w:trPr>
+        <w:tc>
+          <w:tcPr>
+            <w:tcW w:w="8510" w:type="dxa"/>
+            <w:tcBorders>
+              <w:top w:val="nil"/>
+              <w:left w:val="nil"/>
+              <w:bottom w:val="single" w:sz="8" w:space="0" w:color="333366"/>
+              <w:right w:val="nil"/>
+              <w:tl2br w:val="nil"/>
+              <w:tr2bl w:val="nil"/>
+            </w:tcBorders>
+          </w:tcPr>
+          <w:p>
+            <w:pPr>
+              <w:pStyle w:val="h"/>
+              <w:rPr>
+                <w:rFonts w:ascii="宋体" w:eastAsia="宋体" w:hAnsi="宋体" w:hint="eastAsia"/>
+                <w:i/>
+              </w:rPr>
+            </w:pPr>
+            <w:r>
+              <w:rPr>
+                <w:rFonts w:ascii="宋体" w:eastAsia="宋体" w:hAnsi="宋体" w:hint="eastAsia"/>
+                <w:i/>
+              </w:rPr>
+              <w:t>图</w:t>
+            </w:r>
+            <w:r>
+              <w:rPr>
+                <w:rFonts w:ascii="宋体" w:eastAsia="宋体" w:hAnsi="宋体" w:hint="eastAsia"/>
+                <w:i/>
+              </w:rPr>
+              <w:t>2.17.8：实证结果</w:t>
+            </w:r>
+          </w:p>
+        </w:tc>
+      </w:tr>
+      <w:tr>
+        <w:trPr>
+          <w:jc w:val="center"/>
+        </w:trPr>
+        <w:tc>
+          <w:tcPr>
+            <w:tcW w:w="8510" w:type="dxa"/>
+          </w:tcPr>
+          <w:p>
+            <w:pPr>
+              <w:jc w:val="center"/>
+              <w:rPr>
+                <w:rFonts w:ascii="宋体" w:eastAsia="宋体" w:hAnsi="宋体"/>
+              </w:rPr>
+            </w:pPr>
+            <w:r>
+              <w:rPr>
+                <w:rFonts w:ascii="宋体" w:eastAsia="宋体" w:hAnsi="宋体"/>
+              </w:rPr>
+              <w:lastRenderedPageBreak/>
+              <w:drawing>
+                <wp:inline distT="0" distB="0" distL="0" distR="0" wp14:anchorId="532677FF" wp14:editId="796E2FE9">
+                  <wp:extent cx="5274310" cy="3956050"/>
+                  <wp:effectExtent l="0" t="0" r="2540" b="6350"/>
+                  <wp:docPr id="44" name="图片 44"/>
+                  <wp:cNvGraphicFramePr>
+                    <a:graphicFrameLocks xmlns:a="http://schemas.openxmlformats.org/drawingml/2006/main" noChangeAspect="1"/>
+                  </wp:cNvGraphicFramePr>
+                  <a:graphic xmlns:a="http://schemas.openxmlformats.org/drawingml/2006/main">
+                    <a:graphicData uri="http://schemas.openxmlformats.org/drawingml/2006/picture">
+                      <pic:pic xmlns:pic="http://schemas.openxmlformats.org/drawingml/2006/picture">
+                        <pic:nvPicPr>
+                          <pic:cNvPr id="1" name=""/>
+                          <pic:cNvPicPr/>
+                        </pic:nvPicPr>
+                        <pic:blipFill>
+                          <a:blip r:embed="rId18"/>
+                          <a:stretch>
+                            <a:fillRect/>
+                          </a:stretch>
+                        </pic:blipFill>
+                        <pic:spPr>
+                          <a:xfrm>
+                            <a:off x="0" y="0"/>
+                            <a:ext cx="5274310" cy="3956050"/>
+                          </a:xfrm>
+                          <a:prstGeom prst="rect">
+                            <a:avLst/>
+                          </a:prstGeom>
+                        </pic:spPr>
+                      </pic:pic>
+                    </a:graphicData>
+                  </a:graphic>
+                </wp:inline>
+              </w:drawing>
+            </w:r>
+          </w:p>
+        </w:tc>
+      </w:tr>
+      <w:tr>
+        <w:trPr>
+          <w:trHeight w:val="51"/>
+          <w:jc w:val="center"/>
+        </w:trPr>
+        <w:tc>
+          <w:tcPr>
+            <w:tcW w:w="8510" w:type="dxa"/>
+            <w:tcBorders>
+              <w:top w:val="single" w:sz="8" w:space="0" w:color="333366"/>
+              <w:left w:val="nil"/>
+              <w:bottom w:val="nil"/>
+              <w:right w:val="nil"/>
+              <w:tl2br w:val="nil"/>
+              <w:tr2bl w:val="nil"/>
+            </w:tcBorders>
+          </w:tcPr>
+          <w:p>
+            <w:pPr>
+              <w:pStyle w:val="m"/>
+              <w:spacing w:after="240"/>
+              <w:rPr>
+                <w:rFonts w:ascii="宋体" w:eastAsia="宋体" w:hAnsi="宋体" w:hint="eastAsia"/>
+                <w:i/>
+                <w:noProof/>
+                <w:sz w:val="21"/>
+                <w:szCs w:val="21"/>
+              </w:rPr>
+            </w:pPr>
+            <w:r>
+              <w:rPr>
+                <w:rFonts w:ascii="宋体" w:eastAsia="宋体" w:hAnsi="宋体" w:hint="eastAsia"/>
+                <w:i/>
+                <w:noProof/>
+                <w:sz w:val="21"/>
+                <w:szCs w:val="21"/>
+              </w:rPr>
+              <w:t>资料来源：</w:t>
+            </w:r>
+            <w:r>
+              <w:rPr>
+                <w:rFonts w:ascii="宋体" w:eastAsia="宋体" w:hAnsi="宋体" w:hint="eastAsia"/>
+                <w:i/>
+                <w:noProof/>
+                <w:sz w:val="21"/>
+                <w:szCs w:val="21"/>
+              </w:rPr>
+              <w:t>WIND数据库，</w:t>
+            </w:r>
+            <w:r>
+              <w:rPr>
+                <w:rFonts w:ascii="宋体" w:eastAsia="宋体" w:hAnsi="宋体" w:hint="eastAsia"/>
+                <w:i/>
+                <w:noProof/>
+                <w:sz w:val="21"/>
+                <w:szCs w:val="21"/>
+              </w:rPr>
+              <w:t>诺德基金FOF管理部</w:t>
+            </w:r>
+          </w:p>
+        </w:tc>
+      </w:tr>
+    </w:tbl>
+    <w:p>
+      <w:pPr>
+        <w:spacing w:after="240"/>
+        <w:rPr>
+          <w:rFonts w:ascii="宋体" w:eastAsia="宋体" w:hAnsi="宋体"/>
+        </w:rPr>
+      </w:pPr>
+    </w:p>
+    <w:tbl>
+      <w:tblPr>
+        <w:tblW w:w="0" w:type="auto"/>
+        <w:jc w:val="center"/>
+        <w:tblLook w:val="01E0" w:firstRow="1" w:lastRow="1" w:firstColumn="1" w:lastColumn="1" w:noHBand="0" w:noVBand="0"/>
+      </w:tblPr>
+      <w:tblGrid>
+        <w:gridCol w:w="8306"/>
+      </w:tblGrid>
+      <w:tr>
+        <w:trPr>
+          <w:jc w:val="center"/>
+        </w:trPr>
+        <w:tc>
+          <w:tcPr>
+            <w:tcW w:w="8510" w:type="dxa"/>
+            <w:tcBorders>
+              <w:top w:val="nil"/>
+              <w:left w:val="nil"/>
+              <w:bottom w:val="single" w:sz="8" w:space="0" w:color="333366"/>
+              <w:right w:val="nil"/>
+              <w:tl2br w:val="nil"/>
+              <w:tr2bl w:val="nil"/>
+            </w:tcBorders>
+          </w:tcPr>
+          <w:p>
+            <w:pPr>
+              <w:pStyle w:val="h"/>
+              <w:rPr>
+                <w:rFonts w:ascii="宋体" w:eastAsia="宋体" w:hAnsi="宋体" w:hint="eastAsia"/>
+                <w:i/>
+              </w:rPr>
+            </w:pPr>
+            <w:r>
+              <w:rPr>
+                <w:rFonts w:ascii="宋体" w:eastAsia="宋体" w:hAnsi="宋体" w:hint="eastAsia"/>
+                <w:i/>
+              </w:rPr>
+              <w:t>图</w:t>
+            </w:r>
+            <w:r>
+              <w:rPr>
+                <w:rFonts w:ascii="宋体" w:eastAsia="宋体" w:hAnsi="宋体" w:hint="eastAsia"/>
+                <w:i/>
+              </w:rPr>
+              <w:t>2.17.9：</w:t>
+            </w:r>
+            <w:r>
+              <w:rPr>
+                <w:rFonts w:ascii="宋体" w:eastAsia="宋体" w:hAnsi="宋体" w:hint="eastAsia"/>
+                <w:i/>
+              </w:rPr>
+              <w:t>累计净值和每日收益</w:t>
+            </w:r>
+            <w:r>
+              <w:rPr>
+                <w:rFonts w:ascii="宋体" w:eastAsia="宋体" w:hAnsi="宋体" w:hint="eastAsia"/>
+                <w:i/>
+              </w:rPr>
+              <w:t xml:space="preserve"> </w:t>
+            </w:r>
+          </w:p>
+        </w:tc>
+      </w:tr>
+      <w:tr>
+        <w:trPr>
+          <w:jc w:val="center"/>
+        </w:trPr>
+        <w:tc>
+          <w:tcPr>
+            <w:tcW w:w="8510" w:type="dxa"/>
+          </w:tcPr>
+          <w:p>
+            <w:pPr>
+              <w:jc w:val="center"/>
+              <w:rPr>
+                <w:rFonts w:ascii="宋体" w:eastAsia="宋体" w:hAnsi="宋体"/>
+              </w:rPr>
+            </w:pPr>
+            <w:r>
+              <w:rPr>
+                <w:rFonts w:ascii="宋体" w:eastAsia="宋体" w:hAnsi="宋体"/>
+              </w:rPr>
+              <w:lastRenderedPageBreak/>
+              <w:drawing>
+                <wp:inline distT="0" distB="0" distL="0" distR="0" wp14:anchorId="35181031" wp14:editId="07BCE087">
+                  <wp:extent cx="5274310" cy="3956050"/>
+                  <wp:effectExtent l="0" t="0" r="2540" b="6350"/>
+                  <wp:docPr id="45" name="图片 45"/>
+                  <wp:cNvGraphicFramePr>
+                    <a:graphicFrameLocks xmlns:a="http://schemas.openxmlformats.org/drawingml/2006/main" noChangeAspect="1"/>
+                  </wp:cNvGraphicFramePr>
+                  <a:graphic xmlns:a="http://schemas.openxmlformats.org/drawingml/2006/main">
+                    <a:graphicData uri="http://schemas.openxmlformats.org/drawingml/2006/picture">
+                      <pic:pic xmlns:pic="http://schemas.openxmlformats.org/drawingml/2006/picture">
+                        <pic:nvPicPr>
+                          <pic:cNvPr id="1" name=""/>
+                          <pic:cNvPicPr/>
+                        </pic:nvPicPr>
+                        <pic:blipFill>
+                          <a:blip r:embed="rId19"/>
+                          <a:stretch>
+                            <a:fillRect/>
+                          </a:stretch>
+                        </pic:blipFill>
+                        <pic:spPr>
+                          <a:xfrm>
+                            <a:off x="0" y="0"/>
+                            <a:ext cx="5274310" cy="3956050"/>
+                          </a:xfrm>
+                          <a:prstGeom prst="rect">
+                            <a:avLst/>
+                          </a:prstGeom>
+                        </pic:spPr>
+                      </pic:pic>
+                    </a:graphicData>
+                  </a:graphic>
+                </wp:inline>
+              </w:drawing>
+            </w:r>
+          </w:p>
+        </w:tc>
+      </w:tr>
+      <w:tr>
+        <w:trPr>
+          <w:trHeight w:val="51"/>
+          <w:jc w:val="center"/>
+        </w:trPr>
+        <w:tc>
+          <w:tcPr>
+            <w:tcW w:w="8510" w:type="dxa"/>
+            <w:tcBorders>
+              <w:top w:val="single" w:sz="8" w:space="0" w:color="333366"/>
+              <w:left w:val="nil"/>
+              <w:bottom w:val="nil"/>
+              <w:right w:val="nil"/>
+              <w:tl2br w:val="nil"/>
+              <w:tr2bl w:val="nil"/>
+            </w:tcBorders>
+          </w:tcPr>
+          <w:p>
+            <w:pPr>
+              <w:pStyle w:val="m"/>
+              <w:spacing w:after="240"/>
+              <w:rPr>
+                <w:rFonts w:ascii="宋体" w:eastAsia="宋体" w:hAnsi="宋体" w:hint="eastAsia"/>
+                <w:i/>
+                <w:noProof/>
+                <w:sz w:val="21"/>
+                <w:szCs w:val="21"/>
+              </w:rPr>
+            </w:pPr>
+            <w:r>
+              <w:rPr>
+                <w:rFonts w:ascii="宋体" w:eastAsia="宋体" w:hAnsi="宋体" w:hint="eastAsia"/>
+                <w:i/>
+                <w:noProof/>
+                <w:sz w:val="21"/>
+                <w:szCs w:val="21"/>
+              </w:rPr>
+              <w:t>资料来源：诺德基金FOF管理部</w:t>
+            </w:r>
+          </w:p>
+        </w:tc>
+      </w:tr>
+    </w:tbl>
+    <w:p>
+      <w:pPr>
+        <w:spacing w:after="240"/>
+        <w:rPr>
+          <w:rFonts w:ascii="宋体" w:eastAsia="宋体" w:hAnsi="宋体"/>
+        </w:rPr>
+      </w:pPr>
+    </w:p>
+    <w:tbl>
+      <w:tblPr>
+        <w:tblW w:w="0" w:type="auto"/>
+        <w:jc w:val="center"/>
+        <w:tblLook w:val="01E0" w:firstRow="1" w:lastRow="1" w:firstColumn="1" w:lastColumn="1" w:noHBand="0" w:noVBand="0"/>
+      </w:tblPr>
+      <w:tblGrid>
+        <w:gridCol w:w="8306"/>
+      </w:tblGrid>
+      <w:tr>
+        <w:trPr>
+          <w:jc w:val="center"/>
+        </w:trPr>
+        <w:tc>
+          <w:tcPr>
+            <w:tcW w:w="0" w:type="auto"/>
+            <w:tcBorders>
+              <w:top w:val="nil"/>
+              <w:left w:val="nil"/>
+              <w:bottom w:val="single" w:sz="8" w:space="0" w:color="333366"/>
+              <w:right w:val="nil"/>
+              <w:tl2br w:val="nil"/>
+              <w:tr2bl w:val="nil"/>
+            </w:tcBorders>
+          </w:tcPr>
+          <w:p>
+            <w:pPr>
+              <w:pStyle w:val="h"/>
+              <w:rPr>
+                <w:rFonts w:ascii="宋体" w:eastAsia="宋体" w:hAnsi="宋体"/>
+                <w:i/>
+              </w:rPr>
+            </w:pPr>
+            <w:r>
+              <w:rPr>
+                <w:rFonts w:ascii="宋体" w:eastAsia="宋体" w:hAnsi="宋体" w:hint="eastAsia"/>
+                <w:i/>
+              </w:rPr>
+              <w:t>表2.17.</w:t>
+            </w:r>
+            <w:r>
+              <w:rPr>
+                <w:rFonts w:ascii="宋体" w:eastAsia="宋体" w:hAnsi="宋体"/>
+                <w:i/>
+              </w:rPr>
+              <w:t>3</w:t>
+            </w:r>
+            <w:r>
+              <w:rPr>
+                <w:rFonts w:ascii="宋体" w:eastAsia="宋体" w:hAnsi="宋体" w:hint="eastAsia"/>
+                <w:i/>
+              </w:rPr>
+              <w:t>：择时策略指标表现一览</w:t>
+            </w:r>
+          </w:p>
+        </w:tc>
+      </w:tr>
+      <w:tr>
+        <w:trPr>
+          <w:jc w:val="center"/>
+        </w:trPr>
+        <w:tc>
+          <w:tcPr>
+            <w:tcW w:w="0" w:type="auto"/>
+          </w:tcPr>
+          <w:tbl>
+            <w:tblPr>
+              <w:tblW w:w="16460" w:type="dxa"/>
+              <w:tblLook w:val="04A0" w:firstRow="1" w:lastRow="0" w:firstColumn="1" w:lastColumn="0" w:noHBand="0" w:noVBand="1"/>
+            </w:tblPr>
+            <w:tblGrid>
+              <w:gridCol w:w="908"/>
+              <w:gridCol w:w="1072"/>
+              <w:gridCol w:w="1073"/>
+              <w:gridCol w:w="1073"/>
+              <w:gridCol w:w="1073"/>
+              <w:gridCol w:w="1073"/>
+              <w:gridCol w:w="909"/>
+              <w:gridCol w:w="909"/>
+            </w:tblGrid>
+            <w:tr>
+              <w:trPr>
+                <w:trHeight w:val="300"/>
+              </w:trPr>
+              <w:tc>
+                <w:tcPr>
+                  <w:tcW w:w="1820" w:type="dxa"/>
+                  <w:tcBorders>
+                    <w:top w:val="single" w:sz="4" w:space="0" w:color="auto"/>
+                    <w:left w:val="nil"/>
+                    <w:bottom w:val="single" w:sz="8" w:space="0" w:color="auto"/>
+                    <w:right w:val="nil"/>
+                  </w:tcBorders>
+                  <w:shd w:val="clear" w:color="auto" w:fill="auto"/>
+                  <w:noWrap/>
+                  <w:vAlign w:val="center"/>
+                  <w:hideMark/>
+                </w:tcPr>
+                <w:p>
+                  <w:pPr>
+                    <w:widowControl/>
+                    <w:jc w:val="center"/>
+                    <w:rPr>
+                      <w:rFonts w:ascii="宋体" w:eastAsia="宋体" w:hAnsi="宋体" w:cs="宋体"/>
+                      <w:b/>
+                      <w:bCs/>
+                      <w:color w:val="000000"/>
+                      <w:kern w:val="0"/>
+                      <w:szCs w:val="21"/>
+                    </w:rPr>
+                  </w:pPr>
+                  <w:r>
+                    <w:rPr>
+                      <w:rFonts w:ascii="宋体" w:eastAsia="宋体" w:hAnsi="宋体" w:cs="宋体" w:hint="eastAsia"/>
+                      <w:b/>
+                      <w:bCs/>
+                      <w:color w:val="000000"/>
+                      <w:kern w:val="0"/>
+                      <w:szCs w:val="21"/>
+                    </w:rPr>
+                    <w:t>累计净值</w:t>
+                  </w:r>
+                </w:p>
+              </w:tc>
+              <w:tc>
+                <w:tcPr>
+                  <w:tcW w:w="2200" w:type="dxa"/>
+                  <w:tcBorders>
+                    <w:top w:val="single" w:sz="4" w:space="0" w:color="auto"/>
+                    <w:left w:val="nil"/>
+                    <w:bottom w:val="single" w:sz="8" w:space="0" w:color="auto"/>
+                    <w:right w:val="nil"/>
+                  </w:tcBorders>
+                  <w:shd w:val="clear" w:color="auto" w:fill="auto"/>
+                  <w:noWrap/>
+                  <w:vAlign w:val="center"/>
+                  <w:hideMark/>
+                </w:tcPr>
+                <w:p>
+                  <w:pPr>
+                    <w:widowControl/>
+                    <w:jc w:val="center"/>
+                    <w:rPr>
+                      <w:rFonts w:ascii="宋体" w:eastAsia="宋体" w:hAnsi="宋体" w:cs="宋体" w:hint="eastAsia"/>
+                      <w:b/>
+                      <w:bCs/>
+                      <w:color w:val="000000"/>
+                      <w:kern w:val="0"/>
+                      <w:szCs w:val="21"/>
+                    </w:rPr>
+                  </w:pPr>
+                  <w:proofErr w:type="gramStart"/>
+                  <w:r>
+                    <w:rPr>
+                      <w:rFonts w:ascii="宋体" w:eastAsia="宋体" w:hAnsi="宋体" w:cs="宋体" w:hint="eastAsia"/>
+                      <w:b/>
+                      <w:bCs/>
+                      <w:color w:val="000000"/>
+                      <w:kern w:val="0"/>
+                      <w:szCs w:val="21"/>
+                    </w:rPr>
+                    <w:t>年化收益率</w:t>
+                  </w:r>
+                  <w:proofErr w:type="gramEnd"/>
+                </w:p>
+              </w:tc>
+              <w:tc>
+                <w:tcPr>
+                  <w:tcW w:w="2200" w:type="dxa"/>
+                  <w:tcBorders>
+                    <w:top w:val="single" w:sz="4" w:space="0" w:color="auto"/>
+                    <w:left w:val="nil"/>
+                    <w:bottom w:val="single" w:sz="8" w:space="0" w:color="auto"/>
+                    <w:right w:val="nil"/>
+                  </w:tcBorders>
+                  <w:shd w:val="clear" w:color="auto" w:fill="auto"/>
+                  <w:noWrap/>
+                  <w:vAlign w:val="center"/>
+                  <w:hideMark/>
+                </w:tcPr>
+                <w:p>
+                  <w:pPr>
+                    <w:widowControl/>
+                    <w:jc w:val="center"/>
+                    <w:rPr>
+                      <w:rFonts w:ascii="宋体" w:eastAsia="宋体" w:hAnsi="宋体" w:cs="宋体"/>
+                      <w:b/>
+                      <w:bCs/>
+                      <w:color w:val="000000"/>
+                      <w:kern w:val="0"/>
+                      <w:szCs w:val="21"/>
+                    </w:rPr>
+                  </w:pPr>
+                  <w:r>
+                    <w:rPr>
+                      <w:rFonts w:ascii="宋体" w:eastAsia="宋体" w:hAnsi="宋体" w:cs="宋体" w:hint="eastAsia"/>
+                      <w:b/>
+                      <w:bCs/>
+                      <w:color w:val="000000"/>
+                      <w:kern w:val="0"/>
+                      <w:szCs w:val="21"/>
+                    </w:rPr>
+                    <w:t>超额年化</w:t>
+                  </w:r>
+                </w:p>
+                <w:p>
+                  <w:pPr>
+                    <w:widowControl/>
+                    <w:jc w:val="center"/>
+                    <w:rPr>
+                      <w:rFonts w:ascii="宋体" w:eastAsia="宋体" w:hAnsi="宋体" w:cs="宋体" w:hint="eastAsia"/>
+                      <w:b/>
+                      <w:bCs/>
+                      <w:color w:val="000000"/>
+                      <w:kern w:val="0"/>
+                      <w:szCs w:val="21"/>
+                    </w:rPr>
+                  </w:pPr>
+                  <w:r>
+                    <w:rPr>
+                      <w:rFonts w:ascii="宋体" w:eastAsia="宋体" w:hAnsi="宋体" w:cs="宋体" w:hint="eastAsia"/>
+                      <w:b/>
+                      <w:bCs/>
+                      <w:color w:val="000000"/>
+                      <w:kern w:val="0"/>
+                      <w:szCs w:val="21"/>
+                    </w:rPr>
+                    <w:t>收益率</w:t>
+                  </w:r>
+                </w:p>
+              </w:tc>
+              <w:tc>
+                <w:tcPr>
+                  <w:tcW w:w="2200" w:type="dxa"/>
+                  <w:tcBorders>
+                    <w:top w:val="single" w:sz="4" w:space="0" w:color="auto"/>
+                    <w:left w:val="nil"/>
+                    <w:bottom w:val="single" w:sz="8" w:space="0" w:color="auto"/>
+                    <w:right w:val="nil"/>
+                  </w:tcBorders>
+                  <w:shd w:val="clear" w:color="auto" w:fill="auto"/>
+                  <w:noWrap/>
+                  <w:vAlign w:val="center"/>
+                  <w:hideMark/>
+                </w:tcPr>
+                <w:p>
+                  <w:pPr>
+                    <w:widowControl/>
+                    <w:jc w:val="center"/>
+                    <w:rPr>
+                      <w:rFonts w:ascii="宋体" w:eastAsia="宋体" w:hAnsi="宋体" w:cs="宋体" w:hint="eastAsia"/>
+                      <w:b/>
+                      <w:bCs/>
+                      <w:color w:val="000000"/>
+                      <w:kern w:val="0"/>
+                      <w:szCs w:val="21"/>
+                    </w:rPr>
+                  </w:pPr>
+                  <w:r>
+                    <w:rPr>
+                      <w:rFonts w:ascii="宋体" w:eastAsia="宋体" w:hAnsi="宋体" w:cs="宋体" w:hint="eastAsia"/>
+                      <w:b/>
+                      <w:bCs/>
+                      <w:color w:val="000000"/>
+                      <w:kern w:val="0"/>
+                      <w:szCs w:val="21"/>
+                    </w:rPr>
+                    <w:t>胜率</w:t>
+                  </w:r>
+                </w:p>
+              </w:tc>
+              <w:tc>
+                <w:tcPr>
+                  <w:tcW w:w="2200" w:type="dxa"/>
+                  <w:tcBorders>
+                    <w:top w:val="single" w:sz="4" w:space="0" w:color="auto"/>
+                    <w:left w:val="nil"/>
+                    <w:bottom w:val="single" w:sz="8" w:space="0" w:color="auto"/>
+                    <w:right w:val="nil"/>
+                  </w:tcBorders>
+                  <w:shd w:val="clear" w:color="auto" w:fill="auto"/>
+                  <w:noWrap/>
+                  <w:vAlign w:val="center"/>
+                  <w:hideMark/>
+                </w:tcPr>
+                <w:p>
+                  <w:pPr>
+                    <w:widowControl/>
+                    <w:jc w:val="center"/>
+                    <w:rPr>
+                      <w:rFonts w:ascii="宋体" w:eastAsia="宋体" w:hAnsi="宋体" w:cs="宋体" w:hint="eastAsia"/>
+                      <w:b/>
+                      <w:bCs/>
+                      <w:color w:val="000000"/>
+                      <w:kern w:val="0"/>
+                      <w:szCs w:val="21"/>
+                    </w:rPr>
+                  </w:pPr>
+                  <w:r>
+                    <w:rPr>
+                      <w:rFonts w:ascii="宋体" w:eastAsia="宋体" w:hAnsi="宋体" w:cs="宋体" w:hint="eastAsia"/>
+                      <w:b/>
+                      <w:bCs/>
+                      <w:color w:val="000000"/>
+                      <w:kern w:val="0"/>
+                      <w:szCs w:val="21"/>
+                    </w:rPr>
+                    <w:t>赔率</w:t>
+                  </w:r>
+                </w:p>
+              </w:tc>
+              <w:tc>
+                <w:tcPr>
+                  <w:tcW w:w="2200" w:type="dxa"/>
+                  <w:tcBorders>
+                    <w:top w:val="single" w:sz="4" w:space="0" w:color="auto"/>
+                    <w:left w:val="nil"/>
+                    <w:bottom w:val="single" w:sz="8" w:space="0" w:color="auto"/>
+                    <w:right w:val="nil"/>
+                  </w:tcBorders>
+                  <w:shd w:val="clear" w:color="auto" w:fill="auto"/>
+                  <w:noWrap/>
+                  <w:vAlign w:val="center"/>
+                  <w:hideMark/>
+                </w:tcPr>
+                <w:p>
+                  <w:pPr>
+                    <w:widowControl/>
+                    <w:jc w:val="center"/>
+                    <w:rPr>
+                      <w:rFonts w:ascii="宋体" w:eastAsia="宋体" w:hAnsi="宋体" w:cs="宋体"/>
+                      <w:b/>
+                      <w:bCs/>
+                      <w:color w:val="000000"/>
+                      <w:kern w:val="0"/>
+                      <w:szCs w:val="21"/>
+                    </w:rPr>
+                  </w:pPr>
+                  <w:r>
+                    <w:rPr>
+                      <w:rFonts w:ascii="宋体" w:eastAsia="宋体" w:hAnsi="宋体" w:cs="宋体" w:hint="eastAsia"/>
+                      <w:b/>
+                      <w:bCs/>
+                      <w:color w:val="000000"/>
+                      <w:kern w:val="0"/>
+                      <w:szCs w:val="21"/>
+                    </w:rPr>
+                    <w:t>累计最大</w:t>
+                  </w:r>
+                </w:p>
+                <w:p>
+                  <w:pPr>
+                    <w:widowControl/>
+                    <w:jc w:val="center"/>
+                    <w:rPr>
+                      <w:rFonts w:ascii="宋体" w:eastAsia="宋体" w:hAnsi="宋体" w:cs="宋体" w:hint="eastAsia"/>
+                      <w:b/>
+                      <w:bCs/>
+                      <w:color w:val="000000"/>
+                      <w:kern w:val="0"/>
+                      <w:szCs w:val="21"/>
+                    </w:rPr>
+                  </w:pPr>
+                  <w:r>
+                    <w:rPr>
+                      <w:rFonts w:ascii="宋体" w:eastAsia="宋体" w:hAnsi="宋体" w:cs="宋体" w:hint="eastAsia"/>
+                      <w:b/>
+                      <w:bCs/>
+                      <w:color w:val="000000"/>
+                      <w:kern w:val="0"/>
+                      <w:szCs w:val="21"/>
+                    </w:rPr>
+                    <w:t>回撤</w:t>
                   </w:r>
                 </w:p>
               </w:tc>
@@ -8582,26 +11537,49 @@
                     <w:widowControl/>
                     <w:jc w:val="center"/>
                     <w:rPr>
+                      <w:rFonts w:ascii="宋体" w:eastAsia="宋体" w:hAnsi="宋体" w:cs="宋体"/>
+                      <w:b/>
+                      <w:bCs/>
+                      <w:color w:val="000000"/>
+                      <w:kern w:val="0"/>
+                      <w:szCs w:val="21"/>
+                    </w:rPr>
+                  </w:pPr>
+                  <w:r>
+                    <w:rPr>
                       <w:rFonts w:ascii="宋体" w:eastAsia="宋体" w:hAnsi="宋体" w:cs="宋体" w:hint="eastAsia"/>
                       <w:b/>
                       <w:bCs/>
                       <w:color w:val="000000"/>
                       <w:kern w:val="0"/>
-                      <w:sz w:val="18"/>
-                      <w:szCs w:val="18"/>
-                    </w:rPr>
-                  </w:pPr>
-                  <w:r>
+                      <w:szCs w:val="21"/>
+                    </w:rPr>
+                    <w:t>收益</w:t>
+                  </w:r>
+                </w:p>
+                <w:p>
+                  <w:pPr>
+                    <w:widowControl/>
+                    <w:jc w:val="center"/>
                     <w:rPr>
                       <w:rFonts w:ascii="宋体" w:eastAsia="宋体" w:hAnsi="宋体" w:cs="宋体" w:hint="eastAsia"/>
                       <w:b/>
                       <w:bCs/>
                       <w:color w:val="000000"/>
                       <w:kern w:val="0"/>
-                      <w:sz w:val="18"/>
-                      <w:szCs w:val="18"/>
-                    </w:rPr>
-                    <w:t>累计净值</w:t>
+                      <w:szCs w:val="21"/>
+                    </w:rPr>
+                  </w:pPr>
+                  <w:r>
+                    <w:rPr>
+                      <w:rFonts w:ascii="宋体" w:eastAsia="宋体" w:hAnsi="宋体" w:cs="宋体" w:hint="eastAsia"/>
+                      <w:b/>
+                      <w:bCs/>
+                      <w:color w:val="000000"/>
+                      <w:kern w:val="0"/>
+                      <w:szCs w:val="21"/>
+                    </w:rPr>
+                    <w:t>回撤比</w:t>
                   </w:r>
                 </w:p>
               </w:tc>
@@ -8629,8 +11607,7 @@
                       <w:bCs/>
                       <w:color w:val="000000"/>
                       <w:kern w:val="0"/>
-                      <w:sz w:val="18"/>
-                      <w:szCs w:val="18"/>
+                      <w:szCs w:val="21"/>
                     </w:rPr>
                   </w:pPr>
                   <w:r>
@@ -8640,10 +11617,9 @@
                       <w:bCs/>
                       <w:color w:val="000000"/>
                       <w:kern w:val="0"/>
-                      <w:sz w:val="18"/>
-                      <w:szCs w:val="18"/>
-                    </w:rPr>
-                    <w:t>超额收益率（%）</w:t>
+                      <w:szCs w:val="21"/>
+                    </w:rPr>
+                    <w:t>夏普比率</w:t>
                   </w:r>
                 </w:p>
               </w:tc>
@@ -8651,1355 +11627,10 @@
             <w:tr>
               <w:trPr>
                 <w:trHeight w:val="285"/>
-                <w:jc w:val="center"/>
               </w:trPr>
               <w:tc>
                 <w:tcPr>
-                  <w:tcW w:w="2200" w:type="dxa"/>
-                  <w:tcBorders>
-                    <w:top w:val="nil"/>
-                    <w:left w:val="nil"/>
-                    <w:bottom w:val="nil"/>
-                    <w:right w:val="nil"/>
-                  </w:tcBorders>
-                  <w:shd w:val="clear" w:color="auto" w:fill="auto"/>
-                  <w:noWrap/>
-                  <w:vAlign w:val="center"/>
-                  <w:hideMark/>
-                </w:tcPr>
-                <w:p>
-                  <w:pPr>
-                    <w:jc w:val="center"/>
-                    <w:rPr>
-                      <w:rFonts w:ascii="宋体" w:eastAsia="宋体" w:hAnsi="宋体" w:hint="eastAsia"/>
-                      <w:szCs w:val="21"/>
-                    </w:rPr>
-                  </w:pPr>
-                  <w:r>
-                    <w:rPr>
-                      <w:rFonts w:ascii="宋体" w:eastAsia="宋体" w:hAnsi="宋体" w:hint="eastAsia"/>
-                      <w:szCs w:val="21"/>
-                    </w:rPr>
-                    <w:t>0.3</w:t>
-                  </w:r>
-                </w:p>
-              </w:tc>
-              <w:tc>
-                <w:tcPr>
-                  <w:tcW w:w="2200" w:type="dxa"/>
-                  <w:tcBorders>
-                    <w:top w:val="nil"/>
-                    <w:left w:val="nil"/>
-                    <w:bottom w:val="nil"/>
-                    <w:right w:val="nil"/>
-                  </w:tcBorders>
-                  <w:shd w:val="clear" w:color="auto" w:fill="auto"/>
-                  <w:noWrap/>
-                  <w:vAlign w:val="center"/>
-                  <w:hideMark/>
-                </w:tcPr>
-                <w:p>
-                  <w:pPr>
-                    <w:jc w:val="center"/>
-                    <w:rPr>
-                      <w:rFonts w:ascii="宋体" w:eastAsia="宋体" w:hAnsi="宋体" w:hint="eastAsia"/>
-                      <w:szCs w:val="21"/>
-                    </w:rPr>
-                  </w:pPr>
-                  <w:r>
-                    <w:rPr>
-                      <w:rFonts w:ascii="宋体" w:eastAsia="宋体" w:hAnsi="宋体" w:hint="eastAsia"/>
-                      <w:szCs w:val="21"/>
-                    </w:rPr>
-                    <w:t>0.5249</w:t>
-                  </w:r>
-                </w:p>
-              </w:tc>
-              <w:tc>
-                <w:tcPr>
-                  <w:tcW w:w="2200" w:type="dxa"/>
-                  <w:tcBorders>
-                    <w:top w:val="nil"/>
-                    <w:left w:val="nil"/>
-                    <w:bottom w:val="nil"/>
-                    <w:right w:val="nil"/>
-                  </w:tcBorders>
-                  <w:shd w:val="clear" w:color="auto" w:fill="auto"/>
-                  <w:noWrap/>
-                  <w:vAlign w:val="center"/>
-                  <w:hideMark/>
-                </w:tcPr>
-                <w:p>
-                  <w:pPr>
-                    <w:jc w:val="center"/>
-                    <w:rPr>
-                      <w:rFonts w:ascii="宋体" w:eastAsia="宋体" w:hAnsi="宋体" w:hint="eastAsia"/>
-                      <w:szCs w:val="21"/>
-                    </w:rPr>
-                  </w:pPr>
-                  <w:r>
-                    <w:rPr>
-                      <w:rFonts w:ascii="宋体" w:eastAsia="宋体" w:hAnsi="宋体" w:hint="eastAsia"/>
-                      <w:szCs w:val="21"/>
-                    </w:rPr>
-                    <w:t>258</w:t>
-                  </w:r>
-                </w:p>
-              </w:tc>
-              <w:tc>
-                <w:tcPr>
-                  <w:tcW w:w="2200" w:type="dxa"/>
-                  <w:tcBorders>
-                    <w:top w:val="nil"/>
-                    <w:left w:val="nil"/>
-                    <w:bottom w:val="nil"/>
-                    <w:right w:val="nil"/>
-                  </w:tcBorders>
-                  <w:shd w:val="clear" w:color="auto" w:fill="auto"/>
-                  <w:noWrap/>
-                  <w:vAlign w:val="center"/>
-                  <w:hideMark/>
-                </w:tcPr>
-                <w:p>
-                  <w:pPr>
-                    <w:jc w:val="center"/>
-                    <w:rPr>
-                      <w:rFonts w:ascii="宋体" w:eastAsia="宋体" w:hAnsi="宋体" w:hint="eastAsia"/>
-                      <w:szCs w:val="21"/>
-                    </w:rPr>
-                  </w:pPr>
-                  <w:r>
-                    <w:rPr>
-                      <w:rFonts w:ascii="宋体" w:eastAsia="宋体" w:hAnsi="宋体" w:hint="eastAsia"/>
-                      <w:szCs w:val="21"/>
-                    </w:rPr>
-                    <w:t>5.5790</w:t>
-                  </w:r>
-                </w:p>
-              </w:tc>
-              <w:tc>
-                <w:tcPr>
                   <w:tcW w:w="1820" w:type="dxa"/>
-                  <w:tcBorders>
-                    <w:top w:val="nil"/>
-                    <w:left w:val="nil"/>
-                    <w:bottom w:val="nil"/>
-                    <w:right w:val="nil"/>
-                  </w:tcBorders>
-                  <w:shd w:val="clear" w:color="auto" w:fill="auto"/>
-                  <w:noWrap/>
-                  <w:vAlign w:val="center"/>
-                  <w:hideMark/>
-                </w:tcPr>
-                <w:p>
-                  <w:pPr>
-                    <w:jc w:val="center"/>
-                    <w:rPr>
-                      <w:rFonts w:ascii="宋体" w:eastAsia="宋体" w:hAnsi="宋体" w:hint="eastAsia"/>
-                      <w:szCs w:val="21"/>
-                    </w:rPr>
-                  </w:pPr>
-                  <w:r>
-                    <w:rPr>
-                      <w:rFonts w:ascii="宋体" w:eastAsia="宋体" w:hAnsi="宋体" w:hint="eastAsia"/>
-                      <w:szCs w:val="21"/>
-                    </w:rPr>
-                    <w:t>1.2100</w:t>
-                  </w:r>
-                </w:p>
-              </w:tc>
-              <w:tc>
-                <w:tcPr>
-                  <w:tcW w:w="1820" w:type="dxa"/>
-                  <w:tcBorders>
-                    <w:top w:val="nil"/>
-                    <w:left w:val="nil"/>
-                    <w:bottom w:val="nil"/>
-                    <w:right w:val="nil"/>
-                  </w:tcBorders>
-                  <w:shd w:val="clear" w:color="auto" w:fill="auto"/>
-                  <w:noWrap/>
-                  <w:vAlign w:val="center"/>
-                  <w:hideMark/>
-                </w:tcPr>
-                <w:p>
-                  <w:pPr>
-                    <w:jc w:val="center"/>
-                    <w:rPr>
-                      <w:rFonts w:ascii="宋体" w:eastAsia="宋体" w:hAnsi="宋体" w:hint="eastAsia"/>
-                      <w:szCs w:val="21"/>
-                    </w:rPr>
-                  </w:pPr>
-                  <w:r>
-                    <w:rPr>
-                      <w:rFonts w:ascii="宋体" w:eastAsia="宋体" w:hAnsi="宋体" w:hint="eastAsia"/>
-                      <w:szCs w:val="21"/>
-                    </w:rPr>
-                    <w:t>0.1832</w:t>
-                  </w:r>
-                </w:p>
-              </w:tc>
-            </w:tr>
-            <w:tr>
-              <w:trPr>
-                <w:trHeight w:val="285"/>
-                <w:jc w:val="center"/>
-              </w:trPr>
-              <w:tc>
-                <w:tcPr>
-                  <w:tcW w:w="2200" w:type="dxa"/>
-                  <w:tcBorders>
-                    <w:top w:val="nil"/>
-                    <w:left w:val="nil"/>
-                    <w:bottom w:val="nil"/>
-                    <w:right w:val="nil"/>
-                  </w:tcBorders>
-                  <w:shd w:val="clear" w:color="auto" w:fill="auto"/>
-                  <w:noWrap/>
-                  <w:vAlign w:val="center"/>
-                  <w:hideMark/>
-                </w:tcPr>
-                <w:p>
-                  <w:pPr>
-                    <w:jc w:val="center"/>
-                    <w:rPr>
-                      <w:rFonts w:ascii="宋体" w:eastAsia="宋体" w:hAnsi="宋体" w:hint="eastAsia"/>
-                      <w:szCs w:val="21"/>
-                    </w:rPr>
-                  </w:pPr>
-                  <w:r>
-                    <w:rPr>
-                      <w:rFonts w:ascii="宋体" w:eastAsia="宋体" w:hAnsi="宋体" w:hint="eastAsia"/>
-                      <w:szCs w:val="21"/>
-                    </w:rPr>
-                    <w:t>0.4</w:t>
-                  </w:r>
-                </w:p>
-              </w:tc>
-              <w:tc>
-                <w:tcPr>
-                  <w:tcW w:w="2200" w:type="dxa"/>
-                  <w:tcBorders>
-                    <w:top w:val="nil"/>
-                    <w:left w:val="nil"/>
-                    <w:bottom w:val="nil"/>
-                    <w:right w:val="nil"/>
-                  </w:tcBorders>
-                  <w:shd w:val="clear" w:color="auto" w:fill="auto"/>
-                  <w:noWrap/>
-                  <w:vAlign w:val="center"/>
-                  <w:hideMark/>
-                </w:tcPr>
-                <w:p>
-                  <w:pPr>
-                    <w:jc w:val="center"/>
-                    <w:rPr>
-                      <w:rFonts w:ascii="宋体" w:eastAsia="宋体" w:hAnsi="宋体" w:hint="eastAsia"/>
-                      <w:szCs w:val="21"/>
-                    </w:rPr>
-                  </w:pPr>
-                  <w:r>
-                    <w:rPr>
-                      <w:rFonts w:ascii="宋体" w:eastAsia="宋体" w:hAnsi="宋体" w:hint="eastAsia"/>
-                      <w:szCs w:val="21"/>
-                    </w:rPr>
-                    <w:t>1.1361</w:t>
-                  </w:r>
-                </w:p>
-              </w:tc>
-              <w:tc>
-                <w:tcPr>
-                  <w:tcW w:w="2200" w:type="dxa"/>
-                  <w:tcBorders>
-                    <w:top w:val="nil"/>
-                    <w:left w:val="nil"/>
-                    <w:bottom w:val="nil"/>
-                    <w:right w:val="nil"/>
-                  </w:tcBorders>
-                  <w:shd w:val="clear" w:color="auto" w:fill="auto"/>
-                  <w:noWrap/>
-                  <w:vAlign w:val="center"/>
-                  <w:hideMark/>
-                </w:tcPr>
-                <w:p>
-                  <w:pPr>
-                    <w:jc w:val="center"/>
-                    <w:rPr>
-                      <w:rFonts w:ascii="宋体" w:eastAsia="宋体" w:hAnsi="宋体" w:hint="eastAsia"/>
-                      <w:szCs w:val="21"/>
-                    </w:rPr>
-                  </w:pPr>
-                  <w:r>
-                    <w:rPr>
-                      <w:rFonts w:ascii="宋体" w:eastAsia="宋体" w:hAnsi="宋体" w:hint="eastAsia"/>
-                      <w:szCs w:val="21"/>
-                    </w:rPr>
-                    <w:t>382</w:t>
-                  </w:r>
-                </w:p>
-              </w:tc>
-              <w:tc>
-                <w:tcPr>
-                  <w:tcW w:w="2200" w:type="dxa"/>
-                  <w:tcBorders>
-                    <w:top w:val="nil"/>
-                    <w:left w:val="nil"/>
-                    <w:bottom w:val="nil"/>
-                    <w:right w:val="nil"/>
-                  </w:tcBorders>
-                  <w:shd w:val="clear" w:color="auto" w:fill="auto"/>
-                  <w:noWrap/>
-                  <w:vAlign w:val="center"/>
-                  <w:hideMark/>
-                </w:tcPr>
-                <w:p>
-                  <w:pPr>
-                    <w:jc w:val="center"/>
-                    <w:rPr>
-                      <w:rFonts w:ascii="宋体" w:eastAsia="宋体" w:hAnsi="宋体" w:hint="eastAsia"/>
-                      <w:szCs w:val="21"/>
-                    </w:rPr>
-                  </w:pPr>
-                  <w:r>
-                    <w:rPr>
-                      <w:rFonts w:ascii="宋体" w:eastAsia="宋体" w:hAnsi="宋体" w:hint="eastAsia"/>
-                      <w:szCs w:val="21"/>
-                    </w:rPr>
-                    <w:t>6.0560</w:t>
-                  </w:r>
-                </w:p>
-              </w:tc>
-              <w:tc>
-                <w:tcPr>
-                  <w:tcW w:w="1820" w:type="dxa"/>
-                  <w:tcBorders>
-                    <w:top w:val="nil"/>
-                    <w:left w:val="nil"/>
-                    <w:bottom w:val="nil"/>
-                    <w:right w:val="nil"/>
-                  </w:tcBorders>
-                  <w:shd w:val="clear" w:color="auto" w:fill="auto"/>
-                  <w:noWrap/>
-                  <w:vAlign w:val="center"/>
-                  <w:hideMark/>
-                </w:tcPr>
-                <w:p>
-                  <w:pPr>
-                    <w:jc w:val="center"/>
-                    <w:rPr>
-                      <w:rFonts w:ascii="宋体" w:eastAsia="宋体" w:hAnsi="宋体" w:hint="eastAsia"/>
-                      <w:szCs w:val="21"/>
-                    </w:rPr>
-                  </w:pPr>
-                  <w:r>
-                    <w:rPr>
-                      <w:rFonts w:ascii="宋体" w:eastAsia="宋体" w:hAnsi="宋体" w:hint="eastAsia"/>
-                      <w:szCs w:val="21"/>
-                    </w:rPr>
-                    <w:t>1.4177</w:t>
-                  </w:r>
-                </w:p>
-              </w:tc>
-              <w:tc>
-                <w:tcPr>
-                  <w:tcW w:w="1820" w:type="dxa"/>
-                  <w:tcBorders>
-                    <w:top w:val="nil"/>
-                    <w:left w:val="nil"/>
-                    <w:bottom w:val="nil"/>
-                    <w:right w:val="nil"/>
-                  </w:tcBorders>
-                  <w:shd w:val="clear" w:color="auto" w:fill="auto"/>
-                  <w:noWrap/>
-                  <w:vAlign w:val="center"/>
-                  <w:hideMark/>
-                </w:tcPr>
-                <w:p>
-                  <w:pPr>
-                    <w:jc w:val="center"/>
-                    <w:rPr>
-                      <w:rFonts w:ascii="宋体" w:eastAsia="宋体" w:hAnsi="宋体" w:hint="eastAsia"/>
-                      <w:szCs w:val="21"/>
-                    </w:rPr>
-                  </w:pPr>
-                  <w:r>
-                    <w:rPr>
-                      <w:rFonts w:ascii="宋体" w:eastAsia="宋体" w:hAnsi="宋体" w:hint="eastAsia"/>
-                      <w:szCs w:val="21"/>
-                    </w:rPr>
-                    <w:t>5.9681</w:t>
-                  </w:r>
-                </w:p>
-              </w:tc>
-            </w:tr>
-            <w:tr>
-              <w:trPr>
-                <w:trHeight w:val="285"/>
-                <w:jc w:val="center"/>
-              </w:trPr>
-              <w:tc>
-                <w:tcPr>
-                  <w:tcW w:w="2200" w:type="dxa"/>
-                  <w:tcBorders>
-                    <w:top w:val="nil"/>
-                    <w:left w:val="nil"/>
-                    <w:bottom w:val="nil"/>
-                    <w:right w:val="nil"/>
-                  </w:tcBorders>
-                  <w:shd w:val="clear" w:color="auto" w:fill="auto"/>
-                  <w:noWrap/>
-                  <w:vAlign w:val="center"/>
-                  <w:hideMark/>
-                </w:tcPr>
-                <w:p>
-                  <w:pPr>
-                    <w:jc w:val="center"/>
-                    <w:rPr>
-                      <w:rFonts w:ascii="宋体" w:eastAsia="宋体" w:hAnsi="宋体" w:hint="eastAsia"/>
-                      <w:szCs w:val="21"/>
-                    </w:rPr>
-                  </w:pPr>
-                  <w:r>
-                    <w:rPr>
-                      <w:rFonts w:ascii="宋体" w:eastAsia="宋体" w:hAnsi="宋体" w:hint="eastAsia"/>
-                      <w:szCs w:val="21"/>
-                    </w:rPr>
-                    <w:t>0.5</w:t>
-                  </w:r>
-                </w:p>
-              </w:tc>
-              <w:tc>
-                <w:tcPr>
-                  <w:tcW w:w="2200" w:type="dxa"/>
-                  <w:tcBorders>
-                    <w:top w:val="nil"/>
-                    <w:left w:val="nil"/>
-                    <w:bottom w:val="nil"/>
-                    <w:right w:val="nil"/>
-                  </w:tcBorders>
-                  <w:shd w:val="clear" w:color="auto" w:fill="auto"/>
-                  <w:noWrap/>
-                  <w:vAlign w:val="center"/>
-                  <w:hideMark/>
-                </w:tcPr>
-                <w:p>
-                  <w:pPr>
-                    <w:jc w:val="center"/>
-                    <w:rPr>
-                      <w:rFonts w:ascii="宋体" w:eastAsia="宋体" w:hAnsi="宋体" w:hint="eastAsia"/>
-                      <w:szCs w:val="21"/>
-                    </w:rPr>
-                  </w:pPr>
-                  <w:r>
-                    <w:rPr>
-                      <w:rFonts w:ascii="宋体" w:eastAsia="宋体" w:hAnsi="宋体" w:hint="eastAsia"/>
-                      <w:szCs w:val="21"/>
-                    </w:rPr>
-                    <w:t>1.1361</w:t>
-                  </w:r>
-                </w:p>
-              </w:tc>
-              <w:tc>
-                <w:tcPr>
-                  <w:tcW w:w="2200" w:type="dxa"/>
-                  <w:tcBorders>
-                    <w:top w:val="nil"/>
-                    <w:left w:val="nil"/>
-                    <w:bottom w:val="nil"/>
-                    <w:right w:val="nil"/>
-                  </w:tcBorders>
-                  <w:shd w:val="clear" w:color="auto" w:fill="auto"/>
-                  <w:noWrap/>
-                  <w:vAlign w:val="center"/>
-                  <w:hideMark/>
-                </w:tcPr>
-                <w:p>
-                  <w:pPr>
-                    <w:jc w:val="center"/>
-                    <w:rPr>
-                      <w:rFonts w:ascii="宋体" w:eastAsia="宋体" w:hAnsi="宋体" w:hint="eastAsia"/>
-                      <w:szCs w:val="21"/>
-                    </w:rPr>
-                  </w:pPr>
-                  <w:r>
-                    <w:rPr>
-                      <w:rFonts w:ascii="宋体" w:eastAsia="宋体" w:hAnsi="宋体" w:hint="eastAsia"/>
-                      <w:szCs w:val="21"/>
-                    </w:rPr>
-                    <w:t>382</w:t>
-                  </w:r>
-                </w:p>
-              </w:tc>
-              <w:tc>
-                <w:tcPr>
-                  <w:tcW w:w="2200" w:type="dxa"/>
-                  <w:tcBorders>
-                    <w:top w:val="nil"/>
-                    <w:left w:val="nil"/>
-                    <w:bottom w:val="nil"/>
-                    <w:right w:val="nil"/>
-                  </w:tcBorders>
-                  <w:shd w:val="clear" w:color="auto" w:fill="auto"/>
-                  <w:noWrap/>
-                  <w:vAlign w:val="center"/>
-                  <w:hideMark/>
-                </w:tcPr>
-                <w:p>
-                  <w:pPr>
-                    <w:jc w:val="center"/>
-                    <w:rPr>
-                      <w:rFonts w:ascii="宋体" w:eastAsia="宋体" w:hAnsi="宋体" w:hint="eastAsia"/>
-                      <w:szCs w:val="21"/>
-                    </w:rPr>
-                  </w:pPr>
-                  <w:r>
-                    <w:rPr>
-                      <w:rFonts w:ascii="宋体" w:eastAsia="宋体" w:hAnsi="宋体" w:hint="eastAsia"/>
-                      <w:szCs w:val="21"/>
-                    </w:rPr>
-                    <w:t>6.0560</w:t>
-                  </w:r>
-                </w:p>
-              </w:tc>
-              <w:tc>
-                <w:tcPr>
-                  <w:tcW w:w="1820" w:type="dxa"/>
-                  <w:tcBorders>
-                    <w:top w:val="nil"/>
-                    <w:left w:val="nil"/>
-                    <w:bottom w:val="nil"/>
-                    <w:right w:val="nil"/>
-                  </w:tcBorders>
-                  <w:shd w:val="clear" w:color="auto" w:fill="auto"/>
-                  <w:noWrap/>
-                  <w:vAlign w:val="center"/>
-                  <w:hideMark/>
-                </w:tcPr>
-                <w:p>
-                  <w:pPr>
-                    <w:jc w:val="center"/>
-                    <w:rPr>
-                      <w:rFonts w:ascii="宋体" w:eastAsia="宋体" w:hAnsi="宋体" w:hint="eastAsia"/>
-                      <w:szCs w:val="21"/>
-                    </w:rPr>
-                  </w:pPr>
-                  <w:r>
-                    <w:rPr>
-                      <w:rFonts w:ascii="宋体" w:eastAsia="宋体" w:hAnsi="宋体" w:hint="eastAsia"/>
-                      <w:szCs w:val="21"/>
-                    </w:rPr>
-                    <w:t>1.4177</w:t>
-                  </w:r>
-                </w:p>
-              </w:tc>
-              <w:tc>
-                <w:tcPr>
-                  <w:tcW w:w="1820" w:type="dxa"/>
-                  <w:tcBorders>
-                    <w:top w:val="nil"/>
-                    <w:left w:val="nil"/>
-                    <w:bottom w:val="nil"/>
-                    <w:right w:val="nil"/>
-                  </w:tcBorders>
-                  <w:shd w:val="clear" w:color="auto" w:fill="auto"/>
-                  <w:noWrap/>
-                  <w:vAlign w:val="center"/>
-                  <w:hideMark/>
-                </w:tcPr>
-                <w:p>
-                  <w:pPr>
-                    <w:jc w:val="center"/>
-                    <w:rPr>
-                      <w:rFonts w:ascii="宋体" w:eastAsia="宋体" w:hAnsi="宋体" w:hint="eastAsia"/>
-                      <w:szCs w:val="21"/>
-                    </w:rPr>
-                  </w:pPr>
-                  <w:r>
-                    <w:rPr>
-                      <w:rFonts w:ascii="宋体" w:eastAsia="宋体" w:hAnsi="宋体" w:hint="eastAsia"/>
-                      <w:szCs w:val="21"/>
-                    </w:rPr>
-                    <w:t>5.9681</w:t>
-                  </w:r>
-                </w:p>
-              </w:tc>
-            </w:tr>
-            <w:tr>
-              <w:trPr>
-                <w:trHeight w:val="285"/>
-                <w:jc w:val="center"/>
-              </w:trPr>
-              <w:tc>
-                <w:tcPr>
-                  <w:tcW w:w="2200" w:type="dxa"/>
-                  <w:tcBorders>
-                    <w:top w:val="nil"/>
-                    <w:left w:val="nil"/>
-                    <w:bottom w:val="nil"/>
-                    <w:right w:val="nil"/>
-                  </w:tcBorders>
-                  <w:shd w:val="clear" w:color="auto" w:fill="auto"/>
-                  <w:noWrap/>
-                  <w:vAlign w:val="center"/>
-                  <w:hideMark/>
-                </w:tcPr>
-                <w:p>
-                  <w:pPr>
-                    <w:jc w:val="center"/>
-                    <w:rPr>
-                      <w:rFonts w:ascii="宋体" w:eastAsia="宋体" w:hAnsi="宋体" w:hint="eastAsia"/>
-                      <w:szCs w:val="21"/>
-                    </w:rPr>
-                  </w:pPr>
-                  <w:r>
-                    <w:rPr>
-                      <w:rFonts w:ascii="宋体" w:eastAsia="宋体" w:hAnsi="宋体" w:hint="eastAsia"/>
-                      <w:szCs w:val="21"/>
-                    </w:rPr>
-                    <w:t>0.6</w:t>
-                  </w:r>
-                </w:p>
-              </w:tc>
-              <w:tc>
-                <w:tcPr>
-                  <w:tcW w:w="2200" w:type="dxa"/>
-                  <w:tcBorders>
-                    <w:top w:val="nil"/>
-                    <w:left w:val="nil"/>
-                    <w:bottom w:val="nil"/>
-                    <w:right w:val="nil"/>
-                  </w:tcBorders>
-                  <w:shd w:val="clear" w:color="auto" w:fill="auto"/>
-                  <w:noWrap/>
-                  <w:vAlign w:val="center"/>
-                  <w:hideMark/>
-                </w:tcPr>
-                <w:p>
-                  <w:pPr>
-                    <w:jc w:val="center"/>
-                    <w:rPr>
-                      <w:rFonts w:ascii="宋体" w:eastAsia="宋体" w:hAnsi="宋体" w:hint="eastAsia"/>
-                      <w:szCs w:val="21"/>
-                    </w:rPr>
-                  </w:pPr>
-                  <w:r>
-                    <w:rPr>
-                      <w:rFonts w:ascii="宋体" w:eastAsia="宋体" w:hAnsi="宋体" w:hint="eastAsia"/>
-                      <w:szCs w:val="21"/>
-                    </w:rPr>
-                    <w:t>1.1361</w:t>
-                  </w:r>
-                </w:p>
-              </w:tc>
-              <w:tc>
-                <w:tcPr>
-                  <w:tcW w:w="2200" w:type="dxa"/>
-                  <w:tcBorders>
-                    <w:top w:val="nil"/>
-                    <w:left w:val="nil"/>
-                    <w:bottom w:val="nil"/>
-                    <w:right w:val="nil"/>
-                  </w:tcBorders>
-                  <w:shd w:val="clear" w:color="auto" w:fill="auto"/>
-                  <w:noWrap/>
-                  <w:vAlign w:val="center"/>
-                  <w:hideMark/>
-                </w:tcPr>
-                <w:p>
-                  <w:pPr>
-                    <w:jc w:val="center"/>
-                    <w:rPr>
-                      <w:rFonts w:ascii="宋体" w:eastAsia="宋体" w:hAnsi="宋体" w:hint="eastAsia"/>
-                      <w:szCs w:val="21"/>
-                    </w:rPr>
-                  </w:pPr>
-                  <w:r>
-                    <w:rPr>
-                      <w:rFonts w:ascii="宋体" w:eastAsia="宋体" w:hAnsi="宋体" w:hint="eastAsia"/>
-                      <w:szCs w:val="21"/>
-                    </w:rPr>
-                    <w:t>382</w:t>
-                  </w:r>
-                </w:p>
-              </w:tc>
-              <w:tc>
-                <w:tcPr>
-                  <w:tcW w:w="2200" w:type="dxa"/>
-                  <w:tcBorders>
-                    <w:top w:val="nil"/>
-                    <w:left w:val="nil"/>
-                    <w:bottom w:val="nil"/>
-                    <w:right w:val="nil"/>
-                  </w:tcBorders>
-                  <w:shd w:val="clear" w:color="auto" w:fill="auto"/>
-                  <w:noWrap/>
-                  <w:vAlign w:val="center"/>
-                  <w:hideMark/>
-                </w:tcPr>
-                <w:p>
-                  <w:pPr>
-                    <w:jc w:val="center"/>
-                    <w:rPr>
-                      <w:rFonts w:ascii="宋体" w:eastAsia="宋体" w:hAnsi="宋体" w:hint="eastAsia"/>
-                      <w:szCs w:val="21"/>
-                    </w:rPr>
-                  </w:pPr>
-                  <w:r>
-                    <w:rPr>
-                      <w:rFonts w:ascii="宋体" w:eastAsia="宋体" w:hAnsi="宋体" w:hint="eastAsia"/>
-                      <w:szCs w:val="21"/>
-                    </w:rPr>
-                    <w:t>6.0560</w:t>
-                  </w:r>
-                </w:p>
-              </w:tc>
-              <w:tc>
-                <w:tcPr>
-                  <w:tcW w:w="1820" w:type="dxa"/>
-                  <w:tcBorders>
-                    <w:top w:val="nil"/>
-                    <w:left w:val="nil"/>
-                    <w:bottom w:val="nil"/>
-                    <w:right w:val="nil"/>
-                  </w:tcBorders>
-                  <w:shd w:val="clear" w:color="auto" w:fill="auto"/>
-                  <w:noWrap/>
-                  <w:vAlign w:val="center"/>
-                  <w:hideMark/>
-                </w:tcPr>
-                <w:p>
-                  <w:pPr>
-                    <w:jc w:val="center"/>
-                    <w:rPr>
-                      <w:rFonts w:ascii="宋体" w:eastAsia="宋体" w:hAnsi="宋体" w:hint="eastAsia"/>
-                      <w:szCs w:val="21"/>
-                    </w:rPr>
-                  </w:pPr>
-                  <w:r>
-                    <w:rPr>
-                      <w:rFonts w:ascii="宋体" w:eastAsia="宋体" w:hAnsi="宋体" w:hint="eastAsia"/>
-                      <w:szCs w:val="21"/>
-                    </w:rPr>
-                    <w:t>1.4177</w:t>
-                  </w:r>
-                </w:p>
-              </w:tc>
-              <w:tc>
-                <w:tcPr>
-                  <w:tcW w:w="1820" w:type="dxa"/>
-                  <w:tcBorders>
-                    <w:top w:val="nil"/>
-                    <w:left w:val="nil"/>
-                    <w:bottom w:val="nil"/>
-                    <w:right w:val="nil"/>
-                  </w:tcBorders>
-                  <w:shd w:val="clear" w:color="auto" w:fill="auto"/>
-                  <w:noWrap/>
-                  <w:vAlign w:val="center"/>
-                  <w:hideMark/>
-                </w:tcPr>
-                <w:p>
-                  <w:pPr>
-                    <w:jc w:val="center"/>
-                    <w:rPr>
-                      <w:rFonts w:ascii="宋体" w:eastAsia="宋体" w:hAnsi="宋体" w:hint="eastAsia"/>
-                      <w:szCs w:val="21"/>
-                    </w:rPr>
-                  </w:pPr>
-                  <w:r>
-                    <w:rPr>
-                      <w:rFonts w:ascii="宋体" w:eastAsia="宋体" w:hAnsi="宋体" w:hint="eastAsia"/>
-                      <w:szCs w:val="21"/>
-                    </w:rPr>
-                    <w:t>5.9681</w:t>
-                  </w:r>
-                </w:p>
-              </w:tc>
-            </w:tr>
-            <w:tr>
-              <w:trPr>
-                <w:trHeight w:val="285"/>
-                <w:jc w:val="center"/>
-              </w:trPr>
-              <w:tc>
-                <w:tcPr>
-                  <w:tcW w:w="2200" w:type="dxa"/>
-                  <w:tcBorders>
-                    <w:top w:val="nil"/>
-                    <w:left w:val="nil"/>
-                    <w:bottom w:val="nil"/>
-                    <w:right w:val="nil"/>
-                  </w:tcBorders>
-                  <w:shd w:val="clear" w:color="auto" w:fill="auto"/>
-                  <w:noWrap/>
-                  <w:vAlign w:val="center"/>
-                  <w:hideMark/>
-                </w:tcPr>
-                <w:p>
-                  <w:pPr>
-                    <w:jc w:val="center"/>
-                    <w:rPr>
-                      <w:rFonts w:ascii="宋体" w:eastAsia="宋体" w:hAnsi="宋体" w:hint="eastAsia"/>
-                      <w:szCs w:val="21"/>
-                    </w:rPr>
-                  </w:pPr>
-                  <w:r>
-                    <w:rPr>
-                      <w:rFonts w:ascii="宋体" w:eastAsia="宋体" w:hAnsi="宋体" w:hint="eastAsia"/>
-                      <w:szCs w:val="21"/>
-                    </w:rPr>
-                    <w:t>0.7</w:t>
-                  </w:r>
-                </w:p>
-              </w:tc>
-              <w:tc>
-                <w:tcPr>
-                  <w:tcW w:w="2200" w:type="dxa"/>
-                  <w:tcBorders>
-                    <w:top w:val="nil"/>
-                    <w:left w:val="nil"/>
-                    <w:bottom w:val="nil"/>
-                    <w:right w:val="nil"/>
-                  </w:tcBorders>
-                  <w:shd w:val="clear" w:color="auto" w:fill="auto"/>
-                  <w:noWrap/>
-                  <w:vAlign w:val="center"/>
-                  <w:hideMark/>
-                </w:tcPr>
-                <w:p>
-                  <w:pPr>
-                    <w:jc w:val="center"/>
-                    <w:rPr>
-                      <w:rFonts w:ascii="宋体" w:eastAsia="宋体" w:hAnsi="宋体" w:hint="eastAsia"/>
-                      <w:szCs w:val="21"/>
-                    </w:rPr>
-                  </w:pPr>
-                  <w:r>
-                    <w:rPr>
-                      <w:rFonts w:ascii="宋体" w:eastAsia="宋体" w:hAnsi="宋体" w:hint="eastAsia"/>
-                      <w:szCs w:val="21"/>
-                    </w:rPr>
-                    <w:t>1.2946</w:t>
-                  </w:r>
-                </w:p>
-              </w:tc>
-              <w:tc>
-                <w:tcPr>
-                  <w:tcW w:w="2200" w:type="dxa"/>
-                  <w:tcBorders>
-                    <w:top w:val="nil"/>
-                    <w:left w:val="nil"/>
-                    <w:bottom w:val="nil"/>
-                    <w:right w:val="nil"/>
-                  </w:tcBorders>
-                  <w:shd w:val="clear" w:color="auto" w:fill="auto"/>
-                  <w:noWrap/>
-                  <w:vAlign w:val="center"/>
-                  <w:hideMark/>
-                </w:tcPr>
-                <w:p>
-                  <w:pPr>
-                    <w:jc w:val="center"/>
-                    <w:rPr>
-                      <w:rFonts w:ascii="宋体" w:eastAsia="宋体" w:hAnsi="宋体" w:hint="eastAsia"/>
-                      <w:szCs w:val="21"/>
-                    </w:rPr>
-                  </w:pPr>
-                  <w:r>
-                    <w:rPr>
-                      <w:rFonts w:ascii="宋体" w:eastAsia="宋体" w:hAnsi="宋体" w:hint="eastAsia"/>
-                      <w:szCs w:val="21"/>
-                    </w:rPr>
-                    <w:t>452</w:t>
-                  </w:r>
-                </w:p>
-              </w:tc>
-              <w:tc>
-                <w:tcPr>
-                  <w:tcW w:w="2200" w:type="dxa"/>
-                  <w:tcBorders>
-                    <w:top w:val="nil"/>
-                    <w:left w:val="nil"/>
-                    <w:bottom w:val="nil"/>
-                    <w:right w:val="nil"/>
-                  </w:tcBorders>
-                  <w:shd w:val="clear" w:color="auto" w:fill="auto"/>
-                  <w:noWrap/>
-                  <w:vAlign w:val="center"/>
-                  <w:hideMark/>
-                </w:tcPr>
-                <w:p>
-                  <w:pPr>
-                    <w:jc w:val="center"/>
-                    <w:rPr>
-                      <w:rFonts w:ascii="宋体" w:eastAsia="宋体" w:hAnsi="宋体" w:hint="eastAsia"/>
-                      <w:szCs w:val="21"/>
-                    </w:rPr>
-                  </w:pPr>
-                  <w:r>
-                    <w:rPr>
-                      <w:rFonts w:ascii="宋体" w:eastAsia="宋体" w:hAnsi="宋体" w:hint="eastAsia"/>
-                      <w:szCs w:val="21"/>
-                    </w:rPr>
-                    <w:t>6.0782</w:t>
-                  </w:r>
-                </w:p>
-              </w:tc>
-              <w:tc>
-                <w:tcPr>
-                  <w:tcW w:w="1820" w:type="dxa"/>
-                  <w:tcBorders>
-                    <w:top w:val="nil"/>
-                    <w:left w:val="nil"/>
-                    <w:bottom w:val="nil"/>
-                    <w:right w:val="nil"/>
-                  </w:tcBorders>
-                  <w:shd w:val="clear" w:color="auto" w:fill="auto"/>
-                  <w:noWrap/>
-                  <w:vAlign w:val="center"/>
-                  <w:hideMark/>
-                </w:tcPr>
-                <w:p>
-                  <w:pPr>
-                    <w:jc w:val="center"/>
-                    <w:rPr>
-                      <w:rFonts w:ascii="宋体" w:eastAsia="宋体" w:hAnsi="宋体" w:hint="eastAsia"/>
-                      <w:szCs w:val="21"/>
-                    </w:rPr>
-                  </w:pPr>
-                  <w:r>
-                    <w:rPr>
-                      <w:rFonts w:ascii="宋体" w:eastAsia="宋体" w:hAnsi="宋体" w:hint="eastAsia"/>
-                      <w:szCs w:val="21"/>
-                    </w:rPr>
-                    <w:t>1.4929</w:t>
-                  </w:r>
-                </w:p>
-              </w:tc>
-              <w:tc>
-                <w:tcPr>
-                  <w:tcW w:w="1820" w:type="dxa"/>
-                  <w:tcBorders>
-                    <w:top w:val="nil"/>
-                    <w:left w:val="nil"/>
-                    <w:bottom w:val="nil"/>
-                    <w:right w:val="nil"/>
-                  </w:tcBorders>
-                  <w:shd w:val="clear" w:color="auto" w:fill="auto"/>
-                  <w:noWrap/>
-                  <w:vAlign w:val="center"/>
-                  <w:hideMark/>
-                </w:tcPr>
-                <w:p>
-                  <w:pPr>
-                    <w:jc w:val="center"/>
-                    <w:rPr>
-                      <w:rFonts w:ascii="宋体" w:eastAsia="宋体" w:hAnsi="宋体" w:hint="eastAsia"/>
-                      <w:szCs w:val="21"/>
-                    </w:rPr>
-                  </w:pPr>
-                  <w:r>
-                    <w:rPr>
-                      <w:rFonts w:ascii="宋体" w:eastAsia="宋体" w:hAnsi="宋体" w:hint="eastAsia"/>
-                      <w:szCs w:val="21"/>
-                    </w:rPr>
-                    <w:t>7.9227</w:t>
-                  </w:r>
-                </w:p>
-              </w:tc>
-            </w:tr>
-            <w:tr>
-              <w:trPr>
-                <w:trHeight w:val="285"/>
-                <w:jc w:val="center"/>
-              </w:trPr>
-              <w:tc>
-                <w:tcPr>
-                  <w:tcW w:w="2200" w:type="dxa"/>
-                  <w:tcBorders>
-                    <w:top w:val="nil"/>
-                    <w:left w:val="nil"/>
-                    <w:bottom w:val="nil"/>
-                    <w:right w:val="nil"/>
-                  </w:tcBorders>
-                  <w:shd w:val="clear" w:color="auto" w:fill="auto"/>
-                  <w:noWrap/>
-                  <w:vAlign w:val="center"/>
-                  <w:hideMark/>
-                </w:tcPr>
-                <w:p>
-                  <w:pPr>
-                    <w:jc w:val="center"/>
-                    <w:rPr>
-                      <w:rFonts w:ascii="宋体" w:eastAsia="宋体" w:hAnsi="宋体" w:hint="eastAsia"/>
-                      <w:szCs w:val="21"/>
-                    </w:rPr>
-                  </w:pPr>
-                  <w:r>
-                    <w:rPr>
-                      <w:rFonts w:ascii="宋体" w:eastAsia="宋体" w:hAnsi="宋体" w:hint="eastAsia"/>
-                      <w:szCs w:val="21"/>
-                    </w:rPr>
-                    <w:t>0.8</w:t>
-                  </w:r>
-                </w:p>
-              </w:tc>
-              <w:tc>
-                <w:tcPr>
-                  <w:tcW w:w="2200" w:type="dxa"/>
-                  <w:tcBorders>
-                    <w:top w:val="nil"/>
-                    <w:left w:val="nil"/>
-                    <w:bottom w:val="nil"/>
-                    <w:right w:val="nil"/>
-                  </w:tcBorders>
-                  <w:shd w:val="clear" w:color="auto" w:fill="auto"/>
-                  <w:noWrap/>
-                  <w:vAlign w:val="center"/>
-                  <w:hideMark/>
-                </w:tcPr>
-                <w:p>
-                  <w:pPr>
-                    <w:jc w:val="center"/>
-                    <w:rPr>
-                      <w:rFonts w:ascii="宋体" w:eastAsia="宋体" w:hAnsi="宋体" w:hint="eastAsia"/>
-                      <w:szCs w:val="21"/>
-                    </w:rPr>
-                  </w:pPr>
-                  <w:r>
-                    <w:rPr>
-                      <w:rFonts w:ascii="宋体" w:eastAsia="宋体" w:hAnsi="宋体" w:hint="eastAsia"/>
-                      <w:szCs w:val="21"/>
-                    </w:rPr>
-                    <w:t>1.2946</w:t>
-                  </w:r>
-                </w:p>
-              </w:tc>
-              <w:tc>
-                <w:tcPr>
-                  <w:tcW w:w="2200" w:type="dxa"/>
-                  <w:tcBorders>
-                    <w:top w:val="nil"/>
-                    <w:left w:val="nil"/>
-                    <w:bottom w:val="nil"/>
-                    <w:right w:val="nil"/>
-                  </w:tcBorders>
-                  <w:shd w:val="clear" w:color="auto" w:fill="auto"/>
-                  <w:noWrap/>
-                  <w:vAlign w:val="center"/>
-                  <w:hideMark/>
-                </w:tcPr>
-                <w:p>
-                  <w:pPr>
-                    <w:jc w:val="center"/>
-                    <w:rPr>
-                      <w:rFonts w:ascii="宋体" w:eastAsia="宋体" w:hAnsi="宋体" w:hint="eastAsia"/>
-                      <w:szCs w:val="21"/>
-                    </w:rPr>
-                  </w:pPr>
-                  <w:r>
-                    <w:rPr>
-                      <w:rFonts w:ascii="宋体" w:eastAsia="宋体" w:hAnsi="宋体" w:hint="eastAsia"/>
-                      <w:szCs w:val="21"/>
-                    </w:rPr>
-                    <w:t>452</w:t>
-                  </w:r>
-                </w:p>
-              </w:tc>
-              <w:tc>
-                <w:tcPr>
-                  <w:tcW w:w="2200" w:type="dxa"/>
-                  <w:tcBorders>
-                    <w:top w:val="nil"/>
-                    <w:left w:val="nil"/>
-                    <w:bottom w:val="nil"/>
-                    <w:right w:val="nil"/>
-                  </w:tcBorders>
-                  <w:shd w:val="clear" w:color="auto" w:fill="auto"/>
-                  <w:noWrap/>
-                  <w:vAlign w:val="center"/>
-                  <w:hideMark/>
-                </w:tcPr>
-                <w:p>
-                  <w:pPr>
-                    <w:jc w:val="center"/>
-                    <w:rPr>
-                      <w:rFonts w:ascii="宋体" w:eastAsia="宋体" w:hAnsi="宋体" w:hint="eastAsia"/>
-                      <w:szCs w:val="21"/>
-                    </w:rPr>
-                  </w:pPr>
-                  <w:r>
-                    <w:rPr>
-                      <w:rFonts w:ascii="宋体" w:eastAsia="宋体" w:hAnsi="宋体" w:hint="eastAsia"/>
-                      <w:szCs w:val="21"/>
-                    </w:rPr>
-                    <w:t>6.0782</w:t>
-                  </w:r>
-                </w:p>
-              </w:tc>
-              <w:tc>
-                <w:tcPr>
-                  <w:tcW w:w="1820" w:type="dxa"/>
-                  <w:tcBorders>
-                    <w:top w:val="nil"/>
-                    <w:left w:val="nil"/>
-                    <w:bottom w:val="nil"/>
-                    <w:right w:val="nil"/>
-                  </w:tcBorders>
-                  <w:shd w:val="clear" w:color="auto" w:fill="auto"/>
-                  <w:noWrap/>
-                  <w:vAlign w:val="center"/>
-                  <w:hideMark/>
-                </w:tcPr>
-                <w:p>
-                  <w:pPr>
-                    <w:jc w:val="center"/>
-                    <w:rPr>
-                      <w:rFonts w:ascii="宋体" w:eastAsia="宋体" w:hAnsi="宋体" w:hint="eastAsia"/>
-                      <w:szCs w:val="21"/>
-                    </w:rPr>
-                  </w:pPr>
-                  <w:r>
-                    <w:rPr>
-                      <w:rFonts w:ascii="宋体" w:eastAsia="宋体" w:hAnsi="宋体" w:hint="eastAsia"/>
-                      <w:szCs w:val="21"/>
-                    </w:rPr>
-                    <w:t>1.4929</w:t>
-                  </w:r>
-                </w:p>
-              </w:tc>
-              <w:tc>
-                <w:tcPr>
-                  <w:tcW w:w="1820" w:type="dxa"/>
-                  <w:tcBorders>
-                    <w:top w:val="nil"/>
-                    <w:left w:val="nil"/>
-                    <w:bottom w:val="nil"/>
-                    <w:right w:val="nil"/>
-                  </w:tcBorders>
-                  <w:shd w:val="clear" w:color="auto" w:fill="auto"/>
-                  <w:noWrap/>
-                  <w:vAlign w:val="center"/>
-                  <w:hideMark/>
-                </w:tcPr>
-                <w:p>
-                  <w:pPr>
-                    <w:jc w:val="center"/>
-                    <w:rPr>
-                      <w:rFonts w:ascii="宋体" w:eastAsia="宋体" w:hAnsi="宋体" w:hint="eastAsia"/>
-                      <w:szCs w:val="21"/>
-                    </w:rPr>
-                  </w:pPr>
-                  <w:r>
-                    <w:rPr>
-                      <w:rFonts w:ascii="宋体" w:eastAsia="宋体" w:hAnsi="宋体" w:hint="eastAsia"/>
-                      <w:szCs w:val="21"/>
-                    </w:rPr>
-                    <w:t>7.9227</w:t>
-                  </w:r>
-                </w:p>
-              </w:tc>
-            </w:tr>
-            <w:tr>
-              <w:trPr>
-                <w:trHeight w:val="285"/>
-                <w:jc w:val="center"/>
-              </w:trPr>
-              <w:tc>
-                <w:tcPr>
-                  <w:tcW w:w="2200" w:type="dxa"/>
-                  <w:tcBorders>
-                    <w:top w:val="nil"/>
-                    <w:left w:val="nil"/>
-                    <w:bottom w:val="nil"/>
-                    <w:right w:val="nil"/>
-                  </w:tcBorders>
-                  <w:shd w:val="clear" w:color="auto" w:fill="auto"/>
-                  <w:noWrap/>
-                  <w:vAlign w:val="center"/>
-                  <w:hideMark/>
-                </w:tcPr>
-                <w:p>
-                  <w:pPr>
-                    <w:jc w:val="center"/>
-                    <w:rPr>
-                      <w:rFonts w:ascii="宋体" w:eastAsia="宋体" w:hAnsi="宋体" w:hint="eastAsia"/>
-                      <w:szCs w:val="21"/>
-                    </w:rPr>
-                  </w:pPr>
-                  <w:r>
-                    <w:rPr>
-                      <w:rFonts w:ascii="宋体" w:eastAsia="宋体" w:hAnsi="宋体" w:hint="eastAsia"/>
-                      <w:szCs w:val="21"/>
-                    </w:rPr>
-                    <w:t>0.9</w:t>
-                  </w:r>
-                </w:p>
-              </w:tc>
-              <w:tc>
-                <w:tcPr>
-                  <w:tcW w:w="2200" w:type="dxa"/>
-                  <w:tcBorders>
-                    <w:top w:val="nil"/>
-                    <w:left w:val="nil"/>
-                    <w:bottom w:val="nil"/>
-                    <w:right w:val="nil"/>
-                  </w:tcBorders>
-                  <w:shd w:val="clear" w:color="auto" w:fill="auto"/>
-                  <w:noWrap/>
-                  <w:vAlign w:val="center"/>
-                  <w:hideMark/>
-                </w:tcPr>
-                <w:p>
-                  <w:pPr>
-                    <w:jc w:val="center"/>
-                    <w:rPr>
-                      <w:rFonts w:ascii="宋体" w:eastAsia="宋体" w:hAnsi="宋体" w:hint="eastAsia"/>
-                      <w:szCs w:val="21"/>
-                    </w:rPr>
-                  </w:pPr>
-                  <w:r>
-                    <w:rPr>
-                      <w:rFonts w:ascii="宋体" w:eastAsia="宋体" w:hAnsi="宋体" w:hint="eastAsia"/>
-                      <w:szCs w:val="21"/>
-                    </w:rPr>
-                    <w:t>1.3096</w:t>
-                  </w:r>
-                </w:p>
-              </w:tc>
-              <w:tc>
-                <w:tcPr>
-                  <w:tcW w:w="2200" w:type="dxa"/>
-                  <w:tcBorders>
-                    <w:top w:val="nil"/>
-                    <w:left w:val="nil"/>
-                    <w:bottom w:val="nil"/>
-                    <w:right w:val="nil"/>
-                  </w:tcBorders>
-                  <w:shd w:val="clear" w:color="auto" w:fill="auto"/>
-                  <w:noWrap/>
-                  <w:vAlign w:val="center"/>
-                  <w:hideMark/>
-                </w:tcPr>
-                <w:p>
-                  <w:pPr>
-                    <w:jc w:val="center"/>
-                    <w:rPr>
-                      <w:rFonts w:ascii="宋体" w:eastAsia="宋体" w:hAnsi="宋体" w:hint="eastAsia"/>
-                      <w:szCs w:val="21"/>
-                    </w:rPr>
-                  </w:pPr>
-                  <w:r>
-                    <w:rPr>
-                      <w:rFonts w:ascii="宋体" w:eastAsia="宋体" w:hAnsi="宋体" w:hint="eastAsia"/>
-                      <w:szCs w:val="21"/>
-                    </w:rPr>
-                    <w:t>521</w:t>
-                  </w:r>
-                </w:p>
-              </w:tc>
-              <w:tc>
-                <w:tcPr>
-                  <w:tcW w:w="2200" w:type="dxa"/>
-                  <w:tcBorders>
-                    <w:top w:val="nil"/>
-                    <w:left w:val="nil"/>
-                    <w:bottom w:val="nil"/>
-                    <w:right w:val="nil"/>
-                  </w:tcBorders>
-                  <w:shd w:val="clear" w:color="auto" w:fill="auto"/>
-                  <w:noWrap/>
-                  <w:vAlign w:val="center"/>
-                  <w:hideMark/>
-                </w:tcPr>
-                <w:p>
-                  <w:pPr>
-                    <w:jc w:val="center"/>
-                    <w:rPr>
-                      <w:rFonts w:ascii="宋体" w:eastAsia="宋体" w:hAnsi="宋体" w:hint="eastAsia"/>
-                      <w:szCs w:val="21"/>
-                    </w:rPr>
-                  </w:pPr>
-                  <w:r>
-                    <w:rPr>
-                      <w:rFonts w:ascii="宋体" w:eastAsia="宋体" w:hAnsi="宋体" w:hint="eastAsia"/>
-                      <w:szCs w:val="21"/>
-                    </w:rPr>
-                    <w:t>6.5081</w:t>
-                  </w:r>
-                </w:p>
-              </w:tc>
-              <w:tc>
-                <w:tcPr>
-                  <w:tcW w:w="1820" w:type="dxa"/>
-                  <w:tcBorders>
-                    <w:top w:val="nil"/>
-                    <w:left w:val="nil"/>
-                    <w:bottom w:val="nil"/>
-                    <w:right w:val="nil"/>
-                  </w:tcBorders>
-                  <w:shd w:val="clear" w:color="auto" w:fill="auto"/>
-                  <w:noWrap/>
-                  <w:vAlign w:val="center"/>
-                  <w:hideMark/>
-                </w:tcPr>
-                <w:p>
-                  <w:pPr>
-                    <w:jc w:val="center"/>
-                    <w:rPr>
-                      <w:rFonts w:ascii="宋体" w:eastAsia="宋体" w:hAnsi="宋体" w:hint="eastAsia"/>
-                      <w:szCs w:val="21"/>
-                    </w:rPr>
-                  </w:pPr>
-                  <w:r>
-                    <w:rPr>
-                      <w:rFonts w:ascii="宋体" w:eastAsia="宋体" w:hAnsi="宋体" w:hint="eastAsia"/>
-                      <w:szCs w:val="21"/>
-                    </w:rPr>
-                    <w:t>1.5244</w:t>
-                  </w:r>
-                </w:p>
-              </w:tc>
-              <w:tc>
-                <w:tcPr>
-                  <w:tcW w:w="1820" w:type="dxa"/>
-                  <w:tcBorders>
-                    <w:top w:val="nil"/>
-                    <w:left w:val="nil"/>
-                    <w:bottom w:val="nil"/>
-                    <w:right w:val="nil"/>
-                  </w:tcBorders>
-                  <w:shd w:val="clear" w:color="auto" w:fill="auto"/>
-                  <w:noWrap/>
-                  <w:vAlign w:val="center"/>
-                  <w:hideMark/>
-                </w:tcPr>
-                <w:p>
-                  <w:pPr>
-                    <w:jc w:val="center"/>
-                    <w:rPr>
-                      <w:rFonts w:ascii="宋体" w:eastAsia="宋体" w:hAnsi="宋体" w:hint="eastAsia"/>
-                      <w:szCs w:val="21"/>
-                    </w:rPr>
-                  </w:pPr>
-                  <w:r>
-                    <w:rPr>
-                      <w:rFonts w:ascii="宋体" w:eastAsia="宋体" w:hAnsi="宋体" w:hint="eastAsia"/>
-                      <w:szCs w:val="21"/>
-                    </w:rPr>
-                    <w:t>8.7217</w:t>
-                  </w:r>
-                </w:p>
-              </w:tc>
-            </w:tr>
-            <w:tr>
-              <w:trPr>
-                <w:trHeight w:val="285"/>
-                <w:jc w:val="center"/>
-              </w:trPr>
-              <w:tc>
-                <w:tcPr>
-                  <w:tcW w:w="2200" w:type="dxa"/>
                   <w:tcBorders>
                     <w:top w:val="nil"/>
                     <w:left w:val="nil"/>
@@ -10013,18 +11644,23 @@
                 </w:tcPr>
                 <w:p>
                   <w:pPr>
+                    <w:widowControl/>
                     <w:jc w:val="center"/>
                     <w:rPr>
-                      <w:rFonts w:ascii="宋体" w:eastAsia="宋体" w:hAnsi="宋体" w:hint="eastAsia"/>
+                      <w:rFonts w:ascii="宋体" w:eastAsia="宋体" w:hAnsi="宋体" w:cs="宋体" w:hint="eastAsia"/>
+                      <w:color w:val="000000"/>
+                      <w:kern w:val="0"/>
                       <w:szCs w:val="21"/>
                     </w:rPr>
                   </w:pPr>
                   <w:r>
                     <w:rPr>
-                      <w:rFonts w:ascii="宋体" w:eastAsia="宋体" w:hAnsi="宋体" w:hint="eastAsia"/>
-                      <w:szCs w:val="21"/>
-                    </w:rPr>
-                    <w:t>1.0</w:t>
+                      <w:rFonts w:ascii="宋体" w:eastAsia="宋体" w:hAnsi="宋体" w:cs="宋体" w:hint="eastAsia"/>
+                      <w:color w:val="000000"/>
+                      <w:kern w:val="0"/>
+                      <w:szCs w:val="21"/>
+                    </w:rPr>
+                    <w:t>1.4929</w:t>
                   </w:r>
                 </w:p>
               </w:tc>
@@ -10044,18 +11680,23 @@
                 </w:tcPr>
                 <w:p>
                   <w:pPr>
+                    <w:widowControl/>
                     <w:jc w:val="center"/>
                     <w:rPr>
-                      <w:rFonts w:ascii="宋体" w:eastAsia="宋体" w:hAnsi="宋体" w:hint="eastAsia"/>
+                      <w:rFonts w:ascii="宋体" w:eastAsia="宋体" w:hAnsi="宋体" w:cs="宋体" w:hint="eastAsia"/>
+                      <w:color w:val="000000"/>
+                      <w:kern w:val="0"/>
                       <w:szCs w:val="21"/>
                     </w:rPr>
                   </w:pPr>
                   <w:r>
                     <w:rPr>
-                      <w:rFonts w:ascii="宋体" w:eastAsia="宋体" w:hAnsi="宋体" w:hint="eastAsia"/>
-                      <w:szCs w:val="21"/>
-                    </w:rPr>
-                    <w:t>1.4826</w:t>
+                      <w:rFonts w:ascii="宋体" w:eastAsia="宋体" w:hAnsi="宋体" w:cs="宋体" w:hint="eastAsia"/>
+                      <w:color w:val="000000"/>
+                      <w:kern w:val="0"/>
+                      <w:szCs w:val="21"/>
+                    </w:rPr>
+                    <w:t>14.30%</w:t>
                   </w:r>
                 </w:p>
               </w:tc>
@@ -10075,18 +11716,23 @@
                 </w:tcPr>
                 <w:p>
                   <w:pPr>
+                    <w:widowControl/>
                     <w:jc w:val="center"/>
                     <w:rPr>
-                      <w:rFonts w:ascii="宋体" w:eastAsia="宋体" w:hAnsi="宋体" w:hint="eastAsia"/>
+                      <w:rFonts w:ascii="宋体" w:eastAsia="宋体" w:hAnsi="宋体" w:cs="宋体" w:hint="eastAsia"/>
+                      <w:color w:val="000000"/>
+                      <w:kern w:val="0"/>
                       <w:szCs w:val="21"/>
                     </w:rPr>
                   </w:pPr>
                   <w:r>
                     <w:rPr>
-                      <w:rFonts w:ascii="宋体" w:eastAsia="宋体" w:hAnsi="宋体" w:hint="eastAsia"/>
-                      <w:szCs w:val="21"/>
-                    </w:rPr>
-                    <w:t>636</w:t>
+                      <w:rFonts w:ascii="宋体" w:eastAsia="宋体" w:hAnsi="宋体" w:cs="宋体" w:hint="eastAsia"/>
+                      <w:color w:val="000000"/>
+                      <w:kern w:val="0"/>
+                      <w:szCs w:val="21"/>
+                    </w:rPr>
+                    <w:t>7.92%</w:t>
                   </w:r>
                 </w:p>
               </w:tc>
@@ -10106,18 +11752,95 @@
                 </w:tcPr>
                 <w:p>
                   <w:pPr>
+                    <w:widowControl/>
                     <w:jc w:val="center"/>
                     <w:rPr>
-                      <w:rFonts w:ascii="宋体" w:eastAsia="宋体" w:hAnsi="宋体" w:hint="eastAsia"/>
+                      <w:rFonts w:ascii="宋体" w:eastAsia="宋体" w:hAnsi="宋体" w:cs="宋体" w:hint="eastAsia"/>
+                      <w:color w:val="000000"/>
+                      <w:kern w:val="0"/>
                       <w:szCs w:val="21"/>
                     </w:rPr>
                   </w:pPr>
                   <w:r>
                     <w:rPr>
-                      <w:rFonts w:ascii="宋体" w:eastAsia="宋体" w:hAnsi="宋体" w:hint="eastAsia"/>
-                      <w:szCs w:val="21"/>
-                    </w:rPr>
-                    <w:t>5.5455</w:t>
+                      <w:rFonts w:ascii="宋体" w:eastAsia="宋体" w:hAnsi="宋体" w:cs="宋体" w:hint="eastAsia"/>
+                      <w:color w:val="000000"/>
+                      <w:kern w:val="0"/>
+                      <w:szCs w:val="21"/>
+                    </w:rPr>
+                    <w:t>0.82</w:t>
+                  </w:r>
+                </w:p>
+              </w:tc>
+              <w:tc>
+                <w:tcPr>
+                  <w:tcW w:w="2200" w:type="dxa"/>
+                  <w:tcBorders>
+                    <w:top w:val="nil"/>
+                    <w:left w:val="nil"/>
+                    <w:bottom w:val="single" w:sz="4" w:space="0" w:color="auto"/>
+                    <w:right w:val="nil"/>
+                  </w:tcBorders>
+                  <w:shd w:val="clear" w:color="auto" w:fill="auto"/>
+                  <w:noWrap/>
+                  <w:vAlign w:val="center"/>
+                  <w:hideMark/>
+                </w:tcPr>
+                <w:p>
+                  <w:pPr>
+                    <w:widowControl/>
+                    <w:jc w:val="center"/>
+                    <w:rPr>
+                      <w:rFonts w:ascii="宋体" w:eastAsia="宋体" w:hAnsi="宋体" w:cs="宋体" w:hint="eastAsia"/>
+                      <w:color w:val="000000"/>
+                      <w:kern w:val="0"/>
+                      <w:szCs w:val="21"/>
+                    </w:rPr>
+                  </w:pPr>
+                  <w:r>
+                    <w:rPr>
+                      <w:rFonts w:ascii="宋体" w:eastAsia="宋体" w:hAnsi="宋体" w:cs="宋体" w:hint="eastAsia"/>
+                      <w:color w:val="000000"/>
+                      <w:kern w:val="0"/>
+                      <w:szCs w:val="21"/>
+                    </w:rPr>
+                    <w:t>2.18</w:t>
+                  </w:r>
+                </w:p>
+              </w:tc>
+              <w:tc>
+                <w:tcPr>
+                  <w:tcW w:w="2200" w:type="dxa"/>
+                  <w:tcBorders>
+                    <w:top w:val="nil"/>
+                    <w:left w:val="nil"/>
+                    <w:bottom w:val="single" w:sz="4" w:space="0" w:color="auto"/>
+                    <w:right w:val="nil"/>
+                  </w:tcBorders>
+                  <w:shd w:val="clear" w:color="auto" w:fill="auto"/>
+                  <w:noWrap/>
+                  <w:vAlign w:val="center"/>
+                  <w:hideMark/>
+                </w:tcPr>
+                <w:p>
+                  <w:pPr>
+                    <w:widowControl/>
+                    <w:jc w:val="center"/>
+                    <w:rPr>
+                      <w:rFonts w:ascii="宋体" w:eastAsia="宋体" w:hAnsi="宋体" w:cs="宋体" w:hint="eastAsia"/>
+                      <w:color w:val="000000"/>
+                      <w:kern w:val="0"/>
+                      <w:szCs w:val="21"/>
+                    </w:rPr>
+                  </w:pPr>
+                  <w:r>
+                    <w:rPr>
+                      <w:rFonts w:ascii="宋体" w:eastAsia="宋体" w:hAnsi="宋体" w:cs="宋体" w:hint="eastAsia"/>
+                      <w:color w:val="000000"/>
+                      <w:kern w:val="0"/>
+                      <w:szCs w:val="21"/>
+                    </w:rPr>
+                    <w:t>6.08%</w:t>
                   </w:r>
                 </w:p>
               </w:tc>
@@ -10137,18 +11860,23 @@
                 </w:tcPr>
                 <w:p>
                   <w:pPr>
+                    <w:widowControl/>
                     <w:jc w:val="center"/>
                     <w:rPr>
-                      <w:rFonts w:ascii="宋体" w:eastAsia="宋体" w:hAnsi="宋体" w:hint="eastAsia"/>
+                      <w:rFonts w:ascii="宋体" w:eastAsia="宋体" w:hAnsi="宋体" w:cs="宋体" w:hint="eastAsia"/>
+                      <w:color w:val="000000"/>
+                      <w:kern w:val="0"/>
                       <w:szCs w:val="21"/>
                     </w:rPr>
                   </w:pPr>
                   <w:r>
                     <w:rPr>
-                      <w:rFonts w:ascii="宋体" w:eastAsia="宋体" w:hAnsi="宋体" w:hint="eastAsia"/>
-                      <w:szCs w:val="21"/>
-                    </w:rPr>
-                    <w:t>1.6188</w:t>
+                      <w:rFonts w:ascii="宋体" w:eastAsia="宋体" w:hAnsi="宋体" w:cs="宋体" w:hint="eastAsia"/>
+                      <w:color w:val="000000"/>
+                      <w:kern w:val="0"/>
+                      <w:szCs w:val="21"/>
+                    </w:rPr>
+                    <w:t>1.30</w:t>
                   </w:r>
                 </w:p>
               </w:tc>
@@ -10168,18 +11896,23 @@
                 </w:tcPr>
                 <w:p>
                   <w:pPr>
+                    <w:widowControl/>
                     <w:jc w:val="center"/>
                     <w:rPr>
-                      <w:rFonts w:ascii="宋体" w:eastAsia="宋体" w:hAnsi="宋体" w:hint="eastAsia"/>
+                      <w:rFonts w:ascii="宋体" w:eastAsia="宋体" w:hAnsi="宋体" w:cs="宋体" w:hint="eastAsia"/>
+                      <w:color w:val="000000"/>
+                      <w:kern w:val="0"/>
                       <w:szCs w:val="21"/>
                     </w:rPr>
                   </w:pPr>
                   <w:r>
                     <w:rPr>
-                      <w:rFonts w:ascii="宋体" w:eastAsia="宋体" w:hAnsi="宋体" w:hint="eastAsia"/>
-                      <w:szCs w:val="21"/>
-                    </w:rPr>
-                    <w:t>11.0527</w:t>
+                      <w:rFonts w:ascii="宋体" w:eastAsia="宋体" w:hAnsi="宋体" w:cs="宋体" w:hint="eastAsia"/>
+                      <w:color w:val="000000"/>
+                      <w:kern w:val="0"/>
+                      <w:szCs w:val="21"/>
+                    </w:rPr>
+                    <w:t>1.29</w:t>
                   </w:r>
                 </w:p>
               </w:tc>
@@ -10194,115 +11927,562 @@
             </w:pPr>
           </w:p>
         </w:tc>
+      </w:tr>
+      <w:tr>
+        <w:trPr>
+          <w:trHeight w:val="51"/>
+          <w:jc w:val="center"/>
+        </w:trPr>
         <w:tc>
           <w:tcPr>
-            <w:tcW w:w="220" w:type="dxa"/>
+            <w:tcW w:w="0" w:type="auto"/>
+            <w:tcBorders>
+              <w:top w:val="single" w:sz="8" w:space="0" w:color="333366"/>
+              <w:left w:val="nil"/>
+              <w:bottom w:val="nil"/>
+              <w:right w:val="nil"/>
+              <w:tl2br w:val="nil"/>
+              <w:tr2bl w:val="nil"/>
+            </w:tcBorders>
           </w:tcPr>
           <w:p>
             <w:pPr>
+              <w:pStyle w:val="m"/>
+              <w:spacing w:after="240"/>
+              <w:rPr>
+                <w:rFonts w:ascii="宋体" w:eastAsia="宋体" w:hAnsi="宋体"/>
+                <w:sz w:val="21"/>
+                <w:szCs w:val="21"/>
+              </w:rPr>
+            </w:pPr>
+            <w:r>
               <w:rPr>
                 <w:rFonts w:ascii="宋体" w:eastAsia="宋体" w:hAnsi="宋体" w:hint="eastAsia"/>
+                <w:i/>
+                <w:noProof/>
+                <w:sz w:val="21"/>
                 <w:szCs w:val="21"/>
               </w:rPr>
+              <w:t>资料来源：诺德基金FOF管理部</w:t>
+            </w:r>
+          </w:p>
+        </w:tc>
+      </w:tr>
+    </w:tbl>
+    <w:p>
+      <w:pPr>
+        <w:spacing w:after="240"/>
+        <w:rPr>
+          <w:rFonts w:ascii="宋体" w:eastAsia="宋体" w:hAnsi="宋体" w:hint="eastAsia"/>
+        </w:rPr>
+      </w:pPr>
+    </w:p>
+    <w:p>
+      <w:pPr>
+        <w:pStyle w:val="a3"/>
+        <w:numPr>
+          <w:ilvl w:val="0"/>
+          <w:numId w:val="1"/>
+        </w:numPr>
+        <w:spacing w:after="240"/>
+        <w:ind w:firstLineChars="0"/>
+        <w:rPr>
+          <w:rFonts w:ascii="宋体" w:eastAsia="宋体" w:hAnsi="宋体"/>
+        </w:rPr>
+      </w:pPr>
+      <w:r>
+        <w:rPr>
+          <w:rFonts w:ascii="宋体" w:eastAsia="宋体" w:hAnsi="宋体" w:hint="eastAsia"/>
+        </w:rPr>
+        <w:t>参数敏感性测试</w:t>
+      </w:r>
+    </w:p>
+    <w:p>
+      <w:pPr>
+        <w:spacing w:after="240"/>
+        <w:rPr>
+          <w:rFonts w:ascii="宋体" w:eastAsia="宋体" w:hAnsi="宋体" w:hint="eastAsia"/>
+        </w:rPr>
+      </w:pPr>
+      <w:r>
+        <w:rPr>
+          <w:rFonts w:ascii="宋体" w:eastAsia="宋体" w:hAnsi="宋体" w:hint="eastAsia"/>
+        </w:rPr>
+        <w:t>本策略主要涉及到三个参数：1.筹码分布预处理参数</w:t>
+      </w:r>
+      <m:oMath>
+        <m:r>
+          <m:rPr>
+            <m:sty m:val="p"/>
+          </m:rPr>
+          <w:rPr>
+            <w:rFonts w:ascii="Cambria Math" w:eastAsia="宋体" w:hAnsi="Cambria Math"/>
+          </w:rPr>
+          <m:t>c</m:t>
+        </m:r>
+      </m:oMath>
+      <w:r>
+        <w:rPr>
+          <w:rFonts w:ascii="宋体" w:eastAsia="宋体" w:hAnsi="宋体" w:hint="eastAsia"/>
+        </w:rPr>
+        <w:t>，2.</w:t>
+      </w:r>
+      <w:r>
+        <w:rPr>
+          <w:rFonts w:ascii="宋体" w:eastAsia="宋体" w:hAnsi="宋体" w:hint="eastAsia"/>
+        </w:rPr>
+        <w:t>回溯时间窗口</w:t>
+      </w:r>
+      <m:oMath>
+        <m:r>
+          <m:rPr>
+            <m:sty m:val="p"/>
+          </m:rPr>
+          <w:rPr>
+            <w:rFonts w:ascii="Cambria Math" w:eastAsia="宋体" w:hAnsi="Cambria Math" w:hint="eastAsia"/>
+          </w:rPr>
+          <m:t>M</m:t>
+        </m:r>
+      </m:oMath>
+      <w:r>
+        <w:rPr>
+          <w:rFonts w:ascii="宋体" w:eastAsia="宋体" w:hAnsi="宋体" w:hint="eastAsia"/>
+        </w:rPr>
+        <w:t>,3.预测视野</w:t>
+      </w:r>
+      <m:oMath>
+        <m:r>
+          <m:rPr>
+            <m:sty m:val="p"/>
+          </m:rPr>
+          <w:rPr>
+            <w:rFonts w:ascii="Cambria Math" w:eastAsia="宋体" w:hAnsi="Cambria Math"/>
+          </w:rPr>
+          <m:t>N</m:t>
+        </m:r>
+      </m:oMath>
+      <w:r>
+        <w:rPr>
+          <w:rFonts w:ascii="宋体" w:eastAsia="宋体" w:hAnsi="宋体" w:hint="eastAsia"/>
+        </w:rPr>
+        <w:t>。</w:t>
+      </w:r>
+      <w:r>
+        <w:rPr>
+          <w:rFonts w:ascii="宋体" w:eastAsia="宋体" w:hAnsi="宋体" w:hint="eastAsia"/>
+        </w:rPr>
+        <w:t>在上述的</w:t>
+      </w:r>
+      <w:proofErr w:type="gramStart"/>
+      <w:r>
+        <w:rPr>
+          <w:rFonts w:ascii="宋体" w:eastAsia="宋体" w:hAnsi="宋体" w:hint="eastAsia"/>
+        </w:rPr>
+        <w:t>回测分析</w:t>
+      </w:r>
+      <w:proofErr w:type="gramEnd"/>
+      <w:r>
+        <w:rPr>
+          <w:rFonts w:ascii="宋体" w:eastAsia="宋体" w:hAnsi="宋体" w:hint="eastAsia"/>
+        </w:rPr>
+        <w:t>中，统一使用了</w:t>
+      </w:r>
+      <m:oMath>
+        <m:r>
+          <m:rPr>
+            <m:sty m:val="p"/>
+          </m:rPr>
+          <w:rPr>
+            <w:rFonts w:ascii="Cambria Math" w:eastAsia="宋体" w:hAnsi="Cambria Math" w:hint="eastAsia"/>
+          </w:rPr>
+          <m:t>c</m:t>
+        </m:r>
+        <m:r>
+          <m:rPr>
+            <m:sty m:val="p"/>
+          </m:rPr>
+          <w:rPr>
+            <w:rFonts w:ascii="Cambria Math" w:eastAsia="宋体" w:hAnsi="Cambria Math"/>
+          </w:rPr>
+          <m:t>=0.005</m:t>
+        </m:r>
+      </m:oMath>
+      <w:r>
+        <w:rPr>
+          <w:rFonts w:ascii="宋体" w:eastAsia="宋体" w:hAnsi="宋体"/>
+        </w:rPr>
+        <w:t>,</w:t>
+      </w:r>
+      <m:oMath>
+        <m:r>
+          <m:rPr>
+            <m:sty m:val="p"/>
+          </m:rPr>
+          <w:rPr>
+            <w:rFonts w:ascii="Cambria Math" w:eastAsia="宋体" w:hAnsi="Cambria Math"/>
+          </w:rPr>
+          <m:t>M=60</m:t>
+        </m:r>
+      </m:oMath>
+      <w:r>
+        <w:rPr>
+          <w:rFonts w:ascii="宋体" w:eastAsia="宋体" w:hAnsi="宋体" w:hint="eastAsia"/>
+        </w:rPr>
+        <w:t>和</w:t>
+      </w:r>
+      <m:oMath>
+        <m:r>
+          <m:rPr>
+            <m:sty m:val="p"/>
+          </m:rPr>
+          <w:rPr>
+            <w:rFonts w:ascii="Cambria Math" w:eastAsia="宋体" w:hAnsi="Cambria Math"/>
+          </w:rPr>
+          <m:t>N=60</m:t>
+        </m:r>
+      </m:oMath>
+      <w:r>
+        <w:rPr>
+          <w:rFonts w:ascii="宋体" w:eastAsia="宋体" w:hAnsi="宋体" w:hint="eastAsia"/>
+        </w:rPr>
+        <w:t>的参数设置。为了寻找最优的参数设置，并且观察择时策略对于参数的敏感性,进一步进行了</w:t>
+      </w:r>
+      <w:r>
+        <w:rPr>
+          <w:rFonts w:ascii="宋体" w:eastAsia="宋体" w:hAnsi="宋体" w:hint="eastAsia"/>
+        </w:rPr>
+        <w:t>参数的网格搜索（</w:t>
+      </w:r>
+      <w:r>
+        <w:rPr>
+          <w:rFonts w:ascii="宋体" w:eastAsia="宋体" w:hAnsi="宋体"/>
+        </w:rPr>
+        <w:t>Grid Search）</w:t>
+      </w:r>
+      <w:r>
+        <w:rPr>
+          <w:rFonts w:ascii="宋体" w:eastAsia="宋体" w:hAnsi="宋体" w:hint="eastAsia"/>
+        </w:rPr>
+        <w:t>。接下来，对在不同参数组合</w:t>
+      </w:r>
+      <m:oMath>
+        <m:r>
+          <m:rPr>
+            <m:sty m:val="p"/>
+          </m:rPr>
+          <w:rPr>
+            <w:rFonts w:ascii="Cambria Math" w:eastAsia="宋体" w:hAnsi="Cambria Math" w:hint="eastAsia"/>
+          </w:rPr>
+          <m:t>M</m:t>
+        </m:r>
+        <m:r>
+          <m:rPr>
+            <m:sty m:val="p"/>
+          </m:rPr>
+          <w:rPr>
+            <w:rFonts w:ascii="Cambria Math" w:eastAsia="宋体" w:hAnsi="Cambria Math" w:hint="eastAsia"/>
+          </w:rPr>
+          <m:t>，</m:t>
+        </m:r>
+        <m:r>
+          <m:rPr>
+            <m:sty m:val="p"/>
+          </m:rPr>
+          <w:rPr>
+            <w:rFonts w:ascii="Cambria Math" w:eastAsia="宋体" w:hAnsi="Cambria Math" w:hint="eastAsia"/>
+          </w:rPr>
+          <m:t>N</m:t>
+        </m:r>
+        <m:r>
+          <m:rPr>
+            <m:sty m:val="p"/>
+          </m:rPr>
+          <w:rPr>
+            <w:rFonts w:ascii="Cambria Math" w:eastAsia="宋体" w:hAnsi="Cambria Math" w:hint="eastAsia"/>
+          </w:rPr>
+          <m:t>，</m:t>
+        </m:r>
+        <m:r>
+          <m:rPr>
+            <m:sty m:val="p"/>
+          </m:rPr>
+          <w:rPr>
+            <w:rFonts w:ascii="Cambria Math" w:eastAsia="宋体" w:hAnsi="Cambria Math" w:hint="eastAsia"/>
+          </w:rPr>
+          <m:t>c</m:t>
+        </m:r>
+      </m:oMath>
+      <w:r>
+        <w:rPr>
+          <w:rFonts w:ascii="宋体" w:eastAsia="宋体" w:hAnsi="宋体" w:hint="eastAsia"/>
+        </w:rPr>
+        <w:t>下的收益回撤比进行了</w:t>
+      </w:r>
+      <w:r>
+        <w:rPr>
+          <w:rFonts w:ascii="宋体" w:eastAsia="宋体" w:hAnsi="宋体" w:hint="eastAsia"/>
+        </w:rPr>
+        <w:t>统计。图2</w:t>
+      </w:r>
+      <w:r>
+        <w:rPr>
+          <w:rFonts w:ascii="宋体" w:eastAsia="宋体" w:hAnsi="宋体"/>
+        </w:rPr>
+        <w:t>.17</w:t>
+      </w:r>
+      <w:r>
+        <w:rPr>
+          <w:rFonts w:ascii="宋体" w:eastAsia="宋体" w:hAnsi="宋体" w:hint="eastAsia"/>
+        </w:rPr>
+        <w:t>中</w:t>
+      </w:r>
+      <w:r>
+        <w:rPr>
+          <w:rFonts w:ascii="宋体" w:eastAsia="宋体" w:hAnsi="宋体"/>
+        </w:rPr>
+        <w:t>x</w:t>
+      </w:r>
+      <w:r>
+        <w:rPr>
+          <w:rFonts w:ascii="宋体" w:eastAsia="宋体" w:hAnsi="宋体" w:hint="eastAsia"/>
+        </w:rPr>
+        <w:t>轴和</w:t>
+      </w:r>
+      <w:r>
+        <w:rPr>
+          <w:rFonts w:ascii="宋体" w:eastAsia="宋体" w:hAnsi="宋体"/>
+        </w:rPr>
+        <w:t>y</w:t>
+      </w:r>
+      <w:proofErr w:type="gramStart"/>
+      <w:r>
+        <w:rPr>
+          <w:rFonts w:ascii="宋体" w:eastAsia="宋体" w:hAnsi="宋体" w:hint="eastAsia"/>
+        </w:rPr>
+        <w:t>轴代表</w:t>
+      </w:r>
+      <w:proofErr w:type="gramEnd"/>
+      <w:r>
+        <w:rPr>
+          <w:rFonts w:ascii="宋体" w:eastAsia="宋体" w:hAnsi="宋体" w:hint="eastAsia"/>
+        </w:rPr>
+        <w:t>了</w:t>
+      </w:r>
+      <m:oMath>
+        <m:r>
+          <m:rPr>
+            <m:sty m:val="p"/>
+          </m:rPr>
+          <w:rPr>
+            <w:rFonts w:ascii="Cambria Math" w:eastAsia="宋体" w:hAnsi="Cambria Math" w:hint="eastAsia"/>
+          </w:rPr>
+          <m:t>c</m:t>
+        </m:r>
+      </m:oMath>
+      <w:r>
+        <w:rPr>
+          <w:rFonts w:ascii="宋体" w:eastAsia="宋体" w:hAnsi="宋体" w:hint="eastAsia"/>
+        </w:rPr>
+        <w:t>和</w:t>
+      </w:r>
+      <m:oMath>
+        <m:r>
+          <m:rPr>
+            <m:sty m:val="p"/>
+          </m:rPr>
+          <w:rPr>
+            <w:rFonts w:ascii="Cambria Math" w:eastAsia="宋体" w:hAnsi="Cambria Math" w:hint="eastAsia"/>
+          </w:rPr>
+          <m:t>M</m:t>
+        </m:r>
+      </m:oMath>
+      <w:r>
+        <w:rPr>
+          <w:rFonts w:ascii="宋体" w:eastAsia="宋体" w:hAnsi="宋体" w:hint="eastAsia"/>
+        </w:rPr>
+        <w:t>的设置，z</w:t>
+      </w:r>
+      <w:proofErr w:type="gramStart"/>
+      <w:r>
+        <w:rPr>
+          <w:rFonts w:ascii="宋体" w:eastAsia="宋体" w:hAnsi="宋体" w:hint="eastAsia"/>
+        </w:rPr>
+        <w:t>轴代表</w:t>
+      </w:r>
+      <w:proofErr w:type="gramEnd"/>
+      <w:r>
+        <w:rPr>
+          <w:rFonts w:ascii="宋体" w:eastAsia="宋体" w:hAnsi="宋体" w:hint="eastAsia"/>
+        </w:rPr>
+        <w:t>了该参数设置下的</w:t>
+      </w:r>
+      <w:r>
+        <w:rPr>
+          <w:rFonts w:ascii="宋体" w:eastAsia="宋体" w:hAnsi="宋体" w:hint="eastAsia"/>
+        </w:rPr>
+        <w:t>收益回撤比</w:t>
+      </w:r>
+      <w:r>
+        <w:rPr>
+          <w:rFonts w:ascii="宋体" w:eastAsia="宋体" w:hAnsi="宋体" w:hint="eastAsia"/>
+        </w:rPr>
+        <w:t>。从下图来看，</w:t>
+      </w:r>
+      <w:r>
+        <w:rPr>
+          <w:rFonts w:ascii="宋体" w:eastAsia="宋体" w:hAnsi="宋体" w:hint="eastAsia"/>
+        </w:rPr>
+        <w:t>当</w:t>
+      </w:r>
+      <m:oMath>
+        <m:r>
+          <m:rPr>
+            <m:sty m:val="p"/>
+          </m:rPr>
+          <w:rPr>
+            <w:rFonts w:ascii="Cambria Math" w:eastAsia="宋体" w:hAnsi="Cambria Math"/>
+          </w:rPr>
+          <m:t>c=0.003</m:t>
+        </m:r>
+      </m:oMath>
+      <w:r>
+        <w:rPr>
+          <w:rFonts w:ascii="宋体" w:eastAsia="宋体" w:hAnsi="宋体" w:hint="eastAsia"/>
+        </w:rPr>
+        <w:t>,参数M在20-80之间时，收益回撤比</w:t>
+      </w:r>
+      <w:r>
+        <w:rPr>
+          <w:rFonts w:ascii="宋体" w:eastAsia="宋体" w:hAnsi="宋体" w:hint="eastAsia"/>
+        </w:rPr>
+        <w:t>都高于</w:t>
+      </w:r>
+      <w:r>
+        <w:rPr>
+          <w:rFonts w:ascii="宋体" w:eastAsia="宋体" w:hAnsi="宋体" w:hint="eastAsia"/>
+        </w:rPr>
+        <w:t>1，在</w:t>
+      </w:r>
+      <m:oMath>
+        <m:r>
+          <m:rPr>
+            <m:sty m:val="p"/>
+          </m:rPr>
+          <w:rPr>
+            <w:rFonts w:ascii="Cambria Math" w:eastAsia="宋体" w:hAnsi="Cambria Math"/>
+          </w:rPr>
+          <m:t>M=80</m:t>
+        </m:r>
+      </m:oMath>
+      <w:r>
+        <w:rPr>
+          <w:rFonts w:ascii="宋体" w:eastAsia="宋体" w:hAnsi="宋体" w:hint="eastAsia"/>
+        </w:rPr>
+        <w:t>时达到最优收益回撤比1</w:t>
+      </w:r>
+      <w:r>
+        <w:rPr>
+          <w:rFonts w:ascii="宋体" w:eastAsia="宋体" w:hAnsi="宋体"/>
+        </w:rPr>
+        <w:t>.62</w:t>
+      </w:r>
+      <w:r>
+        <w:rPr>
+          <w:rFonts w:ascii="宋体" w:eastAsia="宋体" w:hAnsi="宋体" w:hint="eastAsia"/>
+        </w:rPr>
+        <w:t>。策略</w:t>
+      </w:r>
+      <w:proofErr w:type="gramStart"/>
+      <w:r>
+        <w:rPr>
+          <w:rFonts w:ascii="宋体" w:eastAsia="宋体" w:hAnsi="宋体" w:hint="eastAsia"/>
+        </w:rPr>
+        <w:t>回测分析</w:t>
+      </w:r>
+      <w:proofErr w:type="gramEnd"/>
+      <w:r>
+        <w:rPr>
+          <w:rFonts w:ascii="宋体" w:eastAsia="宋体" w:hAnsi="宋体" w:hint="eastAsia"/>
+        </w:rPr>
+        <w:t>之默认参数并非</w:t>
+      </w:r>
+      <w:r>
+        <w:rPr>
+          <w:rFonts w:ascii="宋体" w:eastAsia="宋体" w:hAnsi="宋体" w:hint="eastAsia"/>
+        </w:rPr>
+        <w:t>最优参数。</w:t>
+      </w:r>
+      <w:r>
+        <w:rPr>
+          <w:rFonts w:ascii="宋体" w:eastAsia="宋体" w:hAnsi="宋体" w:hint="eastAsia"/>
+        </w:rPr>
+        <w:t xml:space="preserve"> </w:t>
+      </w:r>
+    </w:p>
+    <w:tbl>
+      <w:tblPr>
+        <w:tblW w:w="0" w:type="auto"/>
+        <w:jc w:val="center"/>
+        <w:tblLook w:val="01E0" w:firstRow="1" w:lastRow="1" w:firstColumn="1" w:lastColumn="1" w:noHBand="0" w:noVBand="0"/>
+      </w:tblPr>
+      <w:tblGrid>
+        <w:gridCol w:w="8306"/>
+      </w:tblGrid>
+      <w:tr>
+        <w:trPr>
+          <w:jc w:val="center"/>
+        </w:trPr>
+        <w:tc>
+          <w:tcPr>
+            <w:tcW w:w="8510" w:type="dxa"/>
+            <w:tcBorders>
+              <w:top w:val="nil"/>
+              <w:left w:val="nil"/>
+              <w:bottom w:val="single" w:sz="8" w:space="0" w:color="333366"/>
+              <w:right w:val="nil"/>
+              <w:tl2br w:val="nil"/>
+              <w:tr2bl w:val="nil"/>
+            </w:tcBorders>
+          </w:tcPr>
+          <w:p>
+            <w:pPr>
+              <w:pStyle w:val="h"/>
+              <w:rPr>
+                <w:rFonts w:ascii="宋体" w:eastAsia="宋体" w:hAnsi="宋体" w:hint="eastAsia"/>
+                <w:i/>
+              </w:rPr>
             </w:pPr>
+            <w:r>
+              <w:rPr>
+                <w:rFonts w:ascii="宋体" w:eastAsia="宋体" w:hAnsi="宋体" w:hint="eastAsia"/>
+                <w:i/>
+              </w:rPr>
+              <w:t>图</w:t>
+            </w:r>
+            <w:r>
+              <w:rPr>
+                <w:rFonts w:ascii="宋体" w:eastAsia="宋体" w:hAnsi="宋体" w:hint="eastAsia"/>
+                <w:i/>
+              </w:rPr>
+              <w:t>2.17.10：参数优化</w:t>
+            </w:r>
+            <w:r>
+              <w:rPr>
+                <w:rFonts w:ascii="宋体" w:eastAsia="宋体" w:hAnsi="宋体" w:hint="eastAsia"/>
+                <w:i/>
+              </w:rPr>
+              <w:t xml:space="preserve"> </w:t>
+            </w:r>
           </w:p>
         </w:tc>
       </w:tr>
       <w:tr>
         <w:trPr>
-          <w:trHeight w:val="51"/>
+          <w:jc w:val="center"/>
         </w:trPr>
         <w:tc>
           <w:tcPr>
-            <w:tcW w:w="8296" w:type="dxa"/>
-            <w:gridSpan w:val="2"/>
-          </w:tcPr>
-          <w:p>
-            <w:pPr>
-              <w:pStyle w:val="m"/>
-              <w:spacing w:after="240"/>
-              <w:rPr>
-                <w:rFonts w:ascii="宋体" w:eastAsia="宋体" w:hAnsi="宋体"/>
-                <w:sz w:val="21"/>
-                <w:szCs w:val="21"/>
-              </w:rPr>
-            </w:pPr>
-            <w:r>
-              <w:rPr>
-                <w:rFonts w:ascii="宋体" w:eastAsia="宋体" w:hAnsi="宋体" w:hint="eastAsia"/>
-                <w:i/>
-                <w:noProof/>
-                <w:sz w:val="21"/>
-                <w:szCs w:val="21"/>
-              </w:rPr>
-              <w:t>资料来源：诺德基金FOF管理部</w:t>
-            </w:r>
-          </w:p>
-        </w:tc>
-      </w:tr>
-      <w:tr>
-        <w:tblPrEx>
-          <w:tblLook w:val="04A0" w:firstRow="1" w:lastRow="0" w:firstColumn="1" w:lastColumn="0" w:noHBand="0" w:noVBand="1"/>
-        </w:tblPrEx>
-        <w:tc>
-          <w:tcPr>
-            <w:tcW w:w="8296" w:type="dxa"/>
-            <w:gridSpan w:val="2"/>
-          </w:tcPr>
-          <w:p>
-            <w:pPr>
-              <w:pStyle w:val="h"/>
-              <w:rPr>
-                <w:rFonts w:ascii="宋体" w:eastAsia="宋体" w:hAnsi="宋体" w:hint="eastAsia"/>
-                <w:i/>
-              </w:rPr>
-            </w:pPr>
-            <w:r>
-              <w:rPr>
-                <w:rFonts w:ascii="宋体" w:eastAsia="宋体" w:hAnsi="宋体" w:hint="eastAsia"/>
-                <w:i/>
-              </w:rPr>
-              <w:t>图</w:t>
-            </w:r>
-            <w:r>
-              <w:rPr>
-                <w:rFonts w:ascii="宋体" w:eastAsia="宋体" w:hAnsi="宋体" w:hint="eastAsia"/>
-                <w:i/>
-              </w:rPr>
-              <w:t>2.17.</w:t>
-            </w:r>
-            <w:r>
-              <w:rPr>
-                <w:rFonts w:ascii="宋体" w:eastAsia="宋体" w:hAnsi="宋体"/>
-                <w:i/>
-              </w:rPr>
-              <w:t>7</w:t>
-            </w:r>
-            <w:r>
-              <w:rPr>
-                <w:rFonts w:ascii="宋体" w:eastAsia="宋体" w:hAnsi="宋体" w:hint="eastAsia"/>
-                <w:i/>
-              </w:rPr>
-              <w:t>：</w:t>
-            </w:r>
-            <w:r>
-              <w:rPr>
-                <w:rFonts w:ascii="宋体" w:eastAsia="宋体" w:hAnsi="宋体" w:hint="eastAsia"/>
-                <w:i/>
-              </w:rPr>
-              <w:t>概率阈值对策略表现的影响</w:t>
-            </w:r>
-          </w:p>
-        </w:tc>
-      </w:tr>
-      <w:tr>
-        <w:tblPrEx>
-          <w:tblLook w:val="04A0" w:firstRow="1" w:lastRow="0" w:firstColumn="1" w:lastColumn="0" w:noHBand="0" w:noVBand="1"/>
-        </w:tblPrEx>
-        <w:tc>
-          <w:tcPr>
-            <w:tcW w:w="8296" w:type="dxa"/>
-            <w:gridSpan w:val="2"/>
+            <w:tcW w:w="8510" w:type="dxa"/>
           </w:tcPr>
           <w:p>
             <w:pPr>
@@ -10315,11 +12495,12 @@
               <w:rPr>
                 <w:rFonts w:ascii="宋体" w:eastAsia="宋体" w:hAnsi="宋体"/>
               </w:rPr>
+              <w:lastRenderedPageBreak/>
               <w:drawing>
-                <wp:inline distT="0" distB="0" distL="0" distR="0" wp14:anchorId="04E365AF" wp14:editId="6B7212F0">
-                  <wp:extent cx="4142781" cy="2847975"/>
-                  <wp:effectExtent l="0" t="0" r="0" b="0"/>
-                  <wp:docPr id="14" name="图片 14"/>
+                <wp:inline distT="0" distB="0" distL="0" distR="0" wp14:anchorId="62C4CCA7" wp14:editId="5BD840AA">
+                  <wp:extent cx="5274310" cy="3956050"/>
+                  <wp:effectExtent l="0" t="0" r="2540" b="6350"/>
+                  <wp:docPr id="46" name="图片 46"/>
                   <wp:cNvGraphicFramePr>
                     <a:graphicFrameLocks xmlns:a="http://schemas.openxmlformats.org/drawingml/2006/main" noChangeAspect="1"/>
                   </wp:cNvGraphicFramePr>
@@ -10331,7 +12512,7 @@
                           <pic:cNvPicPr/>
                         </pic:nvPicPr>
                         <pic:blipFill>
-                          <a:blip r:embed="rId18"/>
+                          <a:blip r:embed="rId20"/>
                           <a:stretch>
                             <a:fillRect/>
                           </a:stretch>
@@ -10339,7 +12520,7 @@
                         <pic:spPr>
                           <a:xfrm>
                             <a:off x="0" y="0"/>
-                            <a:ext cx="4145213" cy="2849647"/>
+                            <a:ext cx="5274310" cy="3956050"/>
                           </a:xfrm>
                           <a:prstGeom prst="rect">
                             <a:avLst/>
@@ -10351,20 +12532,27 @@
                 </wp:inline>
               </w:drawing>
             </w:r>
+            <w:bookmarkStart w:id="0" w:name="_GoBack"/>
+            <w:bookmarkEnd w:id="0"/>
           </w:p>
         </w:tc>
       </w:tr>
       <w:tr>
-        <w:tblPrEx>
-          <w:tblLook w:val="04A0" w:firstRow="1" w:lastRow="0" w:firstColumn="1" w:lastColumn="0" w:noHBand="0" w:noVBand="1"/>
-        </w:tblPrEx>
         <w:trPr>
           <w:trHeight w:val="51"/>
+          <w:jc w:val="center"/>
         </w:trPr>
         <w:tc>
           <w:tcPr>
-            <w:tcW w:w="8296" w:type="dxa"/>
-            <w:gridSpan w:val="2"/>
+            <w:tcW w:w="8510" w:type="dxa"/>
+            <w:tcBorders>
+              <w:top w:val="single" w:sz="8" w:space="0" w:color="333366"/>
+              <w:left w:val="nil"/>
+              <w:bottom w:val="nil"/>
+              <w:right w:val="nil"/>
+              <w:tl2br w:val="nil"/>
+              <w:tr2bl w:val="nil"/>
+            </w:tcBorders>
           </w:tcPr>
           <w:p>
             <w:pPr>
@@ -10396,201 +12584,9 @@
       <w:pPr>
         <w:spacing w:after="240"/>
         <w:rPr>
-          <w:rFonts w:ascii="宋体" w:eastAsia="宋体" w:hAnsi="宋体"/>
+          <w:rFonts w:ascii="宋体" w:eastAsia="宋体" w:hAnsi="宋体" w:hint="eastAsia"/>
         </w:rPr>
       </w:pPr>
-      <w:r>
-        <w:rPr>
-          <w:rFonts w:ascii="宋体" w:eastAsia="宋体" w:hAnsi="宋体" w:hint="eastAsia"/>
-        </w:rPr>
-        <w:t>概率</w:t>
-      </w:r>
-      <w:r>
-        <w:rPr>
-          <w:rFonts w:ascii="宋体" w:eastAsia="宋体" w:hAnsi="宋体" w:hint="eastAsia"/>
-        </w:rPr>
-        <w:t>阈值</w:t>
-      </w:r>
-      <m:oMath>
-        <m:r>
-          <m:rPr>
-            <m:sty m:val="p"/>
-          </m:rPr>
-          <w:rPr>
-            <w:rFonts w:ascii="Cambria Math" w:eastAsia="宋体" w:hAnsi="Cambria Math" w:hint="eastAsia"/>
-          </w:rPr>
-          <m:t>m</m:t>
-        </m:r>
-      </m:oMath>
-      <w:r>
-        <w:rPr>
-          <w:rFonts w:ascii="宋体" w:eastAsia="宋体" w:hAnsi="宋体" w:hint="eastAsia"/>
-        </w:rPr>
-        <w:t>与其说是一个</w:t>
-      </w:r>
-      <w:r>
-        <w:rPr>
-          <w:rFonts w:ascii="宋体" w:eastAsia="宋体" w:hAnsi="宋体" w:hint="eastAsia"/>
-        </w:rPr>
-        <w:t>参数，不如说是一个交给策略使用者</w:t>
-      </w:r>
-      <w:r>
-        <w:rPr>
-          <w:rFonts w:ascii="宋体" w:eastAsia="宋体" w:hAnsi="宋体" w:hint="eastAsia"/>
-        </w:rPr>
-        <w:t>定义的风格</w:t>
-      </w:r>
-      <w:r>
-        <w:rPr>
-          <w:rFonts w:ascii="宋体" w:eastAsia="宋体" w:hAnsi="宋体" w:hint="eastAsia"/>
-        </w:rPr>
-        <w:t>系数。</w:t>
-      </w:r>
-      <w:r>
-        <w:rPr>
-          <w:rFonts w:ascii="宋体" w:eastAsia="宋体" w:hAnsi="宋体" w:hint="eastAsia"/>
-        </w:rPr>
-        <w:t>从表2</w:t>
-      </w:r>
-      <w:r>
-        <w:rPr>
-          <w:rFonts w:ascii="宋体" w:eastAsia="宋体" w:hAnsi="宋体"/>
-        </w:rPr>
-        <w:t>.17.2</w:t>
-      </w:r>
-      <w:r>
-        <w:rPr>
-          <w:rFonts w:ascii="宋体" w:eastAsia="宋体" w:hAnsi="宋体" w:hint="eastAsia"/>
-        </w:rPr>
-        <w:t>和图2</w:t>
-      </w:r>
-      <w:r>
-        <w:rPr>
-          <w:rFonts w:ascii="宋体" w:eastAsia="宋体" w:hAnsi="宋体"/>
-        </w:rPr>
-        <w:t>.17.7</w:t>
-      </w:r>
-      <w:r>
-        <w:rPr>
-          <w:rFonts w:ascii="宋体" w:eastAsia="宋体" w:hAnsi="宋体" w:hint="eastAsia"/>
-        </w:rPr>
-        <w:t>中可以看到，随着阈值的不断提高，发起的头寸（多+空）</w:t>
-      </w:r>
-      <w:r>
-        <w:rPr>
-          <w:rFonts w:ascii="宋体" w:eastAsia="宋体" w:hAnsi="宋体" w:hint="eastAsia"/>
-        </w:rPr>
-        <w:t>更多，策略更加激进，信心不足的投机也会</w:t>
-      </w:r>
-      <w:r>
-        <w:rPr>
-          <w:rFonts w:ascii="宋体" w:eastAsia="宋体" w:hAnsi="宋体" w:hint="eastAsia"/>
-        </w:rPr>
-        <w:t>进去，结果是，超额年化收益率更多，最大回撤更大。虽然</w:t>
-      </w:r>
-      <m:oMath>
-        <m:r>
-          <m:rPr>
-            <m:sty m:val="p"/>
-          </m:rPr>
-          <w:rPr>
-            <w:rFonts w:ascii="Cambria Math" w:eastAsia="宋体" w:hAnsi="Cambria Math" w:hint="eastAsia"/>
-          </w:rPr>
-          <m:t>m</m:t>
-        </m:r>
-        <m:r>
-          <m:rPr>
-            <m:sty m:val="p"/>
-          </m:rPr>
-          <w:rPr>
-            <w:rFonts w:ascii="Cambria Math" w:eastAsia="宋体" w:hAnsi="Cambria Math"/>
-          </w:rPr>
-          <m:t>=1</m:t>
-        </m:r>
-      </m:oMath>
-      <w:r>
-        <w:rPr>
-          <w:rFonts w:ascii="宋体" w:eastAsia="宋体" w:hAnsi="宋体" w:hint="eastAsia"/>
-        </w:rPr>
-        <w:t>时最大回撤突然减少，但不建议将阈值设置为1（无过滤</w:t>
-      </w:r>
-      <w:r>
-        <w:rPr>
-          <w:rFonts w:ascii="宋体" w:eastAsia="宋体" w:hAnsi="宋体"/>
-        </w:rPr>
-        <w:t>）</w:t>
-      </w:r>
-      <w:r>
-        <w:rPr>
-          <w:rFonts w:ascii="宋体" w:eastAsia="宋体" w:hAnsi="宋体" w:hint="eastAsia"/>
-        </w:rPr>
-        <w:t>,因为50</w:t>
-      </w:r>
-      <w:r>
-        <w:rPr>
-          <w:rFonts w:ascii="宋体" w:eastAsia="宋体" w:hAnsi="宋体"/>
-        </w:rPr>
-        <w:t>%</w:t>
-      </w:r>
-      <w:r>
-        <w:rPr>
-          <w:rFonts w:ascii="宋体" w:eastAsia="宋体" w:hAnsi="宋体" w:hint="eastAsia"/>
-        </w:rPr>
-        <w:t>多50%空的输出预测是跟标签设置的顺序有关的，如果标签的顺序倒置，投机的盈亏会翻转。</w:t>
-      </w:r>
-      <w:r>
-        <w:rPr>
-          <w:rFonts w:ascii="宋体" w:eastAsia="宋体" w:hAnsi="宋体" w:hint="eastAsia"/>
-        </w:rPr>
-        <w:t>建议</w:t>
-      </w:r>
-      <m:oMath>
-        <m:r>
-          <m:rPr>
-            <m:sty m:val="p"/>
-          </m:rPr>
-          <w:rPr>
-            <w:rFonts w:ascii="Cambria Math" w:eastAsia="宋体" w:hAnsi="Cambria Math"/>
-          </w:rPr>
-          <m:t>m=0.8</m:t>
-        </m:r>
-      </m:oMath>
-      <w:r>
-        <w:rPr>
-          <w:rFonts w:ascii="宋体" w:eastAsia="宋体" w:hAnsi="宋体" w:hint="eastAsia"/>
-        </w:rPr>
-        <w:t>，之后默认使用此设置。</w:t>
-      </w:r>
-    </w:p>
-    <w:p>
-      <w:pPr>
-        <w:spacing w:after="240"/>
-        <w:rPr>
-          <w:rFonts w:ascii="宋体" w:eastAsia="宋体" w:hAnsi="宋体"/>
-        </w:rPr>
-      </w:pPr>
-      <w:r>
-        <w:rPr>
-          <w:rFonts w:ascii="宋体" w:eastAsia="宋体" w:hAnsi="宋体" w:hint="eastAsia"/>
-        </w:rPr>
-        <w:t>下面是策略的实证</w:t>
-      </w:r>
-      <w:r>
-        <w:rPr>
-          <w:rFonts w:ascii="宋体" w:eastAsia="宋体" w:hAnsi="宋体" w:hint="eastAsia"/>
-        </w:rPr>
-        <w:t>结果。</w:t>
-      </w:r>
-    </w:p>
-    <w:p>
-      <w:pPr>
-        <w:spacing w:after="240"/>
-        <w:rPr>
-          <w:rFonts w:ascii="宋体" w:eastAsia="宋体" w:hAnsi="宋体" w:hint="eastAsia"/>
-        </w:rPr>
-      </w:pPr>
-      <w:bookmarkStart w:id="0" w:name="_GoBack"/>
-      <w:bookmarkEnd w:id="0"/>
     </w:p>
     <w:p>
       <w:pPr>
@@ -10609,7 +12605,1282 @@
         <w:rPr>
           <w:rFonts w:ascii="宋体" w:eastAsia="宋体" w:hAnsi="宋体" w:hint="eastAsia"/>
         </w:rPr>
-        <w:t>参数敏感性测试</w:t>
+        <w:t>总结</w:t>
+      </w:r>
+    </w:p>
+    <w:p>
+      <w:pPr>
+        <w:spacing w:after="240"/>
+        <w:rPr>
+          <w:rFonts w:ascii="宋体" w:eastAsia="宋体" w:hAnsi="宋体"/>
+        </w:rPr>
+      </w:pPr>
+      <w:r>
+        <w:rPr>
+          <w:rFonts w:ascii="宋体" w:eastAsia="宋体" w:hAnsi="宋体" w:hint="eastAsia"/>
+        </w:rPr>
+        <w:t>上述基于筹码分布的</w:t>
+      </w:r>
+      <w:r>
+        <w:rPr>
+          <w:rFonts w:ascii="宋体" w:eastAsia="宋体" w:hAnsi="宋体" w:hint="eastAsia"/>
+        </w:rPr>
+        <w:t>预测模型，</w:t>
+      </w:r>
+      <w:r>
+        <w:rPr>
+          <w:rFonts w:ascii="宋体" w:eastAsia="宋体" w:hAnsi="宋体" w:hint="eastAsia"/>
+        </w:rPr>
+        <w:t>因为涉及到了做空投机，</w:t>
+      </w:r>
+      <w:r>
+        <w:rPr>
+          <w:rFonts w:ascii="宋体" w:eastAsia="宋体" w:hAnsi="宋体" w:hint="eastAsia"/>
+        </w:rPr>
+        <w:t>主要应用于股指期货</w:t>
+      </w:r>
+      <w:r>
+        <w:rPr>
+          <w:rFonts w:ascii="宋体" w:eastAsia="宋体" w:hAnsi="宋体" w:hint="eastAsia"/>
+        </w:rPr>
+        <w:t>交易。除了</w:t>
+      </w:r>
+      <w:proofErr w:type="gramStart"/>
+      <w:r>
+        <w:rPr>
+          <w:rFonts w:ascii="宋体" w:eastAsia="宋体" w:hAnsi="宋体" w:hint="eastAsia"/>
+        </w:rPr>
+        <w:t>回测分析</w:t>
+      </w:r>
+      <w:proofErr w:type="gramEnd"/>
+      <w:r>
+        <w:rPr>
+          <w:rFonts w:ascii="宋体" w:eastAsia="宋体" w:hAnsi="宋体" w:hint="eastAsia"/>
+        </w:rPr>
+        <w:t>中使用的沪深300股指期货，</w:t>
+      </w:r>
+      <w:r>
+        <w:rPr>
+          <w:rFonts w:ascii="宋体" w:eastAsia="宋体" w:hAnsi="宋体" w:hint="eastAsia"/>
+        </w:rPr>
+        <w:t>中国内地市场的另外两支期指——</w:t>
+      </w:r>
+      <w:r>
+        <w:rPr>
+          <w:rFonts w:ascii="宋体" w:eastAsia="宋体" w:hAnsi="宋体" w:hint="eastAsia"/>
+        </w:rPr>
+        <w:t>中证500和上证50指数也进行了</w:t>
+      </w:r>
+      <w:r>
+        <w:rPr>
+          <w:rFonts w:ascii="宋体" w:eastAsia="宋体" w:hAnsi="宋体" w:hint="eastAsia"/>
+        </w:rPr>
+        <w:t>回测。</w:t>
+      </w:r>
+      <w:r>
+        <w:rPr>
+          <w:rFonts w:ascii="宋体" w:eastAsia="宋体" w:hAnsi="宋体" w:hint="eastAsia"/>
+        </w:rPr>
+        <w:t>使用与沪深300策略相同的配置，</w:t>
+      </w:r>
+      <w:r>
+        <w:rPr>
+          <w:rFonts w:ascii="宋体" w:eastAsia="宋体" w:hAnsi="宋体" w:hint="eastAsia"/>
+        </w:rPr>
+        <w:t>中证500</w:t>
+      </w:r>
+      <w:r>
+        <w:rPr>
+          <w:rFonts w:ascii="宋体" w:eastAsia="宋体" w:hAnsi="宋体" w:hint="eastAsia"/>
+        </w:rPr>
+        <w:t>策略</w:t>
+      </w:r>
+      <w:r>
+        <w:rPr>
+          <w:rFonts w:ascii="宋体" w:eastAsia="宋体" w:hAnsi="宋体" w:hint="eastAsia"/>
+        </w:rPr>
+        <w:t>的</w:t>
+      </w:r>
+      <w:r>
+        <w:rPr>
+          <w:rFonts w:ascii="宋体" w:eastAsia="宋体" w:hAnsi="宋体" w:hint="eastAsia"/>
+        </w:rPr>
+        <w:t>指标表现如图2</w:t>
+      </w:r>
+      <w:r>
+        <w:rPr>
+          <w:rFonts w:ascii="宋体" w:eastAsia="宋体" w:hAnsi="宋体"/>
+        </w:rPr>
+        <w:t>.17.4</w:t>
+      </w:r>
+      <w:r>
+        <w:rPr>
+          <w:rFonts w:ascii="宋体" w:eastAsia="宋体" w:hAnsi="宋体" w:hint="eastAsia"/>
+        </w:rPr>
+        <w:t>所示，基本</w:t>
+      </w:r>
+      <w:r>
+        <w:rPr>
+          <w:rFonts w:ascii="宋体" w:eastAsia="宋体" w:hAnsi="宋体" w:hint="eastAsia"/>
+        </w:rPr>
+        <w:t>符合预期，甚至获得了更高的</w:t>
+      </w:r>
+      <w:proofErr w:type="gramStart"/>
+      <w:r>
+        <w:rPr>
+          <w:rFonts w:ascii="宋体" w:eastAsia="宋体" w:hAnsi="宋体" w:hint="eastAsia"/>
+        </w:rPr>
+        <w:t>超额年化收益率</w:t>
+      </w:r>
+      <w:proofErr w:type="gramEnd"/>
+      <w:r>
+        <w:rPr>
+          <w:rFonts w:ascii="宋体" w:eastAsia="宋体" w:hAnsi="宋体" w:hint="eastAsia"/>
+        </w:rPr>
+        <w:t>。</w:t>
+      </w:r>
+    </w:p>
+    <w:p>
+      <w:pPr>
+        <w:spacing w:after="240"/>
+        <w:rPr>
+          <w:rFonts w:ascii="宋体" w:eastAsia="宋体" w:hAnsi="宋体"/>
+        </w:rPr>
+      </w:pPr>
+      <w:r>
+        <w:rPr>
+          <w:rFonts w:ascii="宋体" w:eastAsia="宋体" w:hAnsi="宋体" w:hint="eastAsia"/>
+        </w:rPr>
+        <w:t>然而策略应用于上证50指数后的表现过差，超额收益率小于0，赔率仅有0.61。主要原因预测模型会系统性地误判近5年大的下行区间，导致损失较大。</w:t>
+      </w:r>
+    </w:p>
+    <w:tbl>
+      <w:tblPr>
+        <w:tblW w:w="0" w:type="auto"/>
+        <w:jc w:val="center"/>
+        <w:tblLook w:val="01E0" w:firstRow="1" w:lastRow="1" w:firstColumn="1" w:lastColumn="1" w:noHBand="0" w:noVBand="0"/>
+      </w:tblPr>
+      <w:tblGrid>
+        <w:gridCol w:w="8306"/>
+      </w:tblGrid>
+      <w:tr>
+        <w:trPr>
+          <w:jc w:val="center"/>
+        </w:trPr>
+        <w:tc>
+          <w:tcPr>
+            <w:tcW w:w="0" w:type="auto"/>
+            <w:tcBorders>
+              <w:top w:val="nil"/>
+              <w:left w:val="nil"/>
+              <w:bottom w:val="single" w:sz="8" w:space="0" w:color="333366"/>
+              <w:right w:val="nil"/>
+              <w:tl2br w:val="nil"/>
+              <w:tr2bl w:val="nil"/>
+            </w:tcBorders>
+          </w:tcPr>
+          <w:p>
+            <w:pPr>
+              <w:pStyle w:val="h"/>
+              <w:rPr>
+                <w:rFonts w:ascii="宋体" w:eastAsia="宋体" w:hAnsi="宋体"/>
+                <w:i/>
+              </w:rPr>
+            </w:pPr>
+            <w:r>
+              <w:rPr>
+                <w:rFonts w:ascii="宋体" w:eastAsia="宋体" w:hAnsi="宋体" w:hint="eastAsia"/>
+                <w:i/>
+              </w:rPr>
+              <w:t>表</w:t>
+            </w:r>
+            <w:r>
+              <w:rPr>
+                <w:rFonts w:ascii="宋体" w:eastAsia="宋体" w:hAnsi="宋体" w:hint="eastAsia"/>
+                <w:i/>
+              </w:rPr>
+              <w:t>2.17.</w:t>
+            </w:r>
+            <w:r>
+              <w:rPr>
+                <w:rFonts w:ascii="宋体" w:eastAsia="宋体" w:hAnsi="宋体"/>
+                <w:i/>
+              </w:rPr>
+              <w:t>4</w:t>
+            </w:r>
+            <w:r>
+              <w:rPr>
+                <w:rFonts w:ascii="宋体" w:eastAsia="宋体" w:hAnsi="宋体" w:hint="eastAsia"/>
+                <w:i/>
+              </w:rPr>
+              <w:t>：中证500择时策略指标表现一览</w:t>
+            </w:r>
+          </w:p>
+        </w:tc>
+      </w:tr>
+      <w:tr>
+        <w:trPr>
+          <w:jc w:val="center"/>
+        </w:trPr>
+        <w:tc>
+          <w:tcPr>
+            <w:tcW w:w="0" w:type="auto"/>
+          </w:tcPr>
+          <w:tbl>
+            <w:tblPr>
+              <w:tblW w:w="16460" w:type="dxa"/>
+              <w:tblLook w:val="04A0" w:firstRow="1" w:lastRow="0" w:firstColumn="1" w:lastColumn="0" w:noHBand="0" w:noVBand="1"/>
+            </w:tblPr>
+            <w:tblGrid>
+              <w:gridCol w:w="908"/>
+              <w:gridCol w:w="1072"/>
+              <w:gridCol w:w="1073"/>
+              <w:gridCol w:w="1073"/>
+              <w:gridCol w:w="1073"/>
+              <w:gridCol w:w="1073"/>
+              <w:gridCol w:w="909"/>
+              <w:gridCol w:w="909"/>
+            </w:tblGrid>
+            <w:tr>
+              <w:trPr>
+                <w:trHeight w:val="300"/>
+              </w:trPr>
+              <w:tc>
+                <w:tcPr>
+                  <w:tcW w:w="1820" w:type="dxa"/>
+                  <w:tcBorders>
+                    <w:top w:val="single" w:sz="4" w:space="0" w:color="auto"/>
+                    <w:left w:val="nil"/>
+                    <w:bottom w:val="single" w:sz="8" w:space="0" w:color="auto"/>
+                    <w:right w:val="nil"/>
+                  </w:tcBorders>
+                  <w:shd w:val="clear" w:color="auto" w:fill="auto"/>
+                  <w:noWrap/>
+                  <w:vAlign w:val="center"/>
+                  <w:hideMark/>
+                </w:tcPr>
+                <w:p>
+                  <w:pPr>
+                    <w:widowControl/>
+                    <w:jc w:val="center"/>
+                    <w:rPr>
+                      <w:rFonts w:ascii="宋体" w:eastAsia="宋体" w:hAnsi="宋体" w:cs="宋体"/>
+                      <w:b/>
+                      <w:bCs/>
+                      <w:color w:val="000000"/>
+                      <w:kern w:val="0"/>
+                      <w:szCs w:val="21"/>
+                    </w:rPr>
+                  </w:pPr>
+                  <w:r>
+                    <w:rPr>
+                      <w:rFonts w:ascii="宋体" w:eastAsia="宋体" w:hAnsi="宋体" w:cs="宋体" w:hint="eastAsia"/>
+                      <w:b/>
+                      <w:bCs/>
+                      <w:color w:val="000000"/>
+                      <w:kern w:val="0"/>
+                      <w:szCs w:val="21"/>
+                    </w:rPr>
+                    <w:t>累计净值</w:t>
+                  </w:r>
+                </w:p>
+              </w:tc>
+              <w:tc>
+                <w:tcPr>
+                  <w:tcW w:w="2200" w:type="dxa"/>
+                  <w:tcBorders>
+                    <w:top w:val="single" w:sz="4" w:space="0" w:color="auto"/>
+                    <w:left w:val="nil"/>
+                    <w:bottom w:val="single" w:sz="8" w:space="0" w:color="auto"/>
+                    <w:right w:val="nil"/>
+                  </w:tcBorders>
+                  <w:shd w:val="clear" w:color="auto" w:fill="auto"/>
+                  <w:noWrap/>
+                  <w:vAlign w:val="center"/>
+                  <w:hideMark/>
+                </w:tcPr>
+                <w:p>
+                  <w:pPr>
+                    <w:widowControl/>
+                    <w:jc w:val="center"/>
+                    <w:rPr>
+                      <w:rFonts w:ascii="宋体" w:eastAsia="宋体" w:hAnsi="宋体" w:cs="宋体" w:hint="eastAsia"/>
+                      <w:b/>
+                      <w:bCs/>
+                      <w:color w:val="000000"/>
+                      <w:kern w:val="0"/>
+                      <w:szCs w:val="21"/>
+                    </w:rPr>
+                  </w:pPr>
+                  <w:proofErr w:type="gramStart"/>
+                  <w:r>
+                    <w:rPr>
+                      <w:rFonts w:ascii="宋体" w:eastAsia="宋体" w:hAnsi="宋体" w:cs="宋体" w:hint="eastAsia"/>
+                      <w:b/>
+                      <w:bCs/>
+                      <w:color w:val="000000"/>
+                      <w:kern w:val="0"/>
+                      <w:szCs w:val="21"/>
+                    </w:rPr>
+                    <w:t>年化收益率</w:t>
+                  </w:r>
+                  <w:proofErr w:type="gramEnd"/>
+                </w:p>
+              </w:tc>
+              <w:tc>
+                <w:tcPr>
+                  <w:tcW w:w="2200" w:type="dxa"/>
+                  <w:tcBorders>
+                    <w:top w:val="single" w:sz="4" w:space="0" w:color="auto"/>
+                    <w:left w:val="nil"/>
+                    <w:bottom w:val="single" w:sz="8" w:space="0" w:color="auto"/>
+                    <w:right w:val="nil"/>
+                  </w:tcBorders>
+                  <w:shd w:val="clear" w:color="auto" w:fill="auto"/>
+                  <w:noWrap/>
+                  <w:vAlign w:val="center"/>
+                  <w:hideMark/>
+                </w:tcPr>
+                <w:p>
+                  <w:pPr>
+                    <w:widowControl/>
+                    <w:jc w:val="center"/>
+                    <w:rPr>
+                      <w:rFonts w:ascii="宋体" w:eastAsia="宋体" w:hAnsi="宋体" w:cs="宋体"/>
+                      <w:b/>
+                      <w:bCs/>
+                      <w:color w:val="000000"/>
+                      <w:kern w:val="0"/>
+                      <w:szCs w:val="21"/>
+                    </w:rPr>
+                  </w:pPr>
+                  <w:r>
+                    <w:rPr>
+                      <w:rFonts w:ascii="宋体" w:eastAsia="宋体" w:hAnsi="宋体" w:cs="宋体" w:hint="eastAsia"/>
+                      <w:b/>
+                      <w:bCs/>
+                      <w:color w:val="000000"/>
+                      <w:kern w:val="0"/>
+                      <w:szCs w:val="21"/>
+                    </w:rPr>
+                    <w:t>超额年化</w:t>
+                  </w:r>
+                </w:p>
+                <w:p>
+                  <w:pPr>
+                    <w:widowControl/>
+                    <w:jc w:val="center"/>
+                    <w:rPr>
+                      <w:rFonts w:ascii="宋体" w:eastAsia="宋体" w:hAnsi="宋体" w:cs="宋体" w:hint="eastAsia"/>
+                      <w:b/>
+                      <w:bCs/>
+                      <w:color w:val="000000"/>
+                      <w:kern w:val="0"/>
+                      <w:szCs w:val="21"/>
+                    </w:rPr>
+                  </w:pPr>
+                  <w:r>
+                    <w:rPr>
+                      <w:rFonts w:ascii="宋体" w:eastAsia="宋体" w:hAnsi="宋体" w:cs="宋体" w:hint="eastAsia"/>
+                      <w:b/>
+                      <w:bCs/>
+                      <w:color w:val="000000"/>
+                      <w:kern w:val="0"/>
+                      <w:szCs w:val="21"/>
+                    </w:rPr>
+                    <w:t>收益率</w:t>
+                  </w:r>
+                </w:p>
+              </w:tc>
+              <w:tc>
+                <w:tcPr>
+                  <w:tcW w:w="2200" w:type="dxa"/>
+                  <w:tcBorders>
+                    <w:top w:val="single" w:sz="4" w:space="0" w:color="auto"/>
+                    <w:left w:val="nil"/>
+                    <w:bottom w:val="single" w:sz="8" w:space="0" w:color="auto"/>
+                    <w:right w:val="nil"/>
+                  </w:tcBorders>
+                  <w:shd w:val="clear" w:color="auto" w:fill="auto"/>
+                  <w:noWrap/>
+                  <w:vAlign w:val="center"/>
+                  <w:hideMark/>
+                </w:tcPr>
+                <w:p>
+                  <w:pPr>
+                    <w:widowControl/>
+                    <w:jc w:val="center"/>
+                    <w:rPr>
+                      <w:rFonts w:ascii="宋体" w:eastAsia="宋体" w:hAnsi="宋体" w:cs="宋体" w:hint="eastAsia"/>
+                      <w:b/>
+                      <w:bCs/>
+                      <w:color w:val="000000"/>
+                      <w:kern w:val="0"/>
+                      <w:szCs w:val="21"/>
+                    </w:rPr>
+                  </w:pPr>
+                  <w:r>
+                    <w:rPr>
+                      <w:rFonts w:ascii="宋体" w:eastAsia="宋体" w:hAnsi="宋体" w:cs="宋体" w:hint="eastAsia"/>
+                      <w:b/>
+                      <w:bCs/>
+                      <w:color w:val="000000"/>
+                      <w:kern w:val="0"/>
+                      <w:szCs w:val="21"/>
+                    </w:rPr>
+                    <w:t>胜率</w:t>
+                  </w:r>
+                </w:p>
+              </w:tc>
+              <w:tc>
+                <w:tcPr>
+                  <w:tcW w:w="2200" w:type="dxa"/>
+                  <w:tcBorders>
+                    <w:top w:val="single" w:sz="4" w:space="0" w:color="auto"/>
+                    <w:left w:val="nil"/>
+                    <w:bottom w:val="single" w:sz="8" w:space="0" w:color="auto"/>
+                    <w:right w:val="nil"/>
+                  </w:tcBorders>
+                  <w:shd w:val="clear" w:color="auto" w:fill="auto"/>
+                  <w:noWrap/>
+                  <w:vAlign w:val="center"/>
+                  <w:hideMark/>
+                </w:tcPr>
+                <w:p>
+                  <w:pPr>
+                    <w:widowControl/>
+                    <w:jc w:val="center"/>
+                    <w:rPr>
+                      <w:rFonts w:ascii="宋体" w:eastAsia="宋体" w:hAnsi="宋体" w:cs="宋体" w:hint="eastAsia"/>
+                      <w:b/>
+                      <w:bCs/>
+                      <w:color w:val="000000"/>
+                      <w:kern w:val="0"/>
+                      <w:szCs w:val="21"/>
+                    </w:rPr>
+                  </w:pPr>
+                  <w:r>
+                    <w:rPr>
+                      <w:rFonts w:ascii="宋体" w:eastAsia="宋体" w:hAnsi="宋体" w:cs="宋体" w:hint="eastAsia"/>
+                      <w:b/>
+                      <w:bCs/>
+                      <w:color w:val="000000"/>
+                      <w:kern w:val="0"/>
+                      <w:szCs w:val="21"/>
+                    </w:rPr>
+                    <w:t>赔率</w:t>
+                  </w:r>
+                </w:p>
+              </w:tc>
+              <w:tc>
+                <w:tcPr>
+                  <w:tcW w:w="2200" w:type="dxa"/>
+                  <w:tcBorders>
+                    <w:top w:val="single" w:sz="4" w:space="0" w:color="auto"/>
+                    <w:left w:val="nil"/>
+                    <w:bottom w:val="single" w:sz="8" w:space="0" w:color="auto"/>
+                    <w:right w:val="nil"/>
+                  </w:tcBorders>
+                  <w:shd w:val="clear" w:color="auto" w:fill="auto"/>
+                  <w:noWrap/>
+                  <w:vAlign w:val="center"/>
+                  <w:hideMark/>
+                </w:tcPr>
+                <w:p>
+                  <w:pPr>
+                    <w:widowControl/>
+                    <w:jc w:val="center"/>
+                    <w:rPr>
+                      <w:rFonts w:ascii="宋体" w:eastAsia="宋体" w:hAnsi="宋体" w:cs="宋体"/>
+                      <w:b/>
+                      <w:bCs/>
+                      <w:color w:val="000000"/>
+                      <w:kern w:val="0"/>
+                      <w:szCs w:val="21"/>
+                    </w:rPr>
+                  </w:pPr>
+                  <w:r>
+                    <w:rPr>
+                      <w:rFonts w:ascii="宋体" w:eastAsia="宋体" w:hAnsi="宋体" w:cs="宋体" w:hint="eastAsia"/>
+                      <w:b/>
+                      <w:bCs/>
+                      <w:color w:val="000000"/>
+                      <w:kern w:val="0"/>
+                      <w:szCs w:val="21"/>
+                    </w:rPr>
+                    <w:t>累计最大</w:t>
+                  </w:r>
+                </w:p>
+                <w:p>
+                  <w:pPr>
+                    <w:widowControl/>
+                    <w:jc w:val="center"/>
+                    <w:rPr>
+                      <w:rFonts w:ascii="宋体" w:eastAsia="宋体" w:hAnsi="宋体" w:cs="宋体" w:hint="eastAsia"/>
+                      <w:b/>
+                      <w:bCs/>
+                      <w:color w:val="000000"/>
+                      <w:kern w:val="0"/>
+                      <w:szCs w:val="21"/>
+                    </w:rPr>
+                  </w:pPr>
+                  <w:r>
+                    <w:rPr>
+                      <w:rFonts w:ascii="宋体" w:eastAsia="宋体" w:hAnsi="宋体" w:cs="宋体" w:hint="eastAsia"/>
+                      <w:b/>
+                      <w:bCs/>
+                      <w:color w:val="000000"/>
+                      <w:kern w:val="0"/>
+                      <w:szCs w:val="21"/>
+                    </w:rPr>
+                    <w:t>回撤</w:t>
+                  </w:r>
+                </w:p>
+              </w:tc>
+              <w:tc>
+                <w:tcPr>
+                  <w:tcW w:w="1820" w:type="dxa"/>
+                  <w:tcBorders>
+                    <w:top w:val="single" w:sz="4" w:space="0" w:color="auto"/>
+                    <w:left w:val="nil"/>
+                    <w:bottom w:val="single" w:sz="8" w:space="0" w:color="auto"/>
+                    <w:right w:val="nil"/>
+                  </w:tcBorders>
+                  <w:shd w:val="clear" w:color="auto" w:fill="auto"/>
+                  <w:noWrap/>
+                  <w:vAlign w:val="center"/>
+                  <w:hideMark/>
+                </w:tcPr>
+                <w:p>
+                  <w:pPr>
+                    <w:widowControl/>
+                    <w:jc w:val="center"/>
+                    <w:rPr>
+                      <w:rFonts w:ascii="宋体" w:eastAsia="宋体" w:hAnsi="宋体" w:cs="宋体"/>
+                      <w:b/>
+                      <w:bCs/>
+                      <w:color w:val="000000"/>
+                      <w:kern w:val="0"/>
+                      <w:szCs w:val="21"/>
+                    </w:rPr>
+                  </w:pPr>
+                  <w:r>
+                    <w:rPr>
+                      <w:rFonts w:ascii="宋体" w:eastAsia="宋体" w:hAnsi="宋体" w:cs="宋体" w:hint="eastAsia"/>
+                      <w:b/>
+                      <w:bCs/>
+                      <w:color w:val="000000"/>
+                      <w:kern w:val="0"/>
+                      <w:szCs w:val="21"/>
+                    </w:rPr>
+                    <w:t>收益</w:t>
+                  </w:r>
+                </w:p>
+                <w:p>
+                  <w:pPr>
+                    <w:widowControl/>
+                    <w:jc w:val="center"/>
+                    <w:rPr>
+                      <w:rFonts w:ascii="宋体" w:eastAsia="宋体" w:hAnsi="宋体" w:cs="宋体" w:hint="eastAsia"/>
+                      <w:b/>
+                      <w:bCs/>
+                      <w:color w:val="000000"/>
+                      <w:kern w:val="0"/>
+                      <w:szCs w:val="21"/>
+                    </w:rPr>
+                  </w:pPr>
+                  <w:r>
+                    <w:rPr>
+                      <w:rFonts w:ascii="宋体" w:eastAsia="宋体" w:hAnsi="宋体" w:cs="宋体" w:hint="eastAsia"/>
+                      <w:b/>
+                      <w:bCs/>
+                      <w:color w:val="000000"/>
+                      <w:kern w:val="0"/>
+                      <w:szCs w:val="21"/>
+                    </w:rPr>
+                    <w:t>回撤比</w:t>
+                  </w:r>
+                </w:p>
+              </w:tc>
+              <w:tc>
+                <w:tcPr>
+                  <w:tcW w:w="1820" w:type="dxa"/>
+                  <w:tcBorders>
+                    <w:top w:val="single" w:sz="4" w:space="0" w:color="auto"/>
+                    <w:left w:val="nil"/>
+                    <w:bottom w:val="single" w:sz="8" w:space="0" w:color="auto"/>
+                    <w:right w:val="nil"/>
+                  </w:tcBorders>
+                  <w:shd w:val="clear" w:color="auto" w:fill="auto"/>
+                  <w:noWrap/>
+                  <w:vAlign w:val="center"/>
+                  <w:hideMark/>
+                </w:tcPr>
+                <w:p>
+                  <w:pPr>
+                    <w:widowControl/>
+                    <w:jc w:val="center"/>
+                    <w:rPr>
+                      <w:rFonts w:ascii="宋体" w:eastAsia="宋体" w:hAnsi="宋体" w:cs="宋体" w:hint="eastAsia"/>
+                      <w:b/>
+                      <w:bCs/>
+                      <w:color w:val="000000"/>
+                      <w:kern w:val="0"/>
+                      <w:szCs w:val="21"/>
+                    </w:rPr>
+                  </w:pPr>
+                  <w:r>
+                    <w:rPr>
+                      <w:rFonts w:ascii="宋体" w:eastAsia="宋体" w:hAnsi="宋体" w:cs="宋体" w:hint="eastAsia"/>
+                      <w:b/>
+                      <w:bCs/>
+                      <w:color w:val="000000"/>
+                      <w:kern w:val="0"/>
+                      <w:szCs w:val="21"/>
+                    </w:rPr>
+                    <w:t>夏普比率</w:t>
+                  </w:r>
+                </w:p>
+              </w:tc>
+            </w:tr>
+            <w:tr>
+              <w:trPr>
+                <w:trHeight w:val="285"/>
+              </w:trPr>
+              <w:tc>
+                <w:tcPr>
+                  <w:tcW w:w="1820" w:type="dxa"/>
+                  <w:tcBorders>
+                    <w:top w:val="nil"/>
+                    <w:left w:val="nil"/>
+                    <w:bottom w:val="single" w:sz="4" w:space="0" w:color="auto"/>
+                    <w:right w:val="nil"/>
+                  </w:tcBorders>
+                  <w:shd w:val="clear" w:color="auto" w:fill="auto"/>
+                  <w:noWrap/>
+                  <w:vAlign w:val="center"/>
+                  <w:hideMark/>
+                </w:tcPr>
+                <w:p>
+                  <w:pPr>
+                    <w:widowControl/>
+                    <w:jc w:val="center"/>
+                    <w:rPr>
+                      <w:rFonts w:ascii="宋体" w:eastAsia="宋体" w:hAnsi="宋体" w:cs="宋体" w:hint="eastAsia"/>
+                      <w:color w:val="000000"/>
+                      <w:kern w:val="0"/>
+                      <w:szCs w:val="21"/>
+                    </w:rPr>
+                  </w:pPr>
+                  <w:r>
+                    <w:rPr>
+                      <w:rFonts w:ascii="宋体" w:eastAsia="宋体" w:hAnsi="宋体" w:cs="宋体"/>
+                      <w:color w:val="000000"/>
+                      <w:kern w:val="0"/>
+                      <w:szCs w:val="21"/>
+                    </w:rPr>
+                    <w:t>1.3824</w:t>
+                  </w:r>
+                </w:p>
+              </w:tc>
+              <w:tc>
+                <w:tcPr>
+                  <w:tcW w:w="2200" w:type="dxa"/>
+                  <w:tcBorders>
+                    <w:top w:val="nil"/>
+                    <w:left w:val="nil"/>
+                    <w:bottom w:val="single" w:sz="4" w:space="0" w:color="auto"/>
+                    <w:right w:val="nil"/>
+                  </w:tcBorders>
+                  <w:shd w:val="clear" w:color="auto" w:fill="auto"/>
+                  <w:noWrap/>
+                  <w:vAlign w:val="center"/>
+                  <w:hideMark/>
+                </w:tcPr>
+                <w:p>
+                  <w:pPr>
+                    <w:widowControl/>
+                    <w:jc w:val="center"/>
+                    <w:rPr>
+                      <w:rFonts w:ascii="宋体" w:eastAsia="宋体" w:hAnsi="宋体" w:cs="宋体" w:hint="eastAsia"/>
+                      <w:color w:val="000000"/>
+                      <w:kern w:val="0"/>
+                      <w:szCs w:val="21"/>
+                    </w:rPr>
+                  </w:pPr>
+                  <w:r>
+                    <w:rPr>
+                      <w:rFonts w:ascii="宋体" w:eastAsia="宋体" w:hAnsi="宋体" w:cs="宋体"/>
+                      <w:color w:val="000000"/>
+                      <w:kern w:val="0"/>
+                      <w:szCs w:val="21"/>
+                    </w:rPr>
+                    <w:t>11.41%</w:t>
+                  </w:r>
+                </w:p>
+              </w:tc>
+              <w:tc>
+                <w:tcPr>
+                  <w:tcW w:w="2200" w:type="dxa"/>
+                  <w:tcBorders>
+                    <w:top w:val="nil"/>
+                    <w:left w:val="nil"/>
+                    <w:bottom w:val="single" w:sz="4" w:space="0" w:color="auto"/>
+                    <w:right w:val="nil"/>
+                  </w:tcBorders>
+                  <w:shd w:val="clear" w:color="auto" w:fill="auto"/>
+                  <w:noWrap/>
+                  <w:vAlign w:val="center"/>
+                  <w:hideMark/>
+                </w:tcPr>
+                <w:p>
+                  <w:pPr>
+                    <w:widowControl/>
+                    <w:jc w:val="center"/>
+                    <w:rPr>
+                      <w:rFonts w:ascii="宋体" w:eastAsia="宋体" w:hAnsi="宋体" w:cs="宋体" w:hint="eastAsia"/>
+                      <w:color w:val="000000"/>
+                      <w:kern w:val="0"/>
+                      <w:szCs w:val="21"/>
+                    </w:rPr>
+                  </w:pPr>
+                  <w:r>
+                    <w:rPr>
+                      <w:rFonts w:ascii="宋体" w:eastAsia="宋体" w:hAnsi="宋体" w:cs="宋体"/>
+                      <w:color w:val="000000"/>
+                      <w:kern w:val="0"/>
+                      <w:szCs w:val="21"/>
+                    </w:rPr>
+                    <w:t>16.82%</w:t>
+                  </w:r>
+                </w:p>
+              </w:tc>
+              <w:tc>
+                <w:tcPr>
+                  <w:tcW w:w="2200" w:type="dxa"/>
+                  <w:tcBorders>
+                    <w:top w:val="nil"/>
+                    <w:left w:val="nil"/>
+                    <w:bottom w:val="single" w:sz="4" w:space="0" w:color="auto"/>
+                    <w:right w:val="nil"/>
+                  </w:tcBorders>
+                  <w:shd w:val="clear" w:color="auto" w:fill="auto"/>
+                  <w:noWrap/>
+                  <w:vAlign w:val="center"/>
+                  <w:hideMark/>
+                </w:tcPr>
+                <w:p>
+                  <w:pPr>
+                    <w:widowControl/>
+                    <w:jc w:val="center"/>
+                    <w:rPr>
+                      <w:rFonts w:ascii="宋体" w:eastAsia="宋体" w:hAnsi="宋体" w:cs="宋体" w:hint="eastAsia"/>
+                      <w:color w:val="000000"/>
+                      <w:kern w:val="0"/>
+                      <w:szCs w:val="21"/>
+                    </w:rPr>
+                  </w:pPr>
+                  <w:r>
+                    <w:rPr>
+                      <w:rFonts w:ascii="宋体" w:eastAsia="宋体" w:hAnsi="宋体" w:cs="宋体"/>
+                      <w:color w:val="000000"/>
+                      <w:kern w:val="0"/>
+                      <w:szCs w:val="21"/>
+                    </w:rPr>
+                    <w:t>0.76</w:t>
+                  </w:r>
+                </w:p>
+              </w:tc>
+              <w:tc>
+                <w:tcPr>
+                  <w:tcW w:w="2200" w:type="dxa"/>
+                  <w:tcBorders>
+                    <w:top w:val="nil"/>
+                    <w:left w:val="nil"/>
+                    <w:bottom w:val="single" w:sz="4" w:space="0" w:color="auto"/>
+                    <w:right w:val="nil"/>
+                  </w:tcBorders>
+                  <w:shd w:val="clear" w:color="auto" w:fill="auto"/>
+                  <w:noWrap/>
+                  <w:vAlign w:val="center"/>
+                  <w:hideMark/>
+                </w:tcPr>
+                <w:p>
+                  <w:pPr>
+                    <w:widowControl/>
+                    <w:jc w:val="center"/>
+                    <w:rPr>
+                      <w:rFonts w:ascii="宋体" w:eastAsia="宋体" w:hAnsi="宋体" w:cs="宋体" w:hint="eastAsia"/>
+                      <w:color w:val="000000"/>
+                      <w:kern w:val="0"/>
+                      <w:szCs w:val="21"/>
+                    </w:rPr>
+                  </w:pPr>
+                  <w:r>
+                    <w:rPr>
+                      <w:rFonts w:ascii="宋体" w:eastAsia="宋体" w:hAnsi="宋体" w:cs="宋体"/>
+                      <w:color w:val="000000"/>
+                      <w:kern w:val="0"/>
+                      <w:szCs w:val="21"/>
+                    </w:rPr>
+                    <w:t>2.11</w:t>
+                  </w:r>
+                </w:p>
+              </w:tc>
+              <w:tc>
+                <w:tcPr>
+                  <w:tcW w:w="2200" w:type="dxa"/>
+                  <w:tcBorders>
+                    <w:top w:val="nil"/>
+                    <w:left w:val="nil"/>
+                    <w:bottom w:val="single" w:sz="4" w:space="0" w:color="auto"/>
+                    <w:right w:val="nil"/>
+                  </w:tcBorders>
+                  <w:shd w:val="clear" w:color="auto" w:fill="auto"/>
+                  <w:noWrap/>
+                  <w:vAlign w:val="center"/>
+                  <w:hideMark/>
+                </w:tcPr>
+                <w:p>
+                  <w:pPr>
+                    <w:widowControl/>
+                    <w:jc w:val="center"/>
+                    <w:rPr>
+                      <w:rFonts w:ascii="宋体" w:eastAsia="宋体" w:hAnsi="宋体" w:cs="宋体" w:hint="eastAsia"/>
+                      <w:color w:val="000000"/>
+                      <w:kern w:val="0"/>
+                      <w:szCs w:val="21"/>
+                    </w:rPr>
+                  </w:pPr>
+                  <w:r>
+                    <w:rPr>
+                      <w:rFonts w:ascii="宋体" w:eastAsia="宋体" w:hAnsi="宋体" w:cs="宋体"/>
+                      <w:color w:val="000000"/>
+                      <w:kern w:val="0"/>
+                      <w:szCs w:val="21"/>
+                    </w:rPr>
+                    <w:t>7.74%</w:t>
+                  </w:r>
+                </w:p>
+              </w:tc>
+              <w:tc>
+                <w:tcPr>
+                  <w:tcW w:w="1820" w:type="dxa"/>
+                  <w:tcBorders>
+                    <w:top w:val="nil"/>
+                    <w:left w:val="nil"/>
+                    <w:bottom w:val="single" w:sz="4" w:space="0" w:color="auto"/>
+                    <w:right w:val="nil"/>
+                  </w:tcBorders>
+                  <w:shd w:val="clear" w:color="auto" w:fill="auto"/>
+                  <w:noWrap/>
+                  <w:vAlign w:val="center"/>
+                  <w:hideMark/>
+                </w:tcPr>
+                <w:p>
+                  <w:pPr>
+                    <w:widowControl/>
+                    <w:jc w:val="center"/>
+                    <w:rPr>
+                      <w:rFonts w:ascii="宋体" w:eastAsia="宋体" w:hAnsi="宋体" w:cs="宋体" w:hint="eastAsia"/>
+                      <w:color w:val="000000"/>
+                      <w:kern w:val="0"/>
+                      <w:szCs w:val="21"/>
+                    </w:rPr>
+                  </w:pPr>
+                  <w:r>
+                    <w:rPr>
+                      <w:rFonts w:ascii="宋体" w:eastAsia="宋体" w:hAnsi="宋体" w:cs="宋体"/>
+                      <w:color w:val="000000"/>
+                      <w:kern w:val="0"/>
+                      <w:szCs w:val="21"/>
+                    </w:rPr>
+                    <w:t>2.17</w:t>
+                  </w:r>
+                </w:p>
+              </w:tc>
+              <w:tc>
+                <w:tcPr>
+                  <w:tcW w:w="1820" w:type="dxa"/>
+                  <w:tcBorders>
+                    <w:top w:val="nil"/>
+                    <w:left w:val="nil"/>
+                    <w:bottom w:val="single" w:sz="4" w:space="0" w:color="auto"/>
+                    <w:right w:val="nil"/>
+                  </w:tcBorders>
+                  <w:shd w:val="clear" w:color="auto" w:fill="auto"/>
+                  <w:noWrap/>
+                  <w:vAlign w:val="center"/>
+                  <w:hideMark/>
+                </w:tcPr>
+                <w:p>
+                  <w:pPr>
+                    <w:widowControl/>
+                    <w:jc w:val="center"/>
+                    <w:rPr>
+                      <w:rFonts w:ascii="宋体" w:eastAsia="宋体" w:hAnsi="宋体" w:cs="宋体" w:hint="eastAsia"/>
+                      <w:color w:val="000000"/>
+                      <w:kern w:val="0"/>
+                      <w:szCs w:val="21"/>
+                    </w:rPr>
+                  </w:pPr>
+                  <w:r>
+                    <w:rPr>
+                      <w:rFonts w:ascii="宋体" w:eastAsia="宋体" w:hAnsi="宋体" w:cs="宋体"/>
+                      <w:color w:val="000000"/>
+                      <w:kern w:val="0"/>
+                      <w:szCs w:val="21"/>
+                    </w:rPr>
+                    <w:t>1.05</w:t>
+                  </w:r>
+                </w:p>
+              </w:tc>
+            </w:tr>
+          </w:tbl>
+          <w:p>
+            <w:pPr>
+              <w:rPr>
+                <w:rFonts w:ascii="宋体" w:eastAsia="宋体" w:hAnsi="宋体"/>
+                <w:szCs w:val="21"/>
+              </w:rPr>
+            </w:pPr>
+          </w:p>
+        </w:tc>
+      </w:tr>
+      <w:tr>
+        <w:trPr>
+          <w:trHeight w:val="51"/>
+          <w:jc w:val="center"/>
+        </w:trPr>
+        <w:tc>
+          <w:tcPr>
+            <w:tcW w:w="0" w:type="auto"/>
+            <w:tcBorders>
+              <w:top w:val="single" w:sz="8" w:space="0" w:color="333366"/>
+              <w:left w:val="nil"/>
+              <w:bottom w:val="nil"/>
+              <w:right w:val="nil"/>
+              <w:tl2br w:val="nil"/>
+              <w:tr2bl w:val="nil"/>
+            </w:tcBorders>
+          </w:tcPr>
+          <w:p>
+            <w:pPr>
+              <w:pStyle w:val="m"/>
+              <w:spacing w:after="240"/>
+              <w:rPr>
+                <w:rFonts w:ascii="宋体" w:eastAsia="宋体" w:hAnsi="宋体"/>
+                <w:sz w:val="21"/>
+                <w:szCs w:val="21"/>
+              </w:rPr>
+            </w:pPr>
+            <w:r>
+              <w:rPr>
+                <w:rFonts w:ascii="宋体" w:eastAsia="宋体" w:hAnsi="宋体" w:hint="eastAsia"/>
+                <w:i/>
+                <w:noProof/>
+                <w:sz w:val="21"/>
+                <w:szCs w:val="21"/>
+              </w:rPr>
+              <w:t>资料来源：诺德基金FOF管理部</w:t>
+            </w:r>
+          </w:p>
+        </w:tc>
+      </w:tr>
+    </w:tbl>
+    <w:p>
+      <w:pPr>
+        <w:spacing w:after="240"/>
+        <w:rPr>
+          <w:rFonts w:ascii="宋体" w:eastAsia="宋体" w:hAnsi="宋体"/>
+        </w:rPr>
+      </w:pPr>
+    </w:p>
+    <w:p>
+      <w:pPr>
+        <w:spacing w:after="240"/>
+        <w:rPr>
+          <w:rFonts w:ascii="宋体" w:eastAsia="宋体" w:hAnsi="宋体"/>
+        </w:rPr>
+      </w:pPr>
+      <w:r>
+        <w:rPr>
+          <w:rFonts w:ascii="宋体" w:eastAsia="宋体" w:hAnsi="宋体" w:hint="eastAsia"/>
+        </w:rPr>
+        <w:t>综上所述，</w:t>
+      </w:r>
+      <w:r>
+        <w:rPr>
+          <w:rFonts w:ascii="宋体" w:eastAsia="宋体" w:hAnsi="宋体" w:hint="eastAsia"/>
+        </w:rPr>
+        <w:t>对于沪深300和中证500</w:t>
+      </w:r>
+      <w:r>
+        <w:rPr>
+          <w:rFonts w:ascii="宋体" w:eastAsia="宋体" w:hAnsi="宋体" w:hint="eastAsia"/>
+        </w:rPr>
+        <w:t>期指</w:t>
+      </w:r>
+      <w:r>
+        <w:rPr>
+          <w:rFonts w:ascii="宋体" w:eastAsia="宋体" w:hAnsi="宋体" w:hint="eastAsia"/>
+        </w:rPr>
+        <w:t>，筹码分布形态结合相对价格和持仓成本位置是有效的量化择时数据，最为择时信号源在历史区间内具有优异的</w:t>
+      </w:r>
+      <w:r>
+        <w:rPr>
+          <w:rFonts w:ascii="宋体" w:eastAsia="宋体" w:hAnsi="宋体" w:hint="eastAsia"/>
+        </w:rPr>
+        <w:t>表现。筹码形态相对大盘具有领先性质，可以较为准确地预测市场的</w:t>
+      </w:r>
+      <w:r>
+        <w:rPr>
+          <w:rFonts w:ascii="宋体" w:eastAsia="宋体" w:hAnsi="宋体" w:hint="eastAsia"/>
+        </w:rPr>
+        <w:t>涨跌；对于上证50期指，可能受其成分股</w:t>
+      </w:r>
+      <w:r>
+        <w:rPr>
+          <w:rFonts w:ascii="宋体" w:eastAsia="宋体" w:hAnsi="宋体" w:hint="eastAsia"/>
+        </w:rPr>
+        <w:t>样本偏小</w:t>
+      </w:r>
+      <w:r>
+        <w:rPr>
+          <w:rFonts w:ascii="宋体" w:eastAsia="宋体" w:hAnsi="宋体" w:hint="eastAsia"/>
+        </w:rPr>
+        <w:lastRenderedPageBreak/>
+        <w:t>的影响，策略无法</w:t>
+      </w:r>
+      <w:r>
+        <w:rPr>
+          <w:rFonts w:ascii="宋体" w:eastAsia="宋体" w:hAnsi="宋体" w:hint="eastAsia"/>
+        </w:rPr>
+        <w:t>提供</w:t>
+      </w:r>
+      <w:r>
+        <w:rPr>
+          <w:rFonts w:ascii="宋体" w:eastAsia="宋体" w:hAnsi="宋体" w:hint="eastAsia"/>
+        </w:rPr>
+        <w:t>高于</w:t>
+      </w:r>
+      <w:r>
+        <w:rPr>
+          <w:rFonts w:ascii="宋体" w:eastAsia="宋体" w:hAnsi="宋体" w:hint="eastAsia"/>
+        </w:rPr>
+        <w:t>简单</w:t>
+      </w:r>
+      <w:r>
+        <w:rPr>
+          <w:rFonts w:ascii="宋体" w:eastAsia="宋体" w:hAnsi="宋体" w:hint="eastAsia"/>
+        </w:rPr>
+        <w:t>持有的回报。</w:t>
+      </w:r>
+    </w:p>
+    <w:p>
+      <w:pPr>
+        <w:spacing w:after="240"/>
+        <w:rPr>
+          <w:rFonts w:ascii="宋体" w:eastAsia="宋体" w:hAnsi="宋体" w:hint="eastAsia"/>
+        </w:rPr>
+      </w:pPr>
+      <w:r>
+        <w:rPr>
+          <w:rFonts w:ascii="宋体" w:eastAsia="宋体" w:hAnsi="宋体" w:hint="eastAsia"/>
+        </w:rPr>
+        <w:t>本策略基于机器学习领域的经典模型，随机森林。</w:t>
+      </w:r>
+      <w:r>
+        <w:rPr>
+          <w:rFonts w:ascii="宋体" w:eastAsia="宋体" w:hAnsi="宋体" w:hint="eastAsia"/>
+        </w:rPr>
+        <w:t>学习模型的特点是可以随着时间的推移，不断更新训练集来学习新的信息。那么</w:t>
+      </w:r>
+      <w:r>
+        <w:rPr>
+          <w:rFonts w:ascii="宋体" w:eastAsia="宋体" w:hAnsi="宋体" w:hint="eastAsia"/>
+        </w:rPr>
+        <w:t>当</w:t>
+      </w:r>
+      <w:r>
+        <w:rPr>
+          <w:rFonts w:ascii="宋体" w:eastAsia="宋体" w:hAnsi="宋体" w:hint="eastAsia"/>
+        </w:rPr>
+        <w:t>模型的预测力衰减的时候，可能是市场</w:t>
+      </w:r>
+      <w:r>
+        <w:rPr>
+          <w:rFonts w:ascii="宋体" w:eastAsia="宋体" w:hAnsi="宋体" w:hint="eastAsia"/>
+        </w:rPr>
+        <w:t>的变化使得原有的模型不再适用，</w:t>
+      </w:r>
+      <w:r>
+        <w:rPr>
+          <w:rFonts w:ascii="宋体" w:eastAsia="宋体" w:hAnsi="宋体" w:hint="eastAsia"/>
+        </w:rPr>
+        <w:t>我们除了放弃该策略外，还有其他的</w:t>
+      </w:r>
+      <w:r>
+        <w:rPr>
+          <w:rFonts w:ascii="宋体" w:eastAsia="宋体" w:hAnsi="宋体" w:hint="eastAsia"/>
+        </w:rPr>
+        <w:t>选择：1.加入最近的样本，重新训练随机森林使得模型反映最近的</w:t>
+      </w:r>
+      <w:r>
+        <w:rPr>
+          <w:rFonts w:ascii="宋体" w:eastAsia="宋体" w:hAnsi="宋体" w:hint="eastAsia"/>
+        </w:rPr>
+        <w:t>市场变化</w:t>
+      </w:r>
+      <w:r>
+        <w:rPr>
+          <w:rFonts w:ascii="宋体" w:eastAsia="宋体" w:hAnsi="宋体" w:hint="eastAsia"/>
+        </w:rPr>
+        <w:t>；</w:t>
+      </w:r>
+      <w:r>
+        <w:rPr>
+          <w:rFonts w:ascii="宋体" w:eastAsia="宋体" w:hAnsi="宋体" w:hint="eastAsia"/>
+        </w:rPr>
+        <w:t>2.重新</w:t>
+      </w:r>
+      <w:r>
+        <w:rPr>
+          <w:rFonts w:ascii="宋体" w:eastAsia="宋体" w:hAnsi="宋体" w:hint="eastAsia"/>
+        </w:rPr>
+        <w:t>搜索最优</w:t>
+      </w:r>
+      <w:r>
+        <w:rPr>
+          <w:rFonts w:ascii="宋体" w:eastAsia="宋体" w:hAnsi="宋体" w:hint="eastAsia"/>
+        </w:rPr>
+        <w:t>超参数(</w:t>
+      </w:r>
+      <w:proofErr w:type="spellStart"/>
+      <w:r>
+        <w:rPr>
+          <w:rFonts w:ascii="宋体" w:eastAsia="宋体" w:hAnsi="宋体"/>
+        </w:rPr>
+        <w:t>hyperparameter</w:t>
+      </w:r>
+      <w:proofErr w:type="spellEnd"/>
+      <w:r>
+        <w:rPr>
+          <w:rFonts w:ascii="宋体" w:eastAsia="宋体" w:hAnsi="宋体"/>
+        </w:rPr>
+        <w:t>)</w:t>
+      </w:r>
+      <w:r>
+        <w:rPr>
+          <w:rFonts w:ascii="宋体" w:eastAsia="宋体" w:hAnsi="宋体" w:hint="eastAsia"/>
+        </w:rPr>
+        <w:t>，如c，M，N参数</w:t>
+      </w:r>
+      <w:r>
+        <w:rPr>
+          <w:rFonts w:ascii="宋体" w:eastAsia="宋体" w:hAnsi="宋体" w:hint="eastAsia"/>
+        </w:rPr>
+        <w:t>。</w:t>
+      </w:r>
+    </w:p>
+    <w:p>
+      <w:pPr>
+        <w:spacing w:after="240"/>
+        <w:rPr>
+          <w:rFonts w:ascii="宋体" w:eastAsia="宋体" w:hAnsi="宋体"/>
+        </w:rPr>
+      </w:pPr>
+      <w:r>
+        <w:rPr>
+          <w:rFonts w:ascii="宋体" w:eastAsia="宋体" w:hAnsi="宋体" w:hint="eastAsia"/>
+        </w:rPr>
+        <w:t>总结一下，筹码分布策略的优势在于数据需求小，</w:t>
+      </w:r>
+      <w:r>
+        <w:rPr>
+          <w:rFonts w:ascii="宋体" w:eastAsia="宋体" w:hAnsi="宋体" w:hint="eastAsia"/>
+        </w:rPr>
+        <w:t>模型</w:t>
+      </w:r>
+      <w:r>
+        <w:rPr>
+          <w:rFonts w:ascii="宋体" w:eastAsia="宋体" w:hAnsi="宋体" w:hint="eastAsia"/>
+        </w:rPr>
+        <w:t>简洁</w:t>
+      </w:r>
+      <w:r>
+        <w:rPr>
+          <w:rFonts w:ascii="宋体" w:eastAsia="宋体" w:hAnsi="宋体" w:hint="eastAsia"/>
+        </w:rPr>
+        <w:t>，计算资源消耗少。</w:t>
+      </w:r>
+      <w:r>
+        <w:rPr>
+          <w:rFonts w:ascii="宋体" w:eastAsia="宋体" w:hAnsi="宋体" w:hint="eastAsia"/>
+        </w:rPr>
+        <w:t>只需要历史行情，不依赖</w:t>
+      </w:r>
+      <w:r>
+        <w:rPr>
+          <w:rFonts w:ascii="宋体" w:eastAsia="宋体" w:hAnsi="宋体" w:hint="eastAsia"/>
+        </w:rPr>
+        <w:t>任何</w:t>
+      </w:r>
+      <w:r>
+        <w:rPr>
+          <w:rFonts w:ascii="宋体" w:eastAsia="宋体" w:hAnsi="宋体" w:hint="eastAsia"/>
+        </w:rPr>
+        <w:t>金融市场</w:t>
+      </w:r>
+      <w:r>
+        <w:rPr>
+          <w:rFonts w:ascii="宋体" w:eastAsia="宋体" w:hAnsi="宋体" w:hint="eastAsia"/>
+        </w:rPr>
+        <w:t>以外的</w:t>
+      </w:r>
+      <w:r>
+        <w:rPr>
+          <w:rFonts w:ascii="宋体" w:eastAsia="宋体" w:hAnsi="宋体" w:hint="eastAsia"/>
+        </w:rPr>
+        <w:t>数据</w:t>
+      </w:r>
+      <w:r>
+        <w:rPr>
+          <w:rFonts w:ascii="宋体" w:eastAsia="宋体" w:hAnsi="宋体" w:hint="eastAsia"/>
+        </w:rPr>
+        <w:t>即可训练。</w:t>
+      </w:r>
+      <w:r>
+        <w:rPr>
+          <w:rFonts w:ascii="宋体" w:eastAsia="宋体" w:hAnsi="宋体" w:hint="eastAsia"/>
+        </w:rPr>
+        <w:t>缺点是</w:t>
+      </w:r>
+      <w:r>
+        <w:rPr>
+          <w:rFonts w:ascii="宋体" w:eastAsia="宋体" w:hAnsi="宋体" w:hint="eastAsia"/>
+        </w:rPr>
+        <w:t>适用性可能局限于一部分</w:t>
+      </w:r>
+      <w:r>
+        <w:rPr>
+          <w:rFonts w:ascii="宋体" w:eastAsia="宋体" w:hAnsi="宋体" w:hint="eastAsia"/>
+        </w:rPr>
+        <w:t>指数。</w:t>
+      </w:r>
+    </w:p>
+    <w:p>
+      <w:pPr>
+        <w:spacing w:after="240"/>
+        <w:rPr>
+          <w:rFonts w:ascii="宋体" w:eastAsia="宋体" w:hAnsi="宋体"/>
+        </w:rPr>
+      </w:pPr>
+      <w:r>
+        <w:rPr>
+          <w:rFonts w:ascii="宋体" w:eastAsia="宋体" w:hAnsi="宋体" w:hint="eastAsia"/>
+        </w:rPr>
+        <w:t>本报告初步得到了一些实用性的研究结论，但也存在如下不足，同时也提出几个未来可以深入研究的方向：</w:t>
       </w:r>
     </w:p>
     <w:p>
@@ -10617,7 +13888,7 @@
         <w:pStyle w:val="a3"/>
         <w:numPr>
           <w:ilvl w:val="0"/>
-          <w:numId w:val="1"/>
+          <w:numId w:val="9"/>
         </w:numPr>
         <w:spacing w:after="240"/>
         <w:ind w:firstLineChars="0"/>
@@ -10629,8 +13900,67 @@
         <w:rPr>
           <w:rFonts w:ascii="宋体" w:eastAsia="宋体" w:hAnsi="宋体" w:hint="eastAsia"/>
         </w:rPr>
-        <w:lastRenderedPageBreak/>
-        <w:t>总结</w:t>
+        <w:t>首先，筹码分布</w:t>
+      </w:r>
+      <w:r>
+        <w:rPr>
+          <w:rFonts w:ascii="宋体" w:eastAsia="宋体" w:hAnsi="宋体" w:hint="eastAsia"/>
+        </w:rPr>
+        <w:t>是形态分析，</w:t>
+      </w:r>
+      <w:r>
+        <w:rPr>
+          <w:rFonts w:ascii="宋体" w:eastAsia="宋体" w:hAnsi="宋体" w:hint="eastAsia"/>
+        </w:rPr>
+        <w:t>本报告</w:t>
+      </w:r>
+      <w:r>
+        <w:rPr>
+          <w:rFonts w:ascii="宋体" w:eastAsia="宋体" w:hAnsi="宋体" w:hint="eastAsia"/>
+        </w:rPr>
+        <w:t>仅用到</w:t>
+      </w:r>
+      <w:r>
+        <w:rPr>
+          <w:rFonts w:ascii="宋体" w:eastAsia="宋体" w:hAnsi="宋体" w:hint="eastAsia"/>
+        </w:rPr>
+        <w:t>一个量化筹码形态的指标</w:t>
+      </w:r>
+      <w:r>
+        <w:rPr>
+          <w:rFonts w:ascii="宋体" w:eastAsia="宋体" w:hAnsi="宋体" w:hint="eastAsia"/>
+        </w:rPr>
+        <w:t>——峰度</w:t>
+      </w:r>
+      <w:r>
+        <w:rPr>
+          <w:rFonts w:ascii="宋体" w:eastAsia="宋体" w:hAnsi="宋体" w:hint="eastAsia"/>
+        </w:rPr>
+        <w:t>，还可能存在</w:t>
+      </w:r>
+      <w:r>
+        <w:rPr>
+          <w:rFonts w:ascii="宋体" w:eastAsia="宋体" w:hAnsi="宋体" w:hint="eastAsia"/>
+        </w:rPr>
+        <w:t>更有效的形态指标，</w:t>
+      </w:r>
+      <w:r>
+        <w:rPr>
+          <w:rFonts w:ascii="宋体" w:eastAsia="宋体" w:hAnsi="宋体" w:hint="eastAsia"/>
+        </w:rPr>
+        <w:t>我们可以继续搜寻</w:t>
+      </w:r>
+      <w:r>
+        <w:rPr>
+          <w:rFonts w:ascii="宋体" w:eastAsia="宋体" w:hAnsi="宋体" w:hint="eastAsia"/>
+        </w:rPr>
+        <w:t>更加复杂的，比如</w:t>
+      </w:r>
+      <w:r>
+        <w:rPr>
+          <w:rFonts w:ascii="宋体" w:eastAsia="宋体" w:hAnsi="宋体" w:hint="eastAsia"/>
+        </w:rPr>
+        <w:t>分类筹码的单峰、双峰、多峰形态</w:t>
       </w:r>
     </w:p>
     <w:p>
@@ -10638,7 +13968,7 @@
         <w:pStyle w:val="a3"/>
         <w:numPr>
           <w:ilvl w:val="0"/>
-          <w:numId w:val="1"/>
+          <w:numId w:val="9"/>
         </w:numPr>
         <w:spacing w:after="240"/>
         <w:ind w:firstLineChars="0"/>
@@ -10650,39 +13980,49 @@
         <w:rPr>
           <w:rFonts w:ascii="宋体" w:eastAsia="宋体" w:hAnsi="宋体" w:hint="eastAsia"/>
         </w:rPr>
-        <w:t>研究不足与未来方向</w:t>
-      </w:r>
-    </w:p>
-    <w:p>
-      <w:pPr>
-        <w:spacing w:after="240"/>
-        <w:rPr>
-          <w:rFonts w:ascii="宋体" w:eastAsia="宋体" w:hAnsi="宋体"/>
-        </w:rPr>
-      </w:pPr>
-      <w:r>
-        <w:rPr>
-          <w:rFonts w:ascii="宋体" w:eastAsia="宋体" w:hAnsi="宋体" w:hint="eastAsia"/>
-        </w:rPr>
-        <w:t>选择60天的持有周期意味着</w:t>
-      </w:r>
-      <w:r>
-        <w:rPr>
-          <w:rFonts w:ascii="宋体" w:eastAsia="宋体" w:hAnsi="宋体" w:hint="eastAsia"/>
-        </w:rPr>
-        <w:t>投资者</w:t>
-      </w:r>
-      <w:r>
-        <w:rPr>
-          <w:rFonts w:ascii="宋体" w:eastAsia="宋体" w:hAnsi="宋体" w:hint="eastAsia"/>
-        </w:rPr>
-        <w:t>暴露在</w:t>
-      </w:r>
-      <w:r>
-        <w:rPr>
-          <w:rFonts w:ascii="宋体" w:eastAsia="宋体" w:hAnsi="宋体" w:hint="eastAsia"/>
-        </w:rPr>
-        <w:t>短期内</w:t>
+        <w:t>其次，仅仅</w:t>
+      </w:r>
+      <w:r>
+        <w:rPr>
+          <w:rFonts w:ascii="宋体" w:eastAsia="宋体" w:hAnsi="宋体" w:hint="eastAsia"/>
+        </w:rPr>
+        <w:t>借助</w:t>
+      </w:r>
+      <w:r>
+        <w:rPr>
+          <w:rFonts w:ascii="宋体" w:eastAsia="宋体" w:hAnsi="宋体" w:hint="eastAsia"/>
+        </w:rPr>
+        <w:t>过往行情，试图分析</w:t>
+      </w:r>
+      <w:r>
+        <w:rPr>
+          <w:rFonts w:ascii="宋体" w:eastAsia="宋体" w:hAnsi="宋体" w:hint="eastAsia"/>
+        </w:rPr>
+        <w:t>筹码分布隐含的投资者</w:t>
+      </w:r>
+      <w:r>
+        <w:rPr>
+          <w:rFonts w:ascii="宋体" w:eastAsia="宋体" w:hAnsi="宋体" w:hint="eastAsia"/>
+        </w:rPr>
+        <w:t>意图，</w:t>
+      </w:r>
+      <w:r>
+        <w:rPr>
+          <w:rFonts w:ascii="宋体" w:eastAsia="宋体" w:hAnsi="宋体" w:hint="eastAsia"/>
+        </w:rPr>
+        <w:t>所能</w:t>
+      </w:r>
+      <w:r>
+        <w:rPr>
+          <w:rFonts w:ascii="宋体" w:eastAsia="宋体" w:hAnsi="宋体" w:hint="eastAsia"/>
+        </w:rPr>
+        <w:t>窥探到的未来市场走势是十分</w:t>
+      </w:r>
+      <w:r>
+        <w:rPr>
+          <w:rFonts w:ascii="宋体" w:eastAsia="宋体" w:hAnsi="宋体" w:hint="eastAsia"/>
+        </w:rPr>
+        <w:t>有限</w:t>
       </w:r>
       <w:r>
         <w:rPr>
@@ -10694,40 +14034,44 @@
         <w:rPr>
           <w:rFonts w:ascii="宋体" w:eastAsia="宋体" w:hAnsi="宋体" w:hint="eastAsia"/>
         </w:rPr>
-        <w:t>震荡中，可能</w:t>
-      </w:r>
-      <w:r>
-        <w:rPr>
-          <w:rFonts w:ascii="宋体" w:eastAsia="宋体" w:hAnsi="宋体" w:hint="eastAsia"/>
-        </w:rPr>
-        <w:t>会因为短期内的</w:t>
-      </w:r>
-      <w:r>
-        <w:rPr>
-          <w:rFonts w:ascii="宋体" w:eastAsia="宋体" w:hAnsi="宋体" w:hint="eastAsia"/>
-        </w:rPr>
-        <w:t>波动（而不是长期内的趋势）</w:t>
-      </w:r>
-      <w:r>
-        <w:rPr>
-          <w:rFonts w:ascii="宋体" w:eastAsia="宋体" w:hAnsi="宋体" w:hint="eastAsia"/>
-        </w:rPr>
-        <w:t>蒙受资产净值上的损失。</w:t>
-      </w:r>
-      <w:r>
-        <w:rPr>
-          <w:rFonts w:ascii="宋体" w:eastAsia="宋体" w:hAnsi="宋体" w:hint="eastAsia"/>
-        </w:rPr>
-        <w:t>例如模型</w:t>
-      </w:r>
-    </w:p>
-    <w:p>
-      <w:pPr>
-        <w:spacing w:after="240"/>
-        <w:rPr>
-          <w:rFonts w:ascii="宋体" w:eastAsia="宋体" w:hAnsi="宋体" w:hint="eastAsia"/>
-        </w:rPr>
-      </w:pPr>
+        <w:t>，在重大、意外的信息冲击下，策略持有的头寸可能面临较大损失</w:t>
+      </w:r>
+      <w:r>
+        <w:rPr>
+          <w:rFonts w:ascii="宋体" w:eastAsia="宋体" w:hAnsi="宋体" w:hint="eastAsia"/>
+        </w:rPr>
+        <w:t>。</w:t>
+      </w:r>
+      <w:r>
+        <w:rPr>
+          <w:rFonts w:ascii="宋体" w:eastAsia="宋体" w:hAnsi="宋体" w:hint="eastAsia"/>
+        </w:rPr>
+        <w:t>可以</w:t>
+      </w:r>
+      <w:r>
+        <w:rPr>
+          <w:rFonts w:ascii="宋体" w:eastAsia="宋体" w:hAnsi="宋体" w:hint="eastAsia"/>
+        </w:rPr>
+        <w:t>结合</w:t>
+      </w:r>
+      <w:r>
+        <w:rPr>
+          <w:rFonts w:ascii="宋体" w:eastAsia="宋体" w:hAnsi="宋体" w:hint="eastAsia"/>
+        </w:rPr>
+        <w:t>收入/库存周期等宏观数据，和网络热度之类的互联网数据，</w:t>
+      </w:r>
+      <w:r>
+        <w:rPr>
+          <w:rFonts w:ascii="宋体" w:eastAsia="宋体" w:hAnsi="宋体" w:hint="eastAsia"/>
+        </w:rPr>
+        <w:t>以增强</w:t>
+      </w:r>
+      <w:r>
+        <w:rPr>
+          <w:rFonts w:ascii="宋体" w:eastAsia="宋体" w:hAnsi="宋体" w:hint="eastAsia"/>
+        </w:rPr>
+        <w:t>策略的稳定性。</w:t>
+      </w:r>
     </w:p>
     <w:sectPr>
       <w:pgSz w:w="11906" w:h="16838"/>
@@ -10780,6 +14124,119 @@
 <file path=word/numbering.xml><?xml version="1.0" encoding="utf-8"?>
 <w:numbering xmlns:wpc="http://schemas.microsoft.com/office/word/2010/wordprocessingCanvas" xmlns:cx="http://schemas.microsoft.com/office/drawing/2014/chartex" xmlns:mc="http://schemas.openxmlformats.org/markup-compatibility/2006" xmlns:o="urn:schemas-microsoft-com:office:office" xmlns:r="http://schemas.openxmlformats.org/officeDocument/2006/relationships" xmlns:m="http://schemas.openxmlformats.org/officeDocument/2006/math" xmlns:v="urn:schemas-microsoft-com:vml" xmlns:wp14="http://schemas.microsoft.com/office/word/2010/wordprocessingDrawing" xmlns:wp="http://schemas.openxmlformats.org/drawingml/2006/wordprocessingDrawing" xmlns:w10="urn:schemas-microsoft-com:office:word" xmlns:w="http://schemas.openxmlformats.org/wordprocessingml/2006/main" xmlns:w14="http://schemas.microsoft.com/office/word/2010/wordml" xmlns:w15="http://schemas.microsoft.com/office/word/2012/wordml" xmlns:w16se="http://schemas.microsoft.com/office/word/2015/wordml/symex" xmlns:wpg="http://schemas.microsoft.com/office/word/2010/wordprocessingGroup" xmlns:wpi="http://schemas.microsoft.com/office/word/2010/wordprocessingInk" xmlns:wne="http://schemas.microsoft.com/office/word/2006/wordml" xmlns:wps="http://schemas.microsoft.com/office/word/2010/wordprocessingShape" mc:Ignorable="w14 w15 w16se wp14">
   <w:abstractNum w:abstractNumId="0" w15:restartNumberingAfterBreak="0">
+    <w:nsid w:val="16CD79A1"/>
+    <w:multiLevelType w:val="hybridMultilevel"/>
+    <w:tmpl w:val="091A9F3E"/>
+    <w:lvl w:ilvl="0" w:tplc="04090001">
+      <w:start w:val="1"/>
+      <w:numFmt w:val="bullet"/>
+      <w:lvlText w:val=""/>
+      <w:lvlJc w:val="left"/>
+      <w:pPr>
+        <w:ind w:left="360" w:hanging="360"/>
+      </w:pPr>
+      <w:rPr>
+        <w:rFonts w:ascii="Wingdings" w:hAnsi="Wingdings" w:hint="default"/>
+      </w:rPr>
+    </w:lvl>
+    <w:lvl w:ilvl="1" w:tplc="04090003" w:tentative="1">
+      <w:start w:val="1"/>
+      <w:numFmt w:val="bullet"/>
+      <w:lvlText w:val=""/>
+      <w:lvlJc w:val="left"/>
+      <w:pPr>
+        <w:ind w:left="840" w:hanging="420"/>
+      </w:pPr>
+      <w:rPr>
+        <w:rFonts w:ascii="Wingdings" w:hAnsi="Wingdings" w:hint="default"/>
+      </w:rPr>
+    </w:lvl>
+    <w:lvl w:ilvl="2" w:tplc="04090005" w:tentative="1">
+      <w:start w:val="1"/>
+      <w:numFmt w:val="bullet"/>
+      <w:lvlText w:val=""/>
+      <w:lvlJc w:val="left"/>
+      <w:pPr>
+        <w:ind w:left="1260" w:hanging="420"/>
+      </w:pPr>
+      <w:rPr>
+        <w:rFonts w:ascii="Wingdings" w:hAnsi="Wingdings" w:hint="default"/>
+      </w:rPr>
+    </w:lvl>
+    <w:lvl w:ilvl="3" w:tplc="04090001" w:tentative="1">
+      <w:start w:val="1"/>
+      <w:numFmt w:val="bullet"/>
+      <w:lvlText w:val=""/>
+      <w:lvlJc w:val="left"/>
+      <w:pPr>
+        <w:ind w:left="1680" w:hanging="420"/>
+      </w:pPr>
+      <w:rPr>
+        <w:rFonts w:ascii="Wingdings" w:hAnsi="Wingdings" w:hint="default"/>
+      </w:rPr>
+    </w:lvl>
+    <w:lvl w:ilvl="4" w:tplc="04090003" w:tentative="1">
+      <w:start w:val="1"/>
+      <w:numFmt w:val="bullet"/>
+      <w:lvlText w:val=""/>
+      <w:lvlJc w:val="left"/>
+      <w:pPr>
+        <w:ind w:left="2100" w:hanging="420"/>
+      </w:pPr>
+      <w:rPr>
+        <w:rFonts w:ascii="Wingdings" w:hAnsi="Wingdings" w:hint="default"/>
+      </w:rPr>
+    </w:lvl>
+    <w:lvl w:ilvl="5" w:tplc="04090005" w:tentative="1">
+      <w:start w:val="1"/>
+      <w:numFmt w:val="bullet"/>
+      <w:lvlText w:val=""/>
+      <w:lvlJc w:val="left"/>
+      <w:pPr>
+        <w:ind w:left="2520" w:hanging="420"/>
+      </w:pPr>
+      <w:rPr>
+        <w:rFonts w:ascii="Wingdings" w:hAnsi="Wingdings" w:hint="default"/>
+      </w:rPr>
+    </w:lvl>
+    <w:lvl w:ilvl="6" w:tplc="04090001" w:tentative="1">
+      <w:start w:val="1"/>
+      <w:numFmt w:val="bullet"/>
+      <w:lvlText w:val=""/>
+      <w:lvlJc w:val="left"/>
+      <w:pPr>
+        <w:ind w:left="2940" w:hanging="420"/>
+      </w:pPr>
+      <w:rPr>
+        <w:rFonts w:ascii="Wingdings" w:hAnsi="Wingdings" w:hint="default"/>
+      </w:rPr>
+    </w:lvl>
+    <w:lvl w:ilvl="7" w:tplc="04090003" w:tentative="1">
+      <w:start w:val="1"/>
+      <w:numFmt w:val="bullet"/>
+      <w:lvlText w:val=""/>
+      <w:lvlJc w:val="left"/>
+      <w:pPr>
+        <w:ind w:left="3360" w:hanging="420"/>
+      </w:pPr>
+      <w:rPr>
+        <w:rFonts w:ascii="Wingdings" w:hAnsi="Wingdings" w:hint="default"/>
+      </w:rPr>
+    </w:lvl>
+    <w:lvl w:ilvl="8" w:tplc="04090005" w:tentative="1">
+      <w:start w:val="1"/>
+      <w:numFmt w:val="bullet"/>
+      <w:lvlText w:val=""/>
+      <w:lvlJc w:val="left"/>
+      <w:pPr>
+        <w:ind w:left="3780" w:hanging="420"/>
+      </w:pPr>
+      <w:rPr>
+        <w:rFonts w:ascii="Wingdings" w:hAnsi="Wingdings" w:hint="default"/>
+      </w:rPr>
+    </w:lvl>
+  </w:abstractNum>
+  <w:abstractNum w:abstractNumId="1" w15:restartNumberingAfterBreak="0">
     <w:nsid w:val="17AB4136"/>
     <w:multiLevelType w:val="hybridMultilevel"/>
     <w:tmpl w:val="1FD0B452"/>
@@ -10892,7 +14349,7 @@
       </w:rPr>
     </w:lvl>
   </w:abstractNum>
-  <w:abstractNum w:abstractNumId="1" w15:restartNumberingAfterBreak="0">
+  <w:abstractNum w:abstractNumId="2" w15:restartNumberingAfterBreak="0">
     <w:nsid w:val="1A985F68"/>
     <w:multiLevelType w:val="hybridMultilevel"/>
     <w:tmpl w:val="DB30682E"/>
@@ -10981,7 +14438,7 @@
       </w:pPr>
     </w:lvl>
   </w:abstractNum>
-  <w:abstractNum w:abstractNumId="2" w15:restartNumberingAfterBreak="0">
+  <w:abstractNum w:abstractNumId="3" w15:restartNumberingAfterBreak="0">
     <w:nsid w:val="1E0853BE"/>
     <w:multiLevelType w:val="hybridMultilevel"/>
     <w:tmpl w:val="DC122B3A"/>
@@ -11094,7 +14551,7 @@
       </w:rPr>
     </w:lvl>
   </w:abstractNum>
-  <w:abstractNum w:abstractNumId="3" w15:restartNumberingAfterBreak="0">
+  <w:abstractNum w:abstractNumId="4" w15:restartNumberingAfterBreak="0">
     <w:nsid w:val="558D4B98"/>
     <w:multiLevelType w:val="hybridMultilevel"/>
     <w:tmpl w:val="1136B5E8"/>
@@ -11207,7 +14664,7 @@
       </w:rPr>
     </w:lvl>
   </w:abstractNum>
-  <w:abstractNum w:abstractNumId="4" w15:restartNumberingAfterBreak="0">
+  <w:abstractNum w:abstractNumId="5" w15:restartNumberingAfterBreak="0">
     <w:nsid w:val="680711BB"/>
     <w:multiLevelType w:val="hybridMultilevel"/>
     <w:tmpl w:val="39D87762"/>
@@ -11320,7 +14777,7 @@
       </w:rPr>
     </w:lvl>
   </w:abstractNum>
-  <w:abstractNum w:abstractNumId="5" w15:restartNumberingAfterBreak="0">
+  <w:abstractNum w:abstractNumId="6" w15:restartNumberingAfterBreak="0">
     <w:nsid w:val="6EAE60BC"/>
     <w:multiLevelType w:val="hybridMultilevel"/>
     <w:tmpl w:val="20B4EC82"/>
@@ -11336,7 +14793,7 @@
         <w:rFonts w:hint="default"/>
       </w:rPr>
     </w:lvl>
-    <w:lvl w:ilvl="1" w:tplc="04090019" w:tentative="1">
+    <w:lvl w:ilvl="1" w:tplc="04090019">
       <w:start w:val="1"/>
       <w:numFmt w:val="lowerLetter"/>
       <w:lvlText w:val="%2)"/>
@@ -11409,7 +14866,7 @@
       </w:pPr>
     </w:lvl>
   </w:abstractNum>
-  <w:abstractNum w:abstractNumId="6" w15:restartNumberingAfterBreak="0">
+  <w:abstractNum w:abstractNumId="7" w15:restartNumberingAfterBreak="0">
     <w:nsid w:val="7BD3292C"/>
     <w:multiLevelType w:val="hybridMultilevel"/>
     <w:tmpl w:val="894A70BE"/>
@@ -11522,25 +14979,144 @@
       </w:rPr>
     </w:lvl>
   </w:abstractNum>
+  <w:abstractNum w:abstractNumId="8" w15:restartNumberingAfterBreak="0">
+    <w:nsid w:val="7F3B4549"/>
+    <w:multiLevelType w:val="hybridMultilevel"/>
+    <w:tmpl w:val="C0B0A97C"/>
+    <w:lvl w:ilvl="0" w:tplc="2820A604">
+      <w:start w:val="1"/>
+      <w:numFmt w:val="bullet"/>
+      <w:lvlText w:val="-"/>
+      <w:lvlJc w:val="left"/>
+      <w:pPr>
+        <w:ind w:left="360" w:hanging="360"/>
+      </w:pPr>
+      <w:rPr>
+        <w:rFonts w:ascii="宋体" w:eastAsia="宋体" w:hAnsi="宋体" w:cstheme="minorBidi" w:hint="eastAsia"/>
+      </w:rPr>
+    </w:lvl>
+    <w:lvl w:ilvl="1" w:tplc="04090003" w:tentative="1">
+      <w:start w:val="1"/>
+      <w:numFmt w:val="bullet"/>
+      <w:lvlText w:val=""/>
+      <w:lvlJc w:val="left"/>
+      <w:pPr>
+        <w:ind w:left="840" w:hanging="420"/>
+      </w:pPr>
+      <w:rPr>
+        <w:rFonts w:ascii="Wingdings" w:hAnsi="Wingdings" w:hint="default"/>
+      </w:rPr>
+    </w:lvl>
+    <w:lvl w:ilvl="2" w:tplc="04090005" w:tentative="1">
+      <w:start w:val="1"/>
+      <w:numFmt w:val="bullet"/>
+      <w:lvlText w:val=""/>
+      <w:lvlJc w:val="left"/>
+      <w:pPr>
+        <w:ind w:left="1260" w:hanging="420"/>
+      </w:pPr>
+      <w:rPr>
+        <w:rFonts w:ascii="Wingdings" w:hAnsi="Wingdings" w:hint="default"/>
+      </w:rPr>
+    </w:lvl>
+    <w:lvl w:ilvl="3" w:tplc="04090001" w:tentative="1">
+      <w:start w:val="1"/>
+      <w:numFmt w:val="bullet"/>
+      <w:lvlText w:val=""/>
+      <w:lvlJc w:val="left"/>
+      <w:pPr>
+        <w:ind w:left="1680" w:hanging="420"/>
+      </w:pPr>
+      <w:rPr>
+        <w:rFonts w:ascii="Wingdings" w:hAnsi="Wingdings" w:hint="default"/>
+      </w:rPr>
+    </w:lvl>
+    <w:lvl w:ilvl="4" w:tplc="04090003" w:tentative="1">
+      <w:start w:val="1"/>
+      <w:numFmt w:val="bullet"/>
+      <w:lvlText w:val=""/>
+      <w:lvlJc w:val="left"/>
+      <w:pPr>
+        <w:ind w:left="2100" w:hanging="420"/>
+      </w:pPr>
+      <w:rPr>
+        <w:rFonts w:ascii="Wingdings" w:hAnsi="Wingdings" w:hint="default"/>
+      </w:rPr>
+    </w:lvl>
+    <w:lvl w:ilvl="5" w:tplc="04090005" w:tentative="1">
+      <w:start w:val="1"/>
+      <w:numFmt w:val="bullet"/>
+      <w:lvlText w:val=""/>
+      <w:lvlJc w:val="left"/>
+      <w:pPr>
+        <w:ind w:left="2520" w:hanging="420"/>
+      </w:pPr>
+      <w:rPr>
+        <w:rFonts w:ascii="Wingdings" w:hAnsi="Wingdings" w:hint="default"/>
+      </w:rPr>
+    </w:lvl>
+    <w:lvl w:ilvl="6" w:tplc="04090001" w:tentative="1">
+      <w:start w:val="1"/>
+      <w:numFmt w:val="bullet"/>
+      <w:lvlText w:val=""/>
+      <w:lvlJc w:val="left"/>
+      <w:pPr>
+        <w:ind w:left="2940" w:hanging="420"/>
+      </w:pPr>
+      <w:rPr>
+        <w:rFonts w:ascii="Wingdings" w:hAnsi="Wingdings" w:hint="default"/>
+      </w:rPr>
+    </w:lvl>
+    <w:lvl w:ilvl="7" w:tplc="04090003" w:tentative="1">
+      <w:start w:val="1"/>
+      <w:numFmt w:val="bullet"/>
+      <w:lvlText w:val=""/>
+      <w:lvlJc w:val="left"/>
+      <w:pPr>
+        <w:ind w:left="3360" w:hanging="420"/>
+      </w:pPr>
+      <w:rPr>
+        <w:rFonts w:ascii="Wingdings" w:hAnsi="Wingdings" w:hint="default"/>
+      </w:rPr>
+    </w:lvl>
+    <w:lvl w:ilvl="8" w:tplc="04090005" w:tentative="1">
+      <w:start w:val="1"/>
+      <w:numFmt w:val="bullet"/>
+      <w:lvlText w:val=""/>
+      <w:lvlJc w:val="left"/>
+      <w:pPr>
+        <w:ind w:left="3780" w:hanging="420"/>
+      </w:pPr>
+      <w:rPr>
+        <w:rFonts w:ascii="Wingdings" w:hAnsi="Wingdings" w:hint="default"/>
+      </w:rPr>
+    </w:lvl>
+  </w:abstractNum>
   <w:num w:numId="1">
+    <w:abstractNumId w:val="6"/>
+  </w:num>
+  <w:num w:numId="2">
+    <w:abstractNumId w:val="4"/>
+  </w:num>
+  <w:num w:numId="3">
     <w:abstractNumId w:val="5"/>
   </w:num>
-  <w:num w:numId="2">
+  <w:num w:numId="4">
+    <w:abstractNumId w:val="2"/>
+  </w:num>
+  <w:num w:numId="5">
+    <w:abstractNumId w:val="7"/>
+  </w:num>
+  <w:num w:numId="6">
     <w:abstractNumId w:val="3"/>
   </w:num>
-  <w:num w:numId="3">
-    <w:abstractNumId w:val="4"/>
-  </w:num>
-  <w:num w:numId="4">
+  <w:num w:numId="7">
     <w:abstractNumId w:val="1"/>
   </w:num>
-  <w:num w:numId="5">
-    <w:abstractNumId w:val="6"/>
+  <w:num w:numId="8">
+    <w:abstractNumId w:val="8"/>
   </w:num>
-  <w:num w:numId="6">
-    <w:abstractNumId w:val="2"/>
-  </w:num>
-  <w:num w:numId="7">
+  <w:num w:numId="9">
     <w:abstractNumId w:val="0"/>
   </w:num>
 </w:numbering>
@@ -12517,7 +16093,7 @@
 </file>
 
 <file path=customXml/itemProps1.xml><?xml version="1.0" encoding="utf-8"?>
-<ds:datastoreItem xmlns:ds="http://schemas.openxmlformats.org/officeDocument/2006/customXml" ds:itemID="{189150C5-E192-4CC6-B93F-D54CAD073A45}">
+<ds:datastoreItem xmlns:ds="http://schemas.openxmlformats.org/officeDocument/2006/customXml" ds:itemID="{C0FE5665-83F8-46D9-BF9F-614532F258E2}">
   <ds:schemaRefs>
     <ds:schemaRef ds:uri="http://schemas.openxmlformats.org/officeDocument/2006/bibliography"/>
   </ds:schemaRefs>
